--- a/assets/files/MouryaSaiCharanKypa_Resume.docx
+++ b/assets/files/MouryaSaiCharanKypa_Resume.docx
@@ -710,7 +710,7 @@
           <w:szCs w:val="20"/>
           <w:rtl w:val="0"/>
         </w:rPr>
-        <w:t xml:space="preserve">QA Engineer</w:t>
+        <w:t xml:space="preserve">Software Engineer</w:t>
         <w:tab/>
       </w:r>
       <w:r>
@@ -1033,7 +1033,7 @@
           <w:szCs w:val="20"/>
           <w:rtl w:val="0"/>
         </w:rPr>
-        <w:t xml:space="preserve">Associate QA Engineer</w:t>
+        <w:t xml:space="preserve">Associate Software Engineer</w:t>
         <w:tab/>
         <w:t xml:space="preserve">   </w:t>
       </w:r>
@@ -1651,6 +1651,60 @@
         <w:pict>
           <v:rect style="width:0.0pt;height:1.5pt" o:hr="t" o:hrstd="t" o:hralign="center" fillcolor="#A0A0A0" stroked="f"/>
         </w:pict>
+      </w:r>
+      <w:r>
+        <w:rPr>
+          <w:rtl w:val="0"/>
+        </w:rPr>
+      </w:r>
+    </w:p>
+    <w:p>
+      <w:pPr>
+        <w:tabs>
+          <w:tab w:val="left" w:leader="none" w:pos="8102"/>
+        </w:tabs>
+        <w:spacing w:before="1" w:lineRule="auto"/>
+        <w:ind w:left="210" w:firstLine="0"/>
+        <w:rPr>
+          <w:b w:val="1"/>
+          <w:sz w:val="20"/>
+          <w:szCs w:val="20"/>
+        </w:rPr>
+      </w:pPr>
+      <w:r>
+        <w:rPr>
+          <w:b w:val="1"/>
+          <w:sz w:val="20"/>
+          <w:szCs w:val="20"/>
+          <w:rtl w:val="0"/>
+        </w:rPr>
+        <w:t xml:space="preserve">Healthcare Chatbot using Reinforcement Learning</w:t>
+        <w:tab/>
+        <w:tab/>
+        <w:t xml:space="preserve">      January 2023 - April 2023 </w:t>
+      </w:r>
+    </w:p>
+    <w:p>
+      <w:pPr>
+        <w:tabs>
+          <w:tab w:val="left" w:leader="none" w:pos="8102"/>
+        </w:tabs>
+        <w:spacing w:before="1" w:lineRule="auto"/>
+        <w:ind w:left="210" w:firstLine="0"/>
+        <w:jc w:val="both"/>
+        <w:rPr>
+          <w:sz w:val="20"/>
+          <w:szCs w:val="20"/>
+        </w:rPr>
+      </w:pPr>
+      <w:r>
+        <w:rPr>
+          <w:sz w:val="20"/>
+          <w:szCs w:val="20"/>
+          <w:highlight w:val="white"/>
+          <w:rtl w:val="0"/>
+        </w:rPr>
+        <w:t xml:space="preserve">Developed a healthcare chatbot using Python to generate responses and offer support by providing relevant information to assist with therapy.</w:t>
       </w:r>
       <w:r>
         <w:rPr>

--- a/assets/files/MouryaSaiCharanKypa_Resume.docx
+++ b/assets/files/MouryaSaiCharanKypa_Resume.docx
@@ -46,50 +46,11 @@
       </w:hyperlink>
       <w:r>
         <w:rPr>
-          <w:sz w:val="20"/>
-          <w:szCs w:val="20"/>
-          <w:rtl w:val="0"/>
-        </w:rPr>
-        <w:t xml:space="preserve"> </w:t>
-      </w:r>
-      <w:r>
-        <w:rPr>
-          <w:color w:val="000000"/>
-          <w:sz w:val="20"/>
-          <w:szCs w:val="20"/>
-          <w:rtl w:val="0"/>
-        </w:rPr>
-        <w:t xml:space="preserve">| </w:t>
+          <w:rtl w:val="0"/>
+        </w:rPr>
+        <w:t xml:space="preserve"> | </w:t>
       </w:r>
       <w:hyperlink r:id="rId7">
-        <w:r>
-          <w:rPr>
-            <w:color w:val="0000ff"/>
-            <w:sz w:val="20"/>
-            <w:szCs w:val="20"/>
-            <w:rtl w:val="0"/>
-          </w:rPr>
-          <w:t xml:space="preserve">Gmail</w:t>
-        </w:r>
-      </w:hyperlink>
-      <w:r>
-        <w:rPr>
-          <w:sz w:val="20"/>
-          <w:szCs w:val="20"/>
-          <w:rtl w:val="0"/>
-        </w:rPr>
-        <w:t xml:space="preserve"> </w:t>
-      </w:r>
-      <w:r>
-        <w:rPr>
-          <w:color w:val="000000"/>
-          <w:sz w:val="20"/>
-          <w:szCs w:val="20"/>
-          <w:rtl w:val="0"/>
-        </w:rPr>
-        <w:t xml:space="preserve">| </w:t>
-      </w:r>
-      <w:hyperlink r:id="rId8">
         <w:r>
           <w:rPr>
             <w:color w:val="0000ff"/>
@@ -106,9 +67,26 @@
           <w:szCs w:val="20"/>
           <w:rtl w:val="0"/>
         </w:rPr>
-        <w:t xml:space="preserve"> | </w:t>
-      </w:r>
-      <w:hyperlink r:id="rId9">
+        <w:t xml:space="preserve"> </w:t>
+      </w:r>
+      <w:r>
+        <w:rPr>
+          <w:color w:val="000000"/>
+          <w:sz w:val="20"/>
+          <w:szCs w:val="20"/>
+          <w:rtl w:val="0"/>
+        </w:rPr>
+        <w:t xml:space="preserve">|</w:t>
+      </w:r>
+      <w:r>
+        <w:rPr>
+          <w:sz w:val="20"/>
+          <w:szCs w:val="20"/>
+          <w:rtl w:val="0"/>
+        </w:rPr>
+        <w:t xml:space="preserve"> </w:t>
+      </w:r>
+      <w:hyperlink r:id="rId8">
         <w:r>
           <w:rPr>
             <w:color w:val="0000ff"/>
@@ -125,7 +103,7 @@
           <w:szCs w:val="20"/>
           <w:rtl w:val="0"/>
         </w:rPr>
-        <w:t xml:space="preserve"> | (806)-760-0152</w:t>
+        <w:t xml:space="preserve"> | +1 (806)-760-0152 | kypamourya27@gmail.com</w:t>
       </w:r>
       <w:r>
         <w:rPr>
@@ -190,7 +168,7 @@
         <w:tab/>
         <w:tab/>
         <w:tab/>
-        <w:t xml:space="preserve">           </w:t>
+        <w:t xml:space="preserve">                 </w:t>
       </w:r>
       <w:r>
         <w:rPr>
@@ -214,7 +192,7 @@
           <w:tab w:val="left" w:leader="none" w:pos="10129"/>
         </w:tabs>
         <w:spacing w:before="1" w:line="259" w:lineRule="auto"/>
-        <w:ind w:left="220" w:right="350" w:firstLine="0"/>
+        <w:ind w:left="220" w:right="-45" w:firstLine="0"/>
         <w:jc w:val="both"/>
         <w:rPr>
           <w:b w:val="1"/>
@@ -232,7 +210,7 @@
         <w:t xml:space="preserve">Master’s in Computer Science              </w:t>
         <w:tab/>
         <w:tab/>
-        <w:t xml:space="preserve">   </w:t>
+        <w:t xml:space="preserve">          </w:t>
       </w:r>
       <w:r>
         <w:rPr>
@@ -266,7 +244,7 @@
           <w:tab w:val="left" w:leader="none" w:pos="10129"/>
         </w:tabs>
         <w:spacing w:before="1" w:line="259" w:lineRule="auto"/>
-        <w:ind w:left="220" w:right="350" w:firstLine="0"/>
+        <w:ind w:left="220" w:right="-45" w:firstLine="0"/>
         <w:jc w:val="both"/>
         <w:rPr>
           <w:sz w:val="20"/>
@@ -301,6 +279,7 @@
         <w:t xml:space="preserve">                                </w:t>
         <w:tab/>
         <w:tab/>
+        <w:t xml:space="preserve">      </w:t>
       </w:r>
       <w:r>
         <w:rPr>
@@ -319,7 +298,7 @@
           <w:tab w:val="left" w:leader="none" w:pos="10129"/>
         </w:tabs>
         <w:spacing w:before="1" w:line="259" w:lineRule="auto"/>
-        <w:ind w:left="220" w:right="350" w:firstLine="0"/>
+        <w:ind w:left="220" w:right="-45" w:firstLine="0"/>
         <w:jc w:val="both"/>
         <w:rPr>
           <w:b w:val="1"/>
@@ -337,7 +316,7 @@
         <w:t xml:space="preserve">Bachelor’s in Computer Science and Engineering</w:t>
         <w:tab/>
         <w:tab/>
-        <w:t xml:space="preserve"> </w:t>
+        <w:t xml:space="preserve">       </w:t>
       </w:r>
       <w:r>
         <w:rPr>
@@ -382,6 +361,165 @@
         <w:rPr>
           <w:rtl w:val="0"/>
         </w:rPr>
+      </w:r>
+    </w:p>
+    <w:p>
+      <w:pPr>
+        <w:numPr>
+          <w:ilvl w:val="0"/>
+          <w:numId w:val="2"/>
+        </w:numPr>
+        <w:ind w:left="720" w:hanging="360"/>
+        <w:rPr>
+          <w:sz w:val="20"/>
+          <w:szCs w:val="20"/>
+        </w:rPr>
+      </w:pPr>
+      <w:r>
+        <w:rPr>
+          <w:b w:val="1"/>
+          <w:sz w:val="20"/>
+          <w:szCs w:val="20"/>
+          <w:rtl w:val="0"/>
+        </w:rPr>
+        <w:t xml:space="preserve">Programming Languages:</w:t>
+      </w:r>
+      <w:r>
+        <w:rPr>
+          <w:sz w:val="20"/>
+          <w:szCs w:val="20"/>
+          <w:rtl w:val="0"/>
+        </w:rPr>
+        <w:t xml:space="preserve"> Python, Java, C Programming, Data Structures and Algorithms (Concepts)</w:t>
+      </w:r>
+    </w:p>
+    <w:p>
+      <w:pPr>
+        <w:numPr>
+          <w:ilvl w:val="0"/>
+          <w:numId w:val="2"/>
+        </w:numPr>
+        <w:ind w:left="720" w:hanging="360"/>
+        <w:rPr>
+          <w:sz w:val="20"/>
+          <w:szCs w:val="20"/>
+        </w:rPr>
+      </w:pPr>
+      <w:r>
+        <w:rPr>
+          <w:b w:val="1"/>
+          <w:sz w:val="20"/>
+          <w:szCs w:val="20"/>
+          <w:rtl w:val="0"/>
+        </w:rPr>
+        <w:t xml:space="preserve">DevOps tools: </w:t>
+      </w:r>
+      <w:r>
+        <w:rPr>
+          <w:sz w:val="20"/>
+          <w:szCs w:val="20"/>
+          <w:rtl w:val="0"/>
+        </w:rPr>
+        <w:t xml:space="preserve">Docker, Kubernetes, Ansible, Terraform, Jenkins CICD, Chef, Puppet</w:t>
+      </w:r>
+    </w:p>
+    <w:p>
+      <w:pPr>
+        <w:numPr>
+          <w:ilvl w:val="0"/>
+          <w:numId w:val="2"/>
+        </w:numPr>
+        <w:ind w:left="720" w:hanging="360"/>
+        <w:rPr>
+          <w:sz w:val="20"/>
+          <w:szCs w:val="20"/>
+        </w:rPr>
+      </w:pPr>
+      <w:r>
+        <w:rPr>
+          <w:b w:val="1"/>
+          <w:sz w:val="20"/>
+          <w:szCs w:val="20"/>
+          <w:rtl w:val="0"/>
+        </w:rPr>
+        <w:t xml:space="preserve">Cloud: </w:t>
+      </w:r>
+      <w:r>
+        <w:rPr>
+          <w:sz w:val="20"/>
+          <w:szCs w:val="20"/>
+          <w:rtl w:val="0"/>
+        </w:rPr>
+        <w:t xml:space="preserve">Amazon Web Services (AWS) - </w:t>
+      </w:r>
+      <w:r>
+        <w:rPr>
+          <w:i w:val="1"/>
+          <w:sz w:val="20"/>
+          <w:szCs w:val="20"/>
+          <w:rtl w:val="0"/>
+        </w:rPr>
+        <w:t xml:space="preserve">EC2, S3, IAM, CodePipeline, CloudFormation, ECR, CloudWatch</w:t>
+      </w:r>
+    </w:p>
+    <w:p>
+      <w:pPr>
+        <w:numPr>
+          <w:ilvl w:val="0"/>
+          <w:numId w:val="2"/>
+        </w:numPr>
+        <w:ind w:left="720" w:hanging="360"/>
+        <w:rPr>
+          <w:sz w:val="20"/>
+          <w:szCs w:val="20"/>
+        </w:rPr>
+      </w:pPr>
+      <w:r>
+        <w:rPr>
+          <w:b w:val="1"/>
+          <w:sz w:val="20"/>
+          <w:szCs w:val="20"/>
+          <w:rtl w:val="0"/>
+        </w:rPr>
+        <w:t xml:space="preserve">Database:</w:t>
+      </w:r>
+      <w:r>
+        <w:rPr>
+          <w:sz w:val="20"/>
+          <w:szCs w:val="20"/>
+          <w:rtl w:val="0"/>
+        </w:rPr>
+        <w:t xml:space="preserve"> Structured Query Language (SQL)</w:t>
+      </w:r>
+    </w:p>
+    <w:p>
+      <w:pPr>
+        <w:numPr>
+          <w:ilvl w:val="0"/>
+          <w:numId w:val="2"/>
+        </w:numPr>
+        <w:ind w:left="720" w:hanging="360"/>
+        <w:rPr>
+          <w:sz w:val="20"/>
+          <w:szCs w:val="20"/>
+        </w:rPr>
+      </w:pPr>
+      <w:r>
+        <w:rPr>
+          <w:b w:val="1"/>
+          <w:sz w:val="20"/>
+          <w:szCs w:val="20"/>
+          <w:rtl w:val="0"/>
+        </w:rPr>
+        <w:t xml:space="preserve">QA Tools:</w:t>
+      </w:r>
+      <w:r>
+        <w:rPr>
+          <w:sz w:val="20"/>
+          <w:szCs w:val="20"/>
+          <w:rtl w:val="0"/>
+        </w:rPr>
+        <w:t xml:space="preserve"> Selenium, Cucumber BDD framework, Karate, TestNG, JUnit, Maven, Gradle</w:t>
       </w:r>
     </w:p>
     <w:p>
@@ -403,88 +541,83 @@
           <w:szCs w:val="20"/>
           <w:rtl w:val="0"/>
         </w:rPr>
-        <w:t xml:space="preserve">Programming Languages:</w:t>
-      </w:r>
-      <w:r>
-        <w:rPr>
-          <w:sz w:val="20"/>
-          <w:szCs w:val="20"/>
-          <w:rtl w:val="0"/>
-        </w:rPr>
-        <w:t xml:space="preserve"> Java, Python, C language, Data Structures and Algorithms</w:t>
+        <w:t xml:space="preserve">Methodologies: </w:t>
+      </w:r>
+      <w:r>
+        <w:rPr>
+          <w:sz w:val="20"/>
+          <w:szCs w:val="20"/>
+          <w:rtl w:val="0"/>
+        </w:rPr>
+        <w:t xml:space="preserve">Agile/Scrum, Waterfall model</w:t>
       </w:r>
     </w:p>
     <w:p>
       <w:pPr>
         <w:numPr>
           <w:ilvl w:val="0"/>
-          <w:numId w:val="1"/>
+          <w:numId w:val="2"/>
         </w:numPr>
         <w:ind w:left="720" w:hanging="360"/>
         <w:rPr>
           <w:sz w:val="20"/>
           <w:szCs w:val="20"/>
-        </w:rPr>
-      </w:pPr>
-      <w:r>
-        <w:rPr>
-          <w:b w:val="1"/>
-          <w:sz w:val="20"/>
-          <w:szCs w:val="20"/>
-          <w:rtl w:val="0"/>
-        </w:rPr>
-        <w:t xml:space="preserve">Automation Frameworks:</w:t>
-      </w:r>
-      <w:r>
-        <w:rPr>
-          <w:sz w:val="20"/>
-          <w:szCs w:val="20"/>
-          <w:rtl w:val="0"/>
-        </w:rPr>
-        <w:t xml:space="preserve"> Selenium with Java, BDD Cucumber, Karate, TestNG, JUnit, Robot framework</w:t>
+          <w:u w:val="none"/>
+        </w:rPr>
+      </w:pPr>
+      <w:r>
+        <w:rPr>
+          <w:b w:val="1"/>
+          <w:sz w:val="20"/>
+          <w:szCs w:val="20"/>
+          <w:rtl w:val="0"/>
+        </w:rPr>
+        <w:t xml:space="preserve">Monitoring Tools:</w:t>
+      </w:r>
+      <w:r>
+        <w:rPr>
+          <w:sz w:val="20"/>
+          <w:szCs w:val="20"/>
+          <w:rtl w:val="0"/>
+        </w:rPr>
+        <w:t xml:space="preserve"> Prometheus, Kibana, Grafana</w:t>
       </w:r>
     </w:p>
     <w:p>
       <w:pPr>
         <w:numPr>
           <w:ilvl w:val="0"/>
-          <w:numId w:val="1"/>
+          <w:numId w:val="2"/>
         </w:numPr>
         <w:ind w:left="720" w:hanging="360"/>
         <w:rPr>
-          <w:b w:val="1"/>
-          <w:sz w:val="20"/>
-          <w:szCs w:val="20"/>
-        </w:rPr>
-      </w:pPr>
-      <w:r>
-        <w:rPr>
-          <w:b w:val="1"/>
-          <w:sz w:val="20"/>
-          <w:szCs w:val="20"/>
-          <w:rtl w:val="0"/>
-        </w:rPr>
-        <w:t xml:space="preserve">DevOps tools: </w:t>
-      </w:r>
-      <w:r>
-        <w:rPr>
-          <w:sz w:val="20"/>
-          <w:szCs w:val="20"/>
-          <w:rtl w:val="0"/>
-        </w:rPr>
-        <w:t xml:space="preserve">Jenkins CICD, Docker, Kubernetes</w:t>
-      </w:r>
-      <w:r>
-        <w:rPr>
-          <w:rtl w:val="0"/>
-        </w:rPr>
+          <w:sz w:val="20"/>
+          <w:szCs w:val="20"/>
+        </w:rPr>
+      </w:pPr>
+      <w:r>
+        <w:rPr>
+          <w:b w:val="1"/>
+          <w:sz w:val="20"/>
+          <w:szCs w:val="20"/>
+          <w:rtl w:val="0"/>
+        </w:rPr>
+        <w:t xml:space="preserve">Operating systems:</w:t>
+      </w:r>
+      <w:r>
+        <w:rPr>
+          <w:sz w:val="20"/>
+          <w:szCs w:val="20"/>
+          <w:rtl w:val="0"/>
+        </w:rPr>
+        <w:t xml:space="preserve"> Microsoft Windows, iOS, Linux (Shell/Bash scripting)</w:t>
       </w:r>
     </w:p>
     <w:p>
       <w:pPr>
         <w:numPr>
           <w:ilvl w:val="0"/>
-          <w:numId w:val="1"/>
+          <w:numId w:val="2"/>
         </w:numPr>
         <w:ind w:left="720" w:hanging="360"/>
         <w:rPr>
@@ -500,15 +633,24 @@
           <w:szCs w:val="20"/>
           <w:rtl w:val="0"/>
         </w:rPr>
-        <w:t xml:space="preserve">Cloud Services: </w:t>
-      </w:r>
-      <w:r>
-        <w:rPr>
-          <w:sz w:val="20"/>
-          <w:szCs w:val="20"/>
-          <w:rtl w:val="0"/>
-        </w:rPr>
-        <w:t xml:space="preserve">Amazon Web Services (AWS)</w:t>
+        <w:t xml:space="preserve">Other tools: </w:t>
+      </w:r>
+      <w:r>
+        <w:rPr>
+          <w:sz w:val="20"/>
+          <w:szCs w:val="20"/>
+          <w:rtl w:val="0"/>
+        </w:rPr>
+        <w:t xml:space="preserve">Nexus, JFrog Artifactory, Git, GitHub, Jira, Slack, </w:t>
+      </w:r>
+      <w:r>
+        <w:rPr>
+          <w:color w:val="1f1f1f"/>
+          <w:sz w:val="20"/>
+          <w:szCs w:val="20"/>
+          <w:rtl w:val="0"/>
+        </w:rPr>
+        <w:t xml:space="preserve">Intellij, Eclipse, Visual Studio, Word, Excel, Powerpoint</w:t>
       </w:r>
       <w:r>
         <w:rPr>
@@ -520,100 +662,54 @@
       <w:pPr>
         <w:numPr>
           <w:ilvl w:val="0"/>
-          <w:numId w:val="1"/>
+          <w:numId w:val="2"/>
         </w:numPr>
         <w:ind w:left="720" w:hanging="360"/>
         <w:rPr>
-          <w:sz w:val="20"/>
-          <w:szCs w:val="20"/>
-        </w:rPr>
-      </w:pPr>
-      <w:r>
-        <w:rPr>
-          <w:b w:val="1"/>
-          <w:sz w:val="20"/>
-          <w:szCs w:val="20"/>
-          <w:rtl w:val="0"/>
-        </w:rPr>
-        <w:t xml:space="preserve">Database tools:</w:t>
-      </w:r>
-      <w:r>
-        <w:rPr>
-          <w:sz w:val="20"/>
-          <w:szCs w:val="20"/>
-          <w:rtl w:val="0"/>
-        </w:rPr>
-        <w:t xml:space="preserve"> MySQL, PostgreSQL</w:t>
-      </w:r>
-    </w:p>
-    <w:p>
-      <w:pPr>
-        <w:numPr>
-          <w:ilvl w:val="0"/>
-          <w:numId w:val="1"/>
-        </w:numPr>
-        <w:ind w:left="720" w:hanging="360"/>
-        <w:rPr>
-          <w:sz w:val="20"/>
-          <w:szCs w:val="20"/>
-        </w:rPr>
-      </w:pPr>
-      <w:r>
-        <w:rPr>
-          <w:b w:val="1"/>
-          <w:sz w:val="20"/>
-          <w:szCs w:val="20"/>
-          <w:rtl w:val="0"/>
-        </w:rPr>
-        <w:t xml:space="preserve">Operating systems:</w:t>
-      </w:r>
-      <w:r>
-        <w:rPr>
-          <w:sz w:val="20"/>
-          <w:szCs w:val="20"/>
-          <w:rtl w:val="0"/>
-        </w:rPr>
-        <w:t xml:space="preserve"> Microsoft Windows, MacOS, Linux</w:t>
-      </w:r>
-    </w:p>
-    <w:p>
-      <w:pPr>
-        <w:numPr>
-          <w:ilvl w:val="0"/>
-          <w:numId w:val="1"/>
-        </w:numPr>
-        <w:ind w:left="720" w:hanging="360"/>
-        <w:rPr>
-          <w:b w:val="1"/>
-          <w:sz w:val="20"/>
-          <w:szCs w:val="20"/>
-        </w:rPr>
-      </w:pPr>
-      <w:r>
-        <w:rPr>
-          <w:b w:val="1"/>
-          <w:sz w:val="20"/>
-          <w:szCs w:val="20"/>
-          <w:rtl w:val="0"/>
-        </w:rPr>
-        <w:t xml:space="preserve">Other tools: </w:t>
-      </w:r>
-      <w:r>
-        <w:rPr>
-          <w:sz w:val="20"/>
-          <w:szCs w:val="20"/>
-          <w:rtl w:val="0"/>
-        </w:rPr>
-        <w:t xml:space="preserve">Postman, Swagger, </w:t>
-      </w:r>
-      <w:r>
-        <w:rPr>
+          <w:b w:val="1"/>
           <w:color w:val="1f1f1f"/>
           <w:sz w:val="20"/>
           <w:szCs w:val="20"/>
-          <w:rtl w:val="0"/>
-        </w:rPr>
-        <w:t xml:space="preserve">Intellij, Eclipse, Visual Studio, Microsoft-Word, Microsoft-Excel, Microsoft-Powerpoint</w:t>
+        </w:rPr>
+      </w:pPr>
+      <w:r>
+        <w:rPr>
+          <w:b w:val="1"/>
+          <w:color w:val="1f1f1f"/>
+          <w:sz w:val="20"/>
+          <w:szCs w:val="20"/>
+          <w:rtl w:val="0"/>
+        </w:rPr>
+        <w:t xml:space="preserve">Certifications: </w:t>
+      </w:r>
+      <w:r>
+        <w:rPr>
+          <w:color w:val="1f1f1f"/>
+          <w:sz w:val="20"/>
+          <w:szCs w:val="20"/>
+          <w:rtl w:val="0"/>
+        </w:rPr>
+        <w:t xml:space="preserve">AWS Certified Cloud Practitioner ( </w:t>
+      </w:r>
+      <w:hyperlink r:id="rId9">
+        <w:r>
+          <w:rPr>
+            <w:color w:val="0000ff"/>
+            <w:sz w:val="20"/>
+            <w:szCs w:val="20"/>
+            <w:rtl w:val="0"/>
+          </w:rPr>
+          <w:t xml:space="preserve">Badge</w:t>
+        </w:r>
+      </w:hyperlink>
+      <w:r>
+        <w:rPr>
+          <w:color w:val="1f1f1f"/>
+          <w:sz w:val="20"/>
+          <w:szCs w:val="20"/>
+          <w:rtl w:val="0"/>
+        </w:rPr>
+        <w:t xml:space="preserve"> ), NPTEL (Python, C, C++)</w:t>
       </w:r>
       <w:r>
         <w:rPr>
@@ -696,9 +792,9 @@
         <w:spacing w:before="3" w:lineRule="auto"/>
         <w:ind w:left="220" w:firstLine="0"/>
         <w:rPr>
-          <w:b w:val="1"/>
-          <w:sz w:val="20"/>
-          <w:szCs w:val="20"/>
+          <w:sz w:val="20"/>
+          <w:szCs w:val="20"/>
+          <w:highlight w:val="white"/>
         </w:rPr>
       </w:pPr>
       <w:r>
@@ -712,6 +808,7 @@
         </w:rPr>
         <w:t xml:space="preserve">Software Engineer</w:t>
         <w:tab/>
+        <w:t xml:space="preserve">  </w:t>
       </w:r>
       <w:r>
         <w:rPr>
@@ -722,267 +819,109 @@
         </w:rPr>
         <w:t xml:space="preserve">April 2021 – July 2022</w:t>
       </w:r>
-    </w:p>
-    <w:p>
-      <w:pPr>
+      <w:r>
+        <w:rPr>
+          <w:rtl w:val="0"/>
+        </w:rPr>
+      </w:r>
+    </w:p>
+    <w:p>
+      <w:pPr>
+        <w:widowControl w:val="1"/>
         <w:numPr>
           <w:ilvl w:val="0"/>
-          <w:numId w:val="2"/>
+          <w:numId w:val="3"/>
         </w:numPr>
-        <w:pBdr>
-          <w:top w:space="0" w:sz="0" w:val="nil"/>
-          <w:left w:space="0" w:sz="0" w:val="nil"/>
-          <w:bottom w:space="0" w:sz="0" w:val="nil"/>
-          <w:right w:space="0" w:sz="0" w:val="nil"/>
-          <w:between w:space="0" w:sz="0" w:val="nil"/>
-        </w:pBdr>
-        <w:tabs>
-          <w:tab w:val="left" w:leader="none" w:pos="954"/>
-          <w:tab w:val="left" w:leader="none" w:pos="955"/>
-        </w:tabs>
-        <w:spacing w:before="5" w:line="235" w:lineRule="auto"/>
-        <w:ind w:left="954" w:right="116" w:hanging="373"/>
+        <w:spacing w:line="276" w:lineRule="auto"/>
+        <w:ind w:left="954" w:hanging="372"/>
         <w:jc w:val="both"/>
-        <w:rPr/>
-      </w:pPr>
-      <w:r>
-        <w:rPr>
-          <w:sz w:val="20"/>
-          <w:szCs w:val="20"/>
-          <w:rtl w:val="0"/>
-        </w:rPr>
-        <w:t xml:space="preserve">Analyzed and developed</w:t>
-      </w:r>
-      <w:r>
         <w:rPr>
           <w:color w:val="000000"/>
           <w:sz w:val="20"/>
           <w:szCs w:val="20"/>
-          <w:rtl w:val="0"/>
-        </w:rPr>
-        <w:t xml:space="preserve"> </w:t>
-      </w:r>
-      <w:r>
-        <w:rPr>
-          <w:sz w:val="20"/>
-          <w:szCs w:val="20"/>
-          <w:highlight w:val="white"/>
-          <w:rtl w:val="0"/>
-        </w:rPr>
-        <w:t xml:space="preserve">Informatica Intelligent Cloud Services (IICS) automation using a Robot framework, resulting in a 70% decrease in testing time.</w:t>
-      </w:r>
-      <w:r>
-        <w:rPr>
-          <w:rtl w:val="0"/>
-        </w:rPr>
-      </w:r>
-    </w:p>
-    <w:p>
-      <w:pPr>
+        </w:rPr>
+      </w:pPr>
+      <w:r>
+        <w:rPr>
+          <w:sz w:val="20"/>
+          <w:szCs w:val="20"/>
+          <w:rtl w:val="0"/>
+        </w:rPr>
+        <w:t xml:space="preserve">Collaborated with cross-functional teams to implement a CI/CD pipeline using Jenkins, Git, and AWS CloudFormation, facilitating testing, integration, and continuous deployment, reducing manual errors by over 80%.</w:t>
+      </w:r>
+    </w:p>
+    <w:p>
+      <w:pPr>
+        <w:widowControl w:val="1"/>
         <w:numPr>
           <w:ilvl w:val="0"/>
-          <w:numId w:val="2"/>
+          <w:numId w:val="3"/>
         </w:numPr>
-        <w:pBdr>
-          <w:top w:space="0" w:sz="0" w:val="nil"/>
-          <w:left w:space="0" w:sz="0" w:val="nil"/>
-          <w:bottom w:space="0" w:sz="0" w:val="nil"/>
-          <w:right w:space="0" w:sz="0" w:val="nil"/>
-          <w:between w:space="0" w:sz="0" w:val="nil"/>
-        </w:pBdr>
-        <w:tabs>
-          <w:tab w:val="left" w:leader="none" w:pos="954"/>
-          <w:tab w:val="left" w:leader="none" w:pos="955"/>
-        </w:tabs>
-        <w:spacing w:before="3" w:line="251" w:lineRule="auto"/>
-        <w:ind w:left="954" w:hanging="373"/>
-        <w:rPr/>
-      </w:pPr>
-      <w:r>
-        <w:rPr>
-          <w:sz w:val="20"/>
-          <w:szCs w:val="20"/>
-          <w:highlight w:val="white"/>
-          <w:rtl w:val="0"/>
-        </w:rPr>
-        <w:t xml:space="preserve">Implemented UI automation utilizing the BDD Cucumber framework, resulting in a 85% reduction of manual tasks.</w:t>
-      </w:r>
-      <w:r>
-        <w:rPr>
-          <w:rtl w:val="0"/>
-        </w:rPr>
-      </w:r>
-    </w:p>
-    <w:p>
-      <w:pPr>
+        <w:spacing w:line="276" w:lineRule="auto"/>
+        <w:ind w:left="954" w:hanging="372"/>
+        <w:jc w:val="both"/>
+        <w:rPr>
+          <w:color w:val="000000"/>
+          <w:sz w:val="20"/>
+          <w:szCs w:val="20"/>
+        </w:rPr>
+      </w:pPr>
+      <w:r>
+        <w:rPr>
+          <w:sz w:val="20"/>
+          <w:szCs w:val="20"/>
+          <w:rtl w:val="0"/>
+        </w:rPr>
+        <w:t xml:space="preserve">Automated testing in Informatica Intelligent Cloud Services (IICS) using Selenium, resulting in a substantial reduction in testing and deployment time.</w:t>
+      </w:r>
+    </w:p>
+    <w:p>
+      <w:pPr>
+        <w:widowControl w:val="1"/>
         <w:numPr>
           <w:ilvl w:val="0"/>
-          <w:numId w:val="2"/>
+          <w:numId w:val="3"/>
         </w:numPr>
-        <w:pBdr>
-          <w:top w:space="0" w:sz="0" w:val="nil"/>
-          <w:left w:space="0" w:sz="0" w:val="nil"/>
-          <w:bottom w:space="0" w:sz="0" w:val="nil"/>
-          <w:right w:space="0" w:sz="0" w:val="nil"/>
-          <w:between w:space="0" w:sz="0" w:val="nil"/>
-        </w:pBdr>
-        <w:tabs>
-          <w:tab w:val="left" w:leader="none" w:pos="954"/>
-          <w:tab w:val="left" w:leader="none" w:pos="955"/>
-        </w:tabs>
-        <w:spacing w:line="248.00000000000006" w:lineRule="auto"/>
-        <w:ind w:left="954" w:hanging="373"/>
-        <w:rPr/>
-      </w:pPr>
-      <w:r>
-        <w:rPr>
-          <w:sz w:val="20"/>
-          <w:szCs w:val="20"/>
-          <w:rtl w:val="0"/>
-        </w:rPr>
-        <w:t xml:space="preserve">Built </w:t>
-      </w:r>
-      <w:r>
-        <w:rPr>
-          <w:color w:val="000000"/>
-          <w:sz w:val="20"/>
-          <w:szCs w:val="20"/>
-          <w:rtl w:val="0"/>
-        </w:rPr>
-        <w:t xml:space="preserve">API automation from Scratch using 2 framework</w:t>
-      </w:r>
-      <w:r>
-        <w:rPr>
-          <w:sz w:val="20"/>
-          <w:szCs w:val="20"/>
-          <w:rtl w:val="0"/>
-        </w:rPr>
-        <w:t xml:space="preserve">s, including the </w:t>
-      </w:r>
-      <w:r>
-        <w:rPr>
-          <w:color w:val="000000"/>
-          <w:sz w:val="20"/>
-          <w:szCs w:val="20"/>
-          <w:rtl w:val="0"/>
-        </w:rPr>
-        <w:t xml:space="preserve">Karate framework and REST Assured.</w:t>
-      </w:r>
-      <w:r>
-        <w:rPr>
-          <w:rtl w:val="0"/>
-        </w:rPr>
-      </w:r>
-    </w:p>
-    <w:p>
-      <w:pPr>
+        <w:spacing w:line="276" w:lineRule="auto"/>
+        <w:ind w:left="954" w:hanging="372"/>
+        <w:jc w:val="both"/>
+        <w:rPr>
+          <w:sz w:val="20"/>
+          <w:szCs w:val="20"/>
+        </w:rPr>
+      </w:pPr>
+      <w:r>
+        <w:rPr>
+          <w:sz w:val="20"/>
+          <w:szCs w:val="20"/>
+          <w:rtl w:val="0"/>
+        </w:rPr>
+        <w:t xml:space="preserve">Utilized Prometheus &amp; Kibana for application performance monitoring, reducing incident response time by 40%.</w:t>
+      </w:r>
+    </w:p>
+    <w:p>
+      <w:pPr>
+        <w:widowControl w:val="1"/>
         <w:numPr>
           <w:ilvl w:val="0"/>
-          <w:numId w:val="2"/>
+          <w:numId w:val="3"/>
         </w:numPr>
-        <w:pBdr>
-          <w:top w:space="0" w:sz="0" w:val="nil"/>
-          <w:left w:space="0" w:sz="0" w:val="nil"/>
-          <w:bottom w:space="0" w:sz="0" w:val="nil"/>
-          <w:right w:space="0" w:sz="0" w:val="nil"/>
-          <w:between w:space="0" w:sz="0" w:val="nil"/>
-        </w:pBdr>
-        <w:tabs>
-          <w:tab w:val="left" w:leader="none" w:pos="954"/>
-          <w:tab w:val="left" w:leader="none" w:pos="955"/>
-        </w:tabs>
-        <w:spacing w:line="248.00000000000006" w:lineRule="auto"/>
-        <w:ind w:left="954" w:hanging="373"/>
-        <w:rPr/>
-      </w:pPr>
-      <w:r>
-        <w:rPr>
-          <w:sz w:val="20"/>
-          <w:szCs w:val="20"/>
-          <w:rtl w:val="0"/>
-        </w:rPr>
-        <w:t xml:space="preserve">Collaborated with a DevOps team of 10 members </w:t>
-      </w:r>
-      <w:r>
-        <w:rPr>
-          <w:sz w:val="20"/>
-          <w:szCs w:val="20"/>
-          <w:highlight w:val="white"/>
-          <w:rtl w:val="0"/>
-        </w:rPr>
-        <w:t xml:space="preserve">to troubleshoot issues during deployment processes with Docker and Kubernetes on every deployment issue.</w:t>
-      </w:r>
-      <w:r>
-        <w:rPr>
-          <w:rtl w:val="0"/>
-        </w:rPr>
-      </w:r>
-    </w:p>
-    <w:p>
-      <w:pPr>
-        <w:numPr>
-          <w:ilvl w:val="0"/>
-          <w:numId w:val="2"/>
-        </w:numPr>
-        <w:pBdr>
-          <w:top w:space="0" w:sz="0" w:val="nil"/>
-          <w:left w:space="0" w:sz="0" w:val="nil"/>
-          <w:bottom w:space="0" w:sz="0" w:val="nil"/>
-          <w:right w:space="0" w:sz="0" w:val="nil"/>
-          <w:between w:space="0" w:sz="0" w:val="nil"/>
-        </w:pBdr>
-        <w:tabs>
-          <w:tab w:val="left" w:leader="none" w:pos="954"/>
-          <w:tab w:val="left" w:leader="none" w:pos="955"/>
-        </w:tabs>
-        <w:spacing w:line="248.00000000000006" w:lineRule="auto"/>
-        <w:ind w:left="954" w:hanging="373"/>
-        <w:rPr/>
-      </w:pPr>
-      <w:r>
-        <w:rPr>
-          <w:sz w:val="20"/>
-          <w:szCs w:val="20"/>
-          <w:highlight w:val="white"/>
-          <w:rtl w:val="0"/>
-        </w:rPr>
-        <w:t xml:space="preserve">Delivered automated tasks for hundreds of Jenkins CI/CD jobs for the service APIs.</w:t>
-      </w:r>
-      <w:r>
-        <w:rPr>
-          <w:rtl w:val="0"/>
-        </w:rPr>
-      </w:r>
-    </w:p>
-    <w:p>
-      <w:pPr>
-        <w:numPr>
-          <w:ilvl w:val="0"/>
-          <w:numId w:val="2"/>
-        </w:numPr>
-        <w:pBdr>
-          <w:top w:space="0" w:sz="0" w:val="nil"/>
-          <w:left w:space="0" w:sz="0" w:val="nil"/>
-          <w:bottom w:space="0" w:sz="0" w:val="nil"/>
-          <w:right w:space="0" w:sz="0" w:val="nil"/>
-          <w:between w:space="0" w:sz="0" w:val="nil"/>
-        </w:pBdr>
-        <w:tabs>
-          <w:tab w:val="left" w:leader="none" w:pos="954"/>
-          <w:tab w:val="left" w:leader="none" w:pos="955"/>
-        </w:tabs>
-        <w:spacing w:line="250" w:lineRule="auto"/>
-        <w:ind w:left="954" w:hanging="373"/>
-        <w:rPr/>
-      </w:pPr>
-      <w:r>
-        <w:rPr>
-          <w:sz w:val="20"/>
-          <w:szCs w:val="20"/>
-          <w:highlight w:val="white"/>
-          <w:rtl w:val="0"/>
-        </w:rPr>
-        <w:t xml:space="preserve">Utilized 2 popular tools, Postman and Swagger to test the APIs and resolved 90% of the issues encountered.</w:t>
+        <w:spacing w:line="276" w:lineRule="auto"/>
+        <w:ind w:left="954" w:hanging="372"/>
+        <w:jc w:val="both"/>
+        <w:rPr>
+          <w:color w:val="000000"/>
+          <w:sz w:val="20"/>
+          <w:szCs w:val="20"/>
+        </w:rPr>
+      </w:pPr>
+      <w:r>
+        <w:rPr>
+          <w:sz w:val="20"/>
+          <w:szCs w:val="20"/>
+          <w:rtl w:val="0"/>
+        </w:rPr>
+        <w:t xml:space="preserve">Managed critical AWS services, including EC2 instances and Data Pipelines, for four microservices.</w:t>
       </w:r>
       <w:r>
         <w:rPr>
@@ -1035,7 +974,7 @@
         </w:rPr>
         <w:t xml:space="preserve">Associate Software Engineer</w:t>
         <w:tab/>
-        <w:t xml:space="preserve">   </w:t>
+        <w:t xml:space="preserve">     </w:t>
       </w:r>
       <w:r>
         <w:rPr>
@@ -1049,333 +988,102 @@
     </w:p>
     <w:p>
       <w:pPr>
+        <w:widowControl w:val="1"/>
         <w:numPr>
           <w:ilvl w:val="0"/>
-          <w:numId w:val="2"/>
+          <w:numId w:val="3"/>
         </w:numPr>
-        <w:pBdr>
-          <w:top w:space="0" w:sz="0" w:val="nil"/>
-          <w:left w:space="0" w:sz="0" w:val="nil"/>
-          <w:bottom w:space="0" w:sz="0" w:val="nil"/>
-          <w:right w:space="0" w:sz="0" w:val="nil"/>
-          <w:between w:space="0" w:sz="0" w:val="nil"/>
-        </w:pBdr>
-        <w:tabs>
-          <w:tab w:val="left" w:leader="none" w:pos="954"/>
-          <w:tab w:val="left" w:leader="none" w:pos="955"/>
-        </w:tabs>
-        <w:spacing w:before="3" w:line="251" w:lineRule="auto"/>
-        <w:ind w:left="954" w:hanging="373"/>
+        <w:spacing w:line="276" w:lineRule="auto"/>
+        <w:ind w:left="954" w:hanging="372"/>
         <w:jc w:val="both"/>
-        <w:rPr/>
-      </w:pPr>
-      <w:r>
-        <w:rPr>
-          <w:sz w:val="20"/>
-          <w:szCs w:val="20"/>
-          <w:rtl w:val="0"/>
-        </w:rPr>
-        <w:t xml:space="preserve">Coded UI Automation u</w:t>
-      </w:r>
-      <w:r>
         <w:rPr>
           <w:color w:val="000000"/>
           <w:sz w:val="20"/>
           <w:szCs w:val="20"/>
-          <w:rtl w:val="0"/>
-        </w:rPr>
-        <w:t xml:space="preserve">sing Selenium and Java with TestNG</w:t>
-      </w:r>
-      <w:r>
-        <w:rPr>
-          <w:sz w:val="20"/>
-          <w:szCs w:val="20"/>
-          <w:rtl w:val="0"/>
-        </w:rPr>
-        <w:t xml:space="preserve"> for </w:t>
-      </w:r>
-      <w:r>
-        <w:rPr>
-          <w:color w:val="000000"/>
-          <w:sz w:val="20"/>
-          <w:szCs w:val="20"/>
-          <w:rtl w:val="0"/>
-        </w:rPr>
-        <w:t xml:space="preserve">Operational Insights</w:t>
-      </w:r>
-      <w:r>
-        <w:rPr>
-          <w:color w:val="1f1f1f"/>
-          <w:sz w:val="20"/>
-          <w:szCs w:val="20"/>
-          <w:rtl w:val="0"/>
-        </w:rPr>
-        <w:t xml:space="preserve">, an Informatica product achieving code coverage of above 90%.</w:t>
-      </w:r>
-      <w:r>
-        <w:rPr>
-          <w:rtl w:val="0"/>
-        </w:rPr>
-      </w:r>
-    </w:p>
-    <w:p>
-      <w:pPr>
+        </w:rPr>
+      </w:pPr>
+      <w:r>
+        <w:rPr>
+          <w:sz w:val="20"/>
+          <w:szCs w:val="20"/>
+          <w:rtl w:val="0"/>
+        </w:rPr>
+        <w:t xml:space="preserve">Assisted in the implementation of Infrastructure as Code (IaC) using Terraform to provision and manage the AWS resources, reducing deployment time by 50%.</w:t>
+      </w:r>
+    </w:p>
+    <w:p>
+      <w:pPr>
+        <w:widowControl w:val="1"/>
         <w:numPr>
           <w:ilvl w:val="0"/>
-          <w:numId w:val="2"/>
+          <w:numId w:val="3"/>
         </w:numPr>
-        <w:pBdr>
-          <w:top w:space="0" w:sz="0" w:val="nil"/>
-          <w:left w:space="0" w:sz="0" w:val="nil"/>
-          <w:bottom w:space="0" w:sz="0" w:val="nil"/>
-          <w:right w:space="0" w:sz="0" w:val="nil"/>
-          <w:between w:space="0" w:sz="0" w:val="nil"/>
-        </w:pBdr>
-        <w:tabs>
-          <w:tab w:val="left" w:leader="none" w:pos="954"/>
-          <w:tab w:val="left" w:leader="none" w:pos="955"/>
-        </w:tabs>
-        <w:spacing w:before="5" w:line="232" w:lineRule="auto"/>
-        <w:ind w:left="954" w:right="401" w:hanging="373"/>
+        <w:spacing w:line="276" w:lineRule="auto"/>
+        <w:ind w:left="954" w:hanging="372"/>
         <w:jc w:val="both"/>
-        <w:rPr/>
-      </w:pPr>
-      <w:r>
-        <w:rPr>
-          <w:sz w:val="20"/>
-          <w:szCs w:val="20"/>
-          <w:highlight w:val="white"/>
-          <w:rtl w:val="0"/>
-        </w:rPr>
-        <w:t xml:space="preserve">Designed test cases for the Support Engineer feature, a privilege for Operational Insights users that covered cent percent of application.</w:t>
-      </w:r>
-      <w:r>
-        <w:rPr>
-          <w:rtl w:val="0"/>
-        </w:rPr>
-      </w:r>
-    </w:p>
-    <w:p>
-      <w:pPr>
+        <w:rPr>
+          <w:color w:val="000000"/>
+          <w:sz w:val="20"/>
+          <w:szCs w:val="20"/>
+        </w:rPr>
+      </w:pPr>
+      <w:r>
+        <w:rPr>
+          <w:sz w:val="20"/>
+          <w:szCs w:val="20"/>
+          <w:rtl w:val="0"/>
+        </w:rPr>
+        <w:t xml:space="preserve">Supported Agile/Scrum methodologies, participating in daily stand-ups, sprint planning, and retrospectives, fostering effective communication and iterative development within the team.</w:t>
+      </w:r>
+    </w:p>
+    <w:p>
+      <w:pPr>
+        <w:widowControl w:val="1"/>
         <w:numPr>
           <w:ilvl w:val="0"/>
-          <w:numId w:val="2"/>
+          <w:numId w:val="3"/>
         </w:numPr>
-        <w:pBdr>
-          <w:top w:space="0" w:sz="0" w:val="nil"/>
-          <w:left w:space="0" w:sz="0" w:val="nil"/>
-          <w:bottom w:space="0" w:sz="0" w:val="nil"/>
-          <w:right w:space="0" w:sz="0" w:val="nil"/>
-          <w:between w:space="0" w:sz="0" w:val="nil"/>
-        </w:pBdr>
-        <w:tabs>
-          <w:tab w:val="left" w:leader="none" w:pos="954"/>
-          <w:tab w:val="left" w:leader="none" w:pos="955"/>
-        </w:tabs>
-        <w:spacing w:before="5" w:lineRule="auto"/>
-        <w:ind w:left="954" w:hanging="373"/>
-        <w:rPr/>
-      </w:pPr>
-      <w:r>
+        <w:spacing w:line="276" w:lineRule="auto"/>
+        <w:ind w:left="954" w:hanging="372"/>
+        <w:jc w:val="both"/>
         <w:rPr>
           <w:color w:val="000000"/>
           <w:sz w:val="20"/>
           <w:szCs w:val="20"/>
-          <w:rtl w:val="0"/>
-        </w:rPr>
-        <w:t xml:space="preserve">Developed API automation code and automated Data validation test cases for </w:t>
-      </w:r>
-      <w:r>
-        <w:rPr>
-          <w:sz w:val="20"/>
-          <w:szCs w:val="20"/>
-          <w:rtl w:val="0"/>
-        </w:rPr>
-        <w:t xml:space="preserve">four</w:t>
-      </w:r>
-      <w:r>
-        <w:rPr>
-          <w:color w:val="000000"/>
-          <w:sz w:val="20"/>
-          <w:szCs w:val="20"/>
-          <w:rtl w:val="0"/>
-        </w:rPr>
-        <w:t xml:space="preserve"> Microservices.</w:t>
-      </w:r>
-      <w:r>
-        <w:rPr>
-          <w:rtl w:val="0"/>
-        </w:rPr>
-      </w:r>
-    </w:p>
-    <w:p>
-      <w:pPr>
+        </w:rPr>
+      </w:pPr>
+      <w:r>
+        <w:rPr>
+          <w:sz w:val="20"/>
+          <w:szCs w:val="20"/>
+          <w:rtl w:val="0"/>
+        </w:rPr>
+        <w:t xml:space="preserve">Leveraged industry-standard tools like Postman and Swagger to comprehensively test APIs, consistently resolving a high percentage of encountered issues.</w:t>
+      </w:r>
+    </w:p>
+    <w:p>
+      <w:pPr>
+        <w:widowControl w:val="1"/>
         <w:numPr>
           <w:ilvl w:val="0"/>
-          <w:numId w:val="2"/>
+          <w:numId w:val="3"/>
         </w:numPr>
-        <w:pBdr>
-          <w:top w:space="0" w:sz="0" w:val="nil"/>
-          <w:left w:space="0" w:sz="0" w:val="nil"/>
-          <w:bottom w:space="0" w:sz="0" w:val="nil"/>
-          <w:right w:space="0" w:sz="0" w:val="nil"/>
-          <w:between w:space="0" w:sz="0" w:val="nil"/>
-        </w:pBdr>
-        <w:tabs>
-          <w:tab w:val="left" w:leader="none" w:pos="954"/>
-          <w:tab w:val="left" w:leader="none" w:pos="955"/>
-        </w:tabs>
-        <w:spacing w:before="6" w:lineRule="auto"/>
-        <w:ind w:left="954" w:hanging="373"/>
-        <w:rPr/>
-      </w:pPr>
-      <w:r>
-        <w:rPr>
-          <w:color w:val="1f1f1f"/>
-          <w:sz w:val="20"/>
-          <w:szCs w:val="20"/>
-          <w:rtl w:val="0"/>
-        </w:rPr>
-        <w:t xml:space="preserve">Managed some of the </w:t>
-      </w:r>
-      <w:r>
+        <w:spacing w:line="276" w:lineRule="auto"/>
+        <w:ind w:left="954" w:hanging="372"/>
+        <w:jc w:val="both"/>
         <w:rPr>
           <w:color w:val="000000"/>
           <w:sz w:val="20"/>
           <w:szCs w:val="20"/>
-          <w:rtl w:val="0"/>
-        </w:rPr>
-        <w:t xml:space="preserve">AWS services </w:t>
-      </w:r>
-      <w:r>
-        <w:rPr>
-          <w:sz w:val="20"/>
-          <w:szCs w:val="20"/>
-          <w:rtl w:val="0"/>
-        </w:rPr>
-        <w:t xml:space="preserve">including </w:t>
-      </w:r>
-      <w:r>
-        <w:rPr>
-          <w:color w:val="000000"/>
-          <w:sz w:val="20"/>
-          <w:szCs w:val="20"/>
-          <w:rtl w:val="0"/>
-        </w:rPr>
-        <w:t xml:space="preserve">EC2 and Data Pipelines </w:t>
-      </w:r>
-      <w:r>
-        <w:rPr>
-          <w:sz w:val="20"/>
-          <w:szCs w:val="20"/>
-          <w:rtl w:val="0"/>
-        </w:rPr>
-        <w:t xml:space="preserve">for eight</w:t>
-      </w:r>
-      <w:r>
-        <w:rPr>
-          <w:color w:val="000000"/>
-          <w:sz w:val="20"/>
-          <w:szCs w:val="20"/>
-          <w:rtl w:val="0"/>
-        </w:rPr>
-        <w:t xml:space="preserve"> Microservices.</w:t>
-      </w:r>
-      <w:r>
-        <w:rPr>
-          <w:rtl w:val="0"/>
-        </w:rPr>
-      </w:r>
-    </w:p>
-    <w:p>
-      <w:pPr>
-        <w:numPr>
-          <w:ilvl w:val="0"/>
-          <w:numId w:val="2"/>
-        </w:numPr>
-        <w:pBdr>
-          <w:top w:space="0" w:sz="0" w:val="nil"/>
-          <w:left w:space="0" w:sz="0" w:val="nil"/>
-          <w:bottom w:space="0" w:sz="0" w:val="nil"/>
-          <w:right w:space="0" w:sz="0" w:val="nil"/>
-          <w:between w:space="0" w:sz="0" w:val="nil"/>
-        </w:pBdr>
-        <w:tabs>
-          <w:tab w:val="left" w:leader="none" w:pos="954"/>
-          <w:tab w:val="left" w:leader="none" w:pos="955"/>
-        </w:tabs>
-        <w:spacing w:before="19" w:lineRule="auto"/>
-        <w:ind w:left="954" w:hanging="373"/>
-        <w:rPr/>
-      </w:pPr>
-      <w:r>
-        <w:rPr>
-          <w:sz w:val="20"/>
-          <w:szCs w:val="20"/>
-          <w:rtl w:val="0"/>
-        </w:rPr>
-        <w:t xml:space="preserve">Gained experience with</w:t>
-      </w:r>
-      <w:r>
-        <w:rPr>
-          <w:color w:val="000000"/>
-          <w:sz w:val="20"/>
-          <w:szCs w:val="20"/>
-          <w:rtl w:val="0"/>
-        </w:rPr>
-        <w:t xml:space="preserve"> 2 popular cloud providers</w:t>
-      </w:r>
-      <w:r>
-        <w:rPr>
-          <w:sz w:val="20"/>
-          <w:szCs w:val="20"/>
-          <w:rtl w:val="0"/>
-        </w:rPr>
-        <w:t xml:space="preserve">, including</w:t>
-      </w:r>
-      <w:r>
-        <w:rPr>
-          <w:color w:val="000000"/>
-          <w:sz w:val="20"/>
-          <w:szCs w:val="20"/>
-          <w:rtl w:val="0"/>
-        </w:rPr>
-        <w:t xml:space="preserve"> Amazon Web Services and Microsoft Azure.</w:t>
-      </w:r>
-      <w:r>
-        <w:rPr>
-          <w:rtl w:val="0"/>
-        </w:rPr>
-      </w:r>
-    </w:p>
-    <w:p>
-      <w:pPr>
-        <w:numPr>
-          <w:ilvl w:val="0"/>
-          <w:numId w:val="2"/>
-        </w:numPr>
-        <w:pBdr>
-          <w:top w:space="0" w:sz="0" w:val="nil"/>
-          <w:left w:space="0" w:sz="0" w:val="nil"/>
-          <w:bottom w:space="0" w:sz="0" w:val="nil"/>
-          <w:right w:space="0" w:sz="0" w:val="nil"/>
-          <w:between w:space="0" w:sz="0" w:val="nil"/>
-        </w:pBdr>
-        <w:tabs>
-          <w:tab w:val="left" w:leader="none" w:pos="954"/>
-          <w:tab w:val="left" w:leader="none" w:pos="955"/>
-        </w:tabs>
-        <w:spacing w:before="18" w:lineRule="auto"/>
-        <w:ind w:left="954" w:hanging="373"/>
-        <w:rPr/>
-      </w:pPr>
-      <w:r>
-        <w:rPr>
-          <w:sz w:val="20"/>
-          <w:szCs w:val="20"/>
-          <w:rtl w:val="0"/>
-        </w:rPr>
-        <w:t xml:space="preserve">Participated in the development of test strategies and test plans for two applications with newly enhanced features.</w:t>
+        </w:rPr>
+      </w:pPr>
+      <w:r>
+        <w:rPr>
+          <w:sz w:val="20"/>
+          <w:szCs w:val="20"/>
+          <w:rtl w:val="0"/>
+        </w:rPr>
+        <w:t xml:space="preserve">Designed and implemented an end-to-end CICD pipeline with Jenkins, Argo CD, and Ansible for system management and automation.</w:t>
       </w:r>
       <w:r>
         <w:rPr>
@@ -1395,8 +1103,8 @@
         <w:spacing w:before="4" w:lineRule="auto"/>
         <w:rPr>
           <w:color w:val="000000"/>
-          <w:sz w:val="26"/>
-          <w:szCs w:val="26"/>
+          <w:sz w:val="20"/>
+          <w:szCs w:val="20"/>
         </w:rPr>
       </w:pPr>
       <w:r>
@@ -1429,6 +1137,7 @@
         </w:rPr>
         <w:t xml:space="preserve">Internship</w:t>
         <w:tab/>
+        <w:t xml:space="preserve">    </w:t>
       </w:r>
       <w:r>
         <w:rPr>
@@ -1444,194 +1153,81 @@
       <w:pPr>
         <w:numPr>
           <w:ilvl w:val="0"/>
-          <w:numId w:val="2"/>
+          <w:numId w:val="3"/>
         </w:numPr>
-        <w:pBdr>
-          <w:top w:space="0" w:sz="0" w:val="nil"/>
-          <w:left w:space="0" w:sz="0" w:val="nil"/>
-          <w:bottom w:space="0" w:sz="0" w:val="nil"/>
-          <w:right w:space="0" w:sz="0" w:val="nil"/>
-          <w:between w:space="0" w:sz="0" w:val="nil"/>
-        </w:pBdr>
-        <w:tabs>
-          <w:tab w:val="left" w:leader="none" w:pos="940"/>
-          <w:tab w:val="left" w:leader="none" w:pos="941"/>
-        </w:tabs>
-        <w:spacing w:before="13" w:line="235" w:lineRule="auto"/>
-        <w:ind w:left="940" w:right="405" w:hanging="361"/>
-        <w:jc w:val="both"/>
-        <w:rPr/>
-      </w:pPr>
-      <w:r>
-        <w:rPr>
-          <w:color w:val="1f1f1f"/>
-          <w:sz w:val="20"/>
-          <w:szCs w:val="20"/>
-          <w:rtl w:val="0"/>
-        </w:rPr>
-        <w:t xml:space="preserve">Migrated data mappings and sessions from Netezza to Snowflake using Informatica PowerCenter for one of the Informatica clients.</w:t>
-      </w:r>
-      <w:r>
-        <w:rPr>
-          <w:rtl w:val="0"/>
-        </w:rPr>
-      </w:r>
-    </w:p>
-    <w:p>
-      <w:pPr>
-        <w:numPr>
-          <w:ilvl w:val="0"/>
-          <w:numId w:val="2"/>
-        </w:numPr>
-        <w:pBdr>
-          <w:top w:space="0" w:sz="0" w:val="nil"/>
-          <w:left w:space="0" w:sz="0" w:val="nil"/>
-          <w:bottom w:space="0" w:sz="0" w:val="nil"/>
-          <w:right w:space="0" w:sz="0" w:val="nil"/>
-          <w:between w:space="0" w:sz="0" w:val="nil"/>
-        </w:pBdr>
-        <w:tabs>
-          <w:tab w:val="left" w:leader="none" w:pos="940"/>
-          <w:tab w:val="left" w:leader="none" w:pos="941"/>
-        </w:tabs>
-        <w:spacing w:before="2" w:line="250" w:lineRule="auto"/>
-        <w:ind w:left="940" w:hanging="361"/>
-        <w:rPr/>
-      </w:pPr>
-      <w:r>
-        <w:rPr>
-          <w:sz w:val="20"/>
-          <w:szCs w:val="20"/>
-          <w:rtl w:val="0"/>
-        </w:rPr>
-        <w:t xml:space="preserve">Received </w:t>
-      </w:r>
-      <w:r>
-        <w:rPr>
-          <w:color w:val="000000"/>
-          <w:sz w:val="20"/>
-          <w:szCs w:val="20"/>
-          <w:rtl w:val="0"/>
-        </w:rPr>
-        <w:t xml:space="preserve">train</w:t>
-      </w:r>
-      <w:r>
-        <w:rPr>
-          <w:sz w:val="20"/>
-          <w:szCs w:val="20"/>
-          <w:rtl w:val="0"/>
-        </w:rPr>
-        <w:t xml:space="preserve">ing</w:t>
-      </w:r>
-      <w:r>
-        <w:rPr>
-          <w:color w:val="000000"/>
-          <w:sz w:val="20"/>
-          <w:szCs w:val="20"/>
-          <w:rtl w:val="0"/>
-        </w:rPr>
-        <w:t xml:space="preserve"> on </w:t>
-      </w:r>
-      <w:r>
-        <w:rPr>
-          <w:sz w:val="20"/>
-          <w:szCs w:val="20"/>
-          <w:rtl w:val="0"/>
-        </w:rPr>
-        <w:t xml:space="preserve">two</w:t>
-      </w:r>
-      <w:r>
-        <w:rPr>
-          <w:color w:val="000000"/>
-          <w:sz w:val="20"/>
-          <w:szCs w:val="20"/>
-          <w:rtl w:val="0"/>
-        </w:rPr>
-        <w:t xml:space="preserve"> Informatica products</w:t>
-      </w:r>
-      <w:r>
-        <w:rPr>
-          <w:sz w:val="20"/>
-          <w:szCs w:val="20"/>
-          <w:rtl w:val="0"/>
-        </w:rPr>
-        <w:t xml:space="preserve">: Informatica </w:t>
-      </w:r>
-      <w:r>
-        <w:rPr>
-          <w:color w:val="000000"/>
-          <w:sz w:val="20"/>
-          <w:szCs w:val="20"/>
-          <w:rtl w:val="0"/>
-        </w:rPr>
-        <w:t xml:space="preserve">PowerCenter and Operational Insights.</w:t>
-      </w:r>
-      <w:r>
-        <w:rPr>
-          <w:rtl w:val="0"/>
-        </w:rPr>
-      </w:r>
-    </w:p>
-    <w:p>
-      <w:pPr>
-        <w:numPr>
-          <w:ilvl w:val="0"/>
-          <w:numId w:val="2"/>
-        </w:numPr>
-        <w:pBdr>
-          <w:top w:space="0" w:sz="0" w:val="nil"/>
-          <w:left w:space="0" w:sz="0" w:val="nil"/>
-          <w:bottom w:space="0" w:sz="0" w:val="nil"/>
-          <w:right w:space="0" w:sz="0" w:val="nil"/>
-          <w:between w:space="0" w:sz="0" w:val="nil"/>
-        </w:pBdr>
         <w:tabs>
           <w:tab w:val="left" w:leader="none" w:pos="940"/>
           <w:tab w:val="left" w:leader="none" w:pos="941"/>
         </w:tabs>
         <w:spacing w:line="237" w:lineRule="auto"/>
-        <w:ind w:left="940" w:right="396" w:hanging="361"/>
+        <w:ind w:left="954" w:right="-45" w:hanging="372"/>
         <w:jc w:val="both"/>
-        <w:rPr/>
-      </w:pPr>
-      <w:r>
-        <w:rPr>
-          <w:sz w:val="20"/>
-          <w:szCs w:val="20"/>
-          <w:rtl w:val="0"/>
-        </w:rPr>
-        <w:t xml:space="preserve">Performed over 100 </w:t>
-      </w:r>
-      <w:r>
-        <w:rPr>
-          <w:color w:val="000000"/>
-          <w:sz w:val="20"/>
-          <w:szCs w:val="20"/>
-          <w:rtl w:val="0"/>
-        </w:rPr>
-        <w:t xml:space="preserve">transformation mappings</w:t>
-      </w:r>
-      <w:r>
-        <w:rPr>
-          <w:sz w:val="20"/>
-          <w:szCs w:val="20"/>
-          <w:rtl w:val="0"/>
-        </w:rPr>
-        <w:t xml:space="preserve"> using the PowerCenter ETL tool </w:t>
-      </w:r>
-      <w:r>
-        <w:rPr>
-          <w:color w:val="000000"/>
-          <w:sz w:val="20"/>
-          <w:szCs w:val="20"/>
-          <w:rtl w:val="0"/>
-        </w:rPr>
-        <w:t xml:space="preserve">to meet the requirements.</w:t>
-      </w:r>
-      <w:r>
-        <w:rPr>
-          <w:rtl w:val="0"/>
-        </w:rPr>
+        <w:rPr>
+          <w:sz w:val="20"/>
+          <w:szCs w:val="20"/>
+        </w:rPr>
+      </w:pPr>
+      <w:r>
+        <w:rPr>
+          <w:sz w:val="20"/>
+          <w:szCs w:val="20"/>
+          <w:rtl w:val="0"/>
+        </w:rPr>
+        <w:t xml:space="preserve">Assisted in setting up local development environments with Docker and managed application deployments on Kubernetes clusters using Helm charts and kubectl commands.</w:t>
+      </w:r>
+    </w:p>
+    <w:p>
+      <w:pPr>
+        <w:numPr>
+          <w:ilvl w:val="0"/>
+          <w:numId w:val="3"/>
+        </w:numPr>
+        <w:tabs>
+          <w:tab w:val="left" w:leader="none" w:pos="940"/>
+          <w:tab w:val="left" w:leader="none" w:pos="941"/>
+        </w:tabs>
+        <w:spacing w:line="237" w:lineRule="auto"/>
+        <w:ind w:left="954" w:right="-45" w:hanging="372"/>
+        <w:jc w:val="both"/>
+        <w:rPr>
+          <w:sz w:val="20"/>
+          <w:szCs w:val="20"/>
+        </w:rPr>
+      </w:pPr>
+      <w:r>
+        <w:rPr>
+          <w:sz w:val="20"/>
+          <w:szCs w:val="20"/>
+          <w:rtl w:val="0"/>
+        </w:rPr>
+        <w:t xml:space="preserve">Implemented multiple conditional-based shell scripts within Jenkins to proactively track various activities, including process errors, and module-based application health checks, as part of the CI/CD pipeline.</w:t>
+      </w:r>
+    </w:p>
+    <w:p>
+      <w:pPr>
+        <w:numPr>
+          <w:ilvl w:val="0"/>
+          <w:numId w:val="3"/>
+        </w:numPr>
+        <w:tabs>
+          <w:tab w:val="left" w:leader="none" w:pos="940"/>
+          <w:tab w:val="left" w:leader="none" w:pos="941"/>
+        </w:tabs>
+        <w:spacing w:line="237" w:lineRule="auto"/>
+        <w:ind w:left="954" w:right="-45" w:hanging="372"/>
+        <w:jc w:val="both"/>
+        <w:rPr>
+          <w:sz w:val="20"/>
+          <w:szCs w:val="20"/>
+        </w:rPr>
+      </w:pPr>
+      <w:r>
+        <w:rPr>
+          <w:sz w:val="20"/>
+          <w:szCs w:val="20"/>
+          <w:rtl w:val="0"/>
+        </w:rPr>
+        <w:t xml:space="preserve">Engaged in rigorous code reviews and efficiently resolved bugs using Git and GitHub, promoting code quality and collaborative development excellence.</w:t>
       </w:r>
     </w:p>
     <w:p>
@@ -1651,60 +1247,6 @@
         <w:pict>
           <v:rect style="width:0.0pt;height:1.5pt" o:hr="t" o:hrstd="t" o:hralign="center" fillcolor="#A0A0A0" stroked="f"/>
         </w:pict>
-      </w:r>
-      <w:r>
-        <w:rPr>
-          <w:rtl w:val="0"/>
-        </w:rPr>
-      </w:r>
-    </w:p>
-    <w:p>
-      <w:pPr>
-        <w:tabs>
-          <w:tab w:val="left" w:leader="none" w:pos="8102"/>
-        </w:tabs>
-        <w:spacing w:before="1" w:lineRule="auto"/>
-        <w:ind w:left="210" w:firstLine="0"/>
-        <w:rPr>
-          <w:b w:val="1"/>
-          <w:sz w:val="20"/>
-          <w:szCs w:val="20"/>
-        </w:rPr>
-      </w:pPr>
-      <w:r>
-        <w:rPr>
-          <w:b w:val="1"/>
-          <w:sz w:val="20"/>
-          <w:szCs w:val="20"/>
-          <w:rtl w:val="0"/>
-        </w:rPr>
-        <w:t xml:space="preserve">Healthcare Chatbot using Reinforcement Learning</w:t>
-        <w:tab/>
-        <w:tab/>
-        <w:t xml:space="preserve">      January 2023 - April 2023 </w:t>
-      </w:r>
-    </w:p>
-    <w:p>
-      <w:pPr>
-        <w:tabs>
-          <w:tab w:val="left" w:leader="none" w:pos="8102"/>
-        </w:tabs>
-        <w:spacing w:before="1" w:lineRule="auto"/>
-        <w:ind w:left="210" w:firstLine="0"/>
-        <w:jc w:val="both"/>
-        <w:rPr>
-          <w:sz w:val="20"/>
-          <w:szCs w:val="20"/>
-        </w:rPr>
-      </w:pPr>
-      <w:r>
-        <w:rPr>
-          <w:sz w:val="20"/>
-          <w:szCs w:val="20"/>
-          <w:highlight w:val="white"/>
-          <w:rtl w:val="0"/>
-        </w:rPr>
-        <w:t xml:space="preserve">Developed a healthcare chatbot using Python to generate responses and offer support by providing relevant information to assist with therapy.</w:t>
       </w:r>
       <w:r>
         <w:rPr>
@@ -1762,7 +1304,7 @@
           <w:highlight w:val="white"/>
           <w:rtl w:val="0"/>
         </w:rPr>
-        <w:t xml:space="preserve">Applied the Naive Bayes algorithm to predict diabetes in patients by utilizing a dataset of more than 100,000 images, and displayed the results through a front-end interface.</w:t>
+        <w:t xml:space="preserve">Applied the Naive Bayes algorithm to predict diabetes in patients by utilizing a dataset of more than lakh images, and displayed the results through a front-end interface.</w:t>
       </w:r>
       <w:r>
         <w:rPr>
@@ -1851,7 +1393,7 @@
           <w:between w:space="0" w:sz="0" w:val="nil"/>
         </w:pBdr>
         <w:spacing w:before="7" w:lineRule="auto"/>
-        <w:ind w:left="229" w:right="219" w:hanging="10"/>
+        <w:ind w:left="229" w:right="45" w:hanging="10"/>
         <w:jc w:val="both"/>
         <w:rPr>
           <w:sz w:val="20"/>
@@ -1996,6 +1538,116 @@
   </w:abstractNum>
   <w:abstractNum w:abstractNumId="2">
     <w:lvl w:ilvl="0">
+      <w:start w:val="1"/>
+      <w:numFmt w:val="bullet"/>
+      <w:lvlText w:val="●"/>
+      <w:lvlJc w:val="left"/>
+      <w:pPr>
+        <w:ind w:left="720" w:hanging="360"/>
+      </w:pPr>
+      <w:rPr>
+        <w:u w:val="none"/>
+      </w:rPr>
+    </w:lvl>
+    <w:lvl w:ilvl="1">
+      <w:start w:val="1"/>
+      <w:numFmt w:val="bullet"/>
+      <w:lvlText w:val="○"/>
+      <w:lvlJc w:val="left"/>
+      <w:pPr>
+        <w:ind w:left="1440" w:hanging="360"/>
+      </w:pPr>
+      <w:rPr>
+        <w:u w:val="none"/>
+      </w:rPr>
+    </w:lvl>
+    <w:lvl w:ilvl="2">
+      <w:start w:val="1"/>
+      <w:numFmt w:val="bullet"/>
+      <w:lvlText w:val="■"/>
+      <w:lvlJc w:val="left"/>
+      <w:pPr>
+        <w:ind w:left="2160" w:hanging="360"/>
+      </w:pPr>
+      <w:rPr>
+        <w:u w:val="none"/>
+      </w:rPr>
+    </w:lvl>
+    <w:lvl w:ilvl="3">
+      <w:start w:val="1"/>
+      <w:numFmt w:val="bullet"/>
+      <w:lvlText w:val="●"/>
+      <w:lvlJc w:val="left"/>
+      <w:pPr>
+        <w:ind w:left="2880" w:hanging="360"/>
+      </w:pPr>
+      <w:rPr>
+        <w:u w:val="none"/>
+      </w:rPr>
+    </w:lvl>
+    <w:lvl w:ilvl="4">
+      <w:start w:val="1"/>
+      <w:numFmt w:val="bullet"/>
+      <w:lvlText w:val="○"/>
+      <w:lvlJc w:val="left"/>
+      <w:pPr>
+        <w:ind w:left="3600" w:hanging="360"/>
+      </w:pPr>
+      <w:rPr>
+        <w:u w:val="none"/>
+      </w:rPr>
+    </w:lvl>
+    <w:lvl w:ilvl="5">
+      <w:start w:val="1"/>
+      <w:numFmt w:val="bullet"/>
+      <w:lvlText w:val="■"/>
+      <w:lvlJc w:val="left"/>
+      <w:pPr>
+        <w:ind w:left="4320" w:hanging="360"/>
+      </w:pPr>
+      <w:rPr>
+        <w:u w:val="none"/>
+      </w:rPr>
+    </w:lvl>
+    <w:lvl w:ilvl="6">
+      <w:start w:val="1"/>
+      <w:numFmt w:val="bullet"/>
+      <w:lvlText w:val="●"/>
+      <w:lvlJc w:val="left"/>
+      <w:pPr>
+        <w:ind w:left="5040" w:hanging="360"/>
+      </w:pPr>
+      <w:rPr>
+        <w:u w:val="none"/>
+      </w:rPr>
+    </w:lvl>
+    <w:lvl w:ilvl="7">
+      <w:start w:val="1"/>
+      <w:numFmt w:val="bullet"/>
+      <w:lvlText w:val="○"/>
+      <w:lvlJc w:val="left"/>
+      <w:pPr>
+        <w:ind w:left="5760" w:hanging="360"/>
+      </w:pPr>
+      <w:rPr>
+        <w:u w:val="none"/>
+      </w:rPr>
+    </w:lvl>
+    <w:lvl w:ilvl="8">
+      <w:start w:val="1"/>
+      <w:numFmt w:val="bullet"/>
+      <w:lvlText w:val="■"/>
+      <w:lvlJc w:val="left"/>
+      <w:pPr>
+        <w:ind w:left="6480" w:hanging="360"/>
+      </w:pPr>
+      <w:rPr>
+        <w:u w:val="none"/>
+      </w:rPr>
+    </w:lvl>
+  </w:abstractNum>
+  <w:abstractNum w:abstractNumId="3">
+    <w:lvl w:ilvl="0">
       <w:start w:val="0"/>
       <w:numFmt w:val="bullet"/>
       <w:lvlText w:val="•"/>
@@ -2096,6 +1748,9 @@
   </w:num>
   <w:num w:numId="2">
     <w:abstractNumId w:val="2"/>
+  </w:num>
+  <w:num w:numId="3">
+    <w:abstractNumId w:val="3"/>
   </w:num>
 </w:numbering>
 </file>

--- a/assets/files/MouryaSaiCharanKypa_Resume.docx
+++ b/assets/files/MouryaSaiCharanKypa_Resume.docx
@@ -459,7 +459,7 @@
           <w:szCs w:val="20"/>
           <w:rtl w:val="0"/>
         </w:rPr>
-        <w:t xml:space="preserve">EC2, S3, IAM, CodePipeline, CloudFormation, ECR, CloudWatch</w:t>
+        <w:t xml:space="preserve">EC2, S3, IAM, ELB, CodePipeline, CloudFormation, ECR, CloudWatch</w:t>
       </w:r>
     </w:p>
     <w:p>

--- a/assets/files/MouryaSaiCharanKypa_Resume.docx
+++ b/assets/files/MouryaSaiCharanKypa_Resume.docx
@@ -6,10 +6,19 @@
       <w:pPr>
         <w:pStyle w:val="Title"/>
         <w:ind w:firstLine="1683"/>
-        <w:rPr/>
-      </w:pPr>
-      <w:r>
-        <w:rPr>
+        <w:rPr>
+          <w:rFonts w:ascii="Spectral Medium" w:cs="Spectral Medium" w:eastAsia="Spectral Medium" w:hAnsi="Spectral Medium"/>
+          <w:b w:val="0"/>
+          <w:sz w:val="28"/>
+          <w:szCs w:val="28"/>
+        </w:rPr>
+      </w:pPr>
+      <w:r>
+        <w:rPr>
+          <w:rFonts w:ascii="Spectral Medium" w:cs="Spectral Medium" w:eastAsia="Spectral Medium" w:hAnsi="Spectral Medium"/>
+          <w:b w:val="0"/>
+          <w:sz w:val="28"/>
+          <w:szCs w:val="28"/>
           <w:rtl w:val="0"/>
         </w:rPr>
         <w:t xml:space="preserve">Mourya Sai Charan Reddy Kypa</w:t>
@@ -17,43 +26,66 @@
     </w:p>
     <w:p>
       <w:pPr>
-        <w:pBdr>
-          <w:top w:space="0" w:sz="0" w:val="nil"/>
-          <w:left w:space="0" w:sz="0" w:val="nil"/>
-          <w:bottom w:space="0" w:sz="0" w:val="nil"/>
-          <w:right w:space="0" w:sz="0" w:val="nil"/>
-          <w:between w:space="0" w:sz="0" w:val="nil"/>
-        </w:pBdr>
-        <w:spacing w:before="41" w:lineRule="auto"/>
-        <w:ind w:left="1683" w:right="1823" w:firstLine="0"/>
         <w:jc w:val="center"/>
         <w:rPr>
-          <w:color w:val="000000"/>
+          <w:color w:val="45818e"/>
           <w:sz w:val="20"/>
           <w:szCs w:val="20"/>
         </w:rPr>
       </w:pPr>
-      <w:hyperlink r:id="rId6">
+      <w:r>
+        <w:rPr>
+          <w:rFonts w:ascii="Spectral" w:cs="Spectral" w:eastAsia="Spectral" w:hAnsi="Spectral"/>
+          <w:sz w:val="20"/>
+          <w:szCs w:val="20"/>
+        </w:rPr>
+        <w:drawing>
+          <wp:inline distB="114300" distT="114300" distL="114300" distR="114300">
+            <wp:extent cx="91440" cy="91440"/>
+            <wp:effectExtent b="0" l="0" r="0" t="0"/>
+            <wp:docPr id="1" name="image5.png"/>
+            <a:graphic>
+              <a:graphicData uri="http://schemas.openxmlformats.org/drawingml/2006/picture">
+                <pic:pic>
+                  <pic:nvPicPr>
+                    <pic:cNvPr id="0" name="image5.png"/>
+                    <pic:cNvPicPr preferRelativeResize="0"/>
+                  </pic:nvPicPr>
+                  <pic:blipFill>
+                    <a:blip r:embed="rId7"/>
+                    <a:srcRect b="0" l="0" r="0" t="0"/>
+                    <a:stretch>
+                      <a:fillRect/>
+                    </a:stretch>
+                  </pic:blipFill>
+                  <pic:spPr>
+                    <a:xfrm>
+                      <a:off x="0" y="0"/>
+                      <a:ext cx="91440" cy="91440"/>
+                    </a:xfrm>
+                    <a:prstGeom prst="rect"/>
+                    <a:ln/>
+                  </pic:spPr>
+                </pic:pic>
+              </a:graphicData>
+            </a:graphic>
+          </wp:inline>
+        </w:drawing>
+      </w:r>
+      <w:r>
+        <w:rPr>
+          <w:rFonts w:ascii="Spectral" w:cs="Spectral" w:eastAsia="Spectral" w:hAnsi="Spectral"/>
+          <w:sz w:val="20"/>
+          <w:szCs w:val="20"/>
+          <w:rtl w:val="0"/>
+        </w:rPr>
+        <w:t xml:space="preserve"> </w:t>
+      </w:r>
+      <w:hyperlink r:id="rId8">
         <w:r>
           <w:rPr>
-            <w:color w:val="0000ff"/>
-            <w:sz w:val="20"/>
-            <w:szCs w:val="20"/>
-            <w:rtl w:val="0"/>
-          </w:rPr>
-          <w:t xml:space="preserve">Website</w:t>
-        </w:r>
-      </w:hyperlink>
-      <w:r>
-        <w:rPr>
-          <w:rtl w:val="0"/>
-        </w:rPr>
-        <w:t xml:space="preserve"> | </w:t>
-      </w:r>
-      <w:hyperlink r:id="rId7">
-        <w:r>
-          <w:rPr>
-            <w:color w:val="0000ff"/>
+            <w:rFonts w:ascii="Spectral" w:cs="Spectral" w:eastAsia="Spectral" w:hAnsi="Spectral"/>
+            <w:color w:val="45818e"/>
             <w:sz w:val="20"/>
             <w:szCs w:val="20"/>
             <w:rtl w:val="0"/>
@@ -63,48 +95,286 @@
       </w:hyperlink>
       <w:r>
         <w:rPr>
+          <w:rFonts w:ascii="Spectral" w:cs="Spectral" w:eastAsia="Spectral" w:hAnsi="Spectral"/>
           <w:sz w:val="20"/>
           <w:szCs w:val="20"/>
           <w:rtl w:val="0"/>
         </w:rPr>
-        <w:t xml:space="preserve"> </w:t>
-      </w:r>
-      <w:r>
-        <w:rPr>
-          <w:color w:val="000000"/>
+        <w:t xml:space="preserve">  |  </w:t>
+      </w:r>
+      <w:r>
+        <w:rPr>
+          <w:rFonts w:ascii="Spectral" w:cs="Spectral" w:eastAsia="Spectral" w:hAnsi="Spectral"/>
           <w:sz w:val="20"/>
           <w:szCs w:val="20"/>
-          <w:rtl w:val="0"/>
-        </w:rPr>
-        <w:t xml:space="preserve">|</w:t>
-      </w:r>
-      <w:r>
-        <w:rPr>
+        </w:rPr>
+        <w:drawing>
+          <wp:inline distB="114300" distT="114300" distL="114300" distR="114300">
+            <wp:extent cx="91440" cy="91440"/>
+            <wp:effectExtent b="0" l="0" r="0" t="0"/>
+            <wp:docPr id="4" name="image3.png"/>
+            <a:graphic>
+              <a:graphicData uri="http://schemas.openxmlformats.org/drawingml/2006/picture">
+                <pic:pic>
+                  <pic:nvPicPr>
+                    <pic:cNvPr id="0" name="image3.png"/>
+                    <pic:cNvPicPr preferRelativeResize="0"/>
+                  </pic:nvPicPr>
+                  <pic:blipFill>
+                    <a:blip r:embed="rId9"/>
+                    <a:srcRect b="0" l="0" r="0" t="0"/>
+                    <a:stretch>
+                      <a:fillRect/>
+                    </a:stretch>
+                  </pic:blipFill>
+                  <pic:spPr>
+                    <a:xfrm>
+                      <a:off x="0" y="0"/>
+                      <a:ext cx="91440" cy="91440"/>
+                    </a:xfrm>
+                    <a:prstGeom prst="rect"/>
+                    <a:ln/>
+                  </pic:spPr>
+                </pic:pic>
+              </a:graphicData>
+            </a:graphic>
+          </wp:inline>
+        </w:drawing>
+      </w:r>
+      <w:r>
+        <w:rPr>
+          <w:rFonts w:ascii="Spectral" w:cs="Spectral" w:eastAsia="Spectral" w:hAnsi="Spectral"/>
           <w:sz w:val="20"/>
           <w:szCs w:val="20"/>
           <w:rtl w:val="0"/>
         </w:rPr>
+        <w:t xml:space="preserve">+1 </w:t>
+      </w:r>
+      <w:r>
+        <w:rPr>
+          <w:rFonts w:ascii="Spectral" w:cs="Spectral" w:eastAsia="Spectral" w:hAnsi="Spectral"/>
+          <w:color w:val="0f0f0f"/>
+          <w:sz w:val="20"/>
+          <w:szCs w:val="20"/>
+          <w:rtl w:val="0"/>
+        </w:rPr>
+        <w:t xml:space="preserve">806-760-0152</w:t>
+      </w:r>
+      <w:r>
+        <w:rPr>
+          <w:rFonts w:ascii="Spectral" w:cs="Spectral" w:eastAsia="Spectral" w:hAnsi="Spectral"/>
+          <w:sz w:val="20"/>
+          <w:szCs w:val="20"/>
+          <w:rtl w:val="0"/>
+        </w:rPr>
+        <w:t xml:space="preserve">  |  </w:t>
+      </w:r>
+      <w:r>
+        <w:rPr>
+          <w:rFonts w:ascii="Spectral" w:cs="Spectral" w:eastAsia="Spectral" w:hAnsi="Spectral"/>
+          <w:sz w:val="20"/>
+          <w:szCs w:val="20"/>
+        </w:rPr>
+        <w:drawing>
+          <wp:inline distB="114300" distT="114300" distL="114300" distR="114300">
+            <wp:extent cx="91440" cy="91440"/>
+            <wp:effectExtent b="0" l="0" r="0" t="0"/>
+            <wp:docPr id="2" name="image4.png"/>
+            <a:graphic>
+              <a:graphicData uri="http://schemas.openxmlformats.org/drawingml/2006/picture">
+                <pic:pic>
+                  <pic:nvPicPr>
+                    <pic:cNvPr id="0" name="image4.png"/>
+                    <pic:cNvPicPr preferRelativeResize="0"/>
+                  </pic:nvPicPr>
+                  <pic:blipFill>
+                    <a:blip r:embed="rId10"/>
+                    <a:srcRect b="0" l="0" r="0" t="0"/>
+                    <a:stretch>
+                      <a:fillRect/>
+                    </a:stretch>
+                  </pic:blipFill>
+                  <pic:spPr>
+                    <a:xfrm>
+                      <a:off x="0" y="0"/>
+                      <a:ext cx="91440" cy="91440"/>
+                    </a:xfrm>
+                    <a:prstGeom prst="rect"/>
+                    <a:ln/>
+                  </pic:spPr>
+                </pic:pic>
+              </a:graphicData>
+            </a:graphic>
+          </wp:inline>
+        </w:drawing>
+      </w:r>
+      <w:r>
+        <w:rPr>
+          <w:rFonts w:ascii="Spectral" w:cs="Spectral" w:eastAsia="Spectral" w:hAnsi="Spectral"/>
+          <w:sz w:val="20"/>
+          <w:szCs w:val="20"/>
+          <w:rtl w:val="0"/>
+        </w:rPr>
         <w:t xml:space="preserve"> </w:t>
       </w:r>
-      <w:hyperlink r:id="rId8">
+      <w:hyperlink r:id="rId11">
         <w:r>
           <w:rPr>
-            <w:color w:val="0000ff"/>
+            <w:rFonts w:ascii="Spectral" w:cs="Spectral" w:eastAsia="Spectral" w:hAnsi="Spectral"/>
+            <w:color w:val="45818e"/>
             <w:sz w:val="20"/>
             <w:szCs w:val="20"/>
             <w:rtl w:val="0"/>
           </w:rPr>
-          <w:t xml:space="preserve">Github</w:t>
+          <w:t xml:space="preserve">kypamourya27.github.io</w:t>
         </w:r>
       </w:hyperlink>
       <w:r>
         <w:rPr>
+          <w:rFonts w:ascii="Spectral" w:cs="Spectral" w:eastAsia="Spectral" w:hAnsi="Spectral"/>
+          <w:color w:val="45818e"/>
           <w:sz w:val="20"/>
           <w:szCs w:val="20"/>
           <w:rtl w:val="0"/>
         </w:rPr>
-        <w:t xml:space="preserve"> | +1 (806)-760-0152 | kypamourya27@gmail.com</w:t>
-      </w:r>
+        <w:t xml:space="preserve"> </w:t>
+      </w:r>
+      <w:r>
+        <w:rPr>
+          <w:rFonts w:ascii="Spectral" w:cs="Spectral" w:eastAsia="Spectral" w:hAnsi="Spectral"/>
+          <w:sz w:val="20"/>
+          <w:szCs w:val="20"/>
+          <w:rtl w:val="0"/>
+        </w:rPr>
+        <w:t xml:space="preserve"> |  </w:t>
+      </w:r>
+      <w:r>
+        <w:rPr>
+          <w:rFonts w:ascii="Spectral" w:cs="Spectral" w:eastAsia="Spectral" w:hAnsi="Spectral"/>
+          <w:sz w:val="20"/>
+          <w:szCs w:val="20"/>
+        </w:rPr>
+        <w:drawing>
+          <wp:inline distB="114300" distT="114300" distL="114300" distR="114300">
+            <wp:extent cx="91440" cy="91440"/>
+            <wp:effectExtent b="0" l="0" r="0" t="0"/>
+            <wp:docPr id="5" name="image2.png"/>
+            <a:graphic>
+              <a:graphicData uri="http://schemas.openxmlformats.org/drawingml/2006/picture">
+                <pic:pic>
+                  <pic:nvPicPr>
+                    <pic:cNvPr id="0" name="image2.png"/>
+                    <pic:cNvPicPr preferRelativeResize="0"/>
+                  </pic:nvPicPr>
+                  <pic:blipFill>
+                    <a:blip r:embed="rId12"/>
+                    <a:srcRect b="0" l="0" r="0" t="0"/>
+                    <a:stretch>
+                      <a:fillRect/>
+                    </a:stretch>
+                  </pic:blipFill>
+                  <pic:spPr>
+                    <a:xfrm>
+                      <a:off x="0" y="0"/>
+                      <a:ext cx="91440" cy="91440"/>
+                    </a:xfrm>
+                    <a:prstGeom prst="rect"/>
+                    <a:ln/>
+                  </pic:spPr>
+                </pic:pic>
+              </a:graphicData>
+            </a:graphic>
+          </wp:inline>
+        </w:drawing>
+      </w:r>
+      <w:r>
+        <w:rPr>
+          <w:rFonts w:ascii="Spectral" w:cs="Spectral" w:eastAsia="Spectral" w:hAnsi="Spectral"/>
+          <w:sz w:val="20"/>
+          <w:szCs w:val="20"/>
+          <w:rtl w:val="0"/>
+        </w:rPr>
+        <w:t xml:space="preserve"> </w:t>
+      </w:r>
+      <w:r>
+        <w:rPr>
+          <w:rFonts w:ascii="Spectral" w:cs="Spectral" w:eastAsia="Spectral" w:hAnsi="Spectral"/>
+          <w:color w:val="0f0f0f"/>
+          <w:sz w:val="20"/>
+          <w:szCs w:val="20"/>
+          <w:rtl w:val="0"/>
+        </w:rPr>
+        <w:t xml:space="preserve">kypamourya13@gmail.com</w:t>
+      </w:r>
+      <w:r>
+        <w:rPr>
+          <w:rFonts w:ascii="Spectral" w:cs="Spectral" w:eastAsia="Spectral" w:hAnsi="Spectral"/>
+          <w:sz w:val="20"/>
+          <w:szCs w:val="20"/>
+          <w:rtl w:val="0"/>
+        </w:rPr>
+        <w:t xml:space="preserve">  |  </w:t>
+      </w:r>
+      <w:r>
+        <w:rPr>
+          <w:rFonts w:ascii="Spectral" w:cs="Spectral" w:eastAsia="Spectral" w:hAnsi="Spectral"/>
+          <w:sz w:val="20"/>
+          <w:szCs w:val="20"/>
+        </w:rPr>
+        <w:drawing>
+          <wp:inline distB="114300" distT="114300" distL="114300" distR="114300">
+            <wp:extent cx="100584" cy="100584"/>
+            <wp:effectExtent b="0" l="0" r="0" t="0"/>
+            <wp:docPr id="3" name="image1.png"/>
+            <a:graphic>
+              <a:graphicData uri="http://schemas.openxmlformats.org/drawingml/2006/picture">
+                <pic:pic>
+                  <pic:nvPicPr>
+                    <pic:cNvPr id="0" name="image1.png"/>
+                    <pic:cNvPicPr preferRelativeResize="0"/>
+                  </pic:nvPicPr>
+                  <pic:blipFill>
+                    <a:blip r:embed="rId13"/>
+                    <a:srcRect b="0" l="0" r="0" t="0"/>
+                    <a:stretch>
+                      <a:fillRect/>
+                    </a:stretch>
+                  </pic:blipFill>
+                  <pic:spPr>
+                    <a:xfrm>
+                      <a:off x="0" y="0"/>
+                      <a:ext cx="100584" cy="100584"/>
+                    </a:xfrm>
+                    <a:prstGeom prst="rect"/>
+                    <a:ln/>
+                  </pic:spPr>
+                </pic:pic>
+              </a:graphicData>
+            </a:graphic>
+          </wp:inline>
+        </w:drawing>
+      </w:r>
+      <w:r>
+        <w:rPr>
+          <w:rFonts w:ascii="Spectral" w:cs="Spectral" w:eastAsia="Spectral" w:hAnsi="Spectral"/>
+          <w:sz w:val="20"/>
+          <w:szCs w:val="20"/>
+          <w:rtl w:val="0"/>
+        </w:rPr>
+        <w:t xml:space="preserve"> </w:t>
+      </w:r>
+      <w:hyperlink r:id="rId14">
+        <w:r>
+          <w:rPr>
+            <w:rFonts w:ascii="Spectral" w:cs="Spectral" w:eastAsia="Spectral" w:hAnsi="Spectral"/>
+            <w:color w:val="45818e"/>
+            <w:sz w:val="20"/>
+            <w:szCs w:val="20"/>
+            <w:rtl w:val="0"/>
+          </w:rPr>
+          <w:t xml:space="preserve">GitHub</w:t>
+        </w:r>
+      </w:hyperlink>
       <w:r>
         <w:rPr>
           <w:rtl w:val="0"/>
@@ -115,19 +385,29 @@
       <w:pPr>
         <w:pStyle w:val="Heading1"/>
         <w:spacing w:before="58" w:lineRule="auto"/>
-        <w:ind w:firstLine="220"/>
-        <w:rPr/>
-      </w:pPr>
-      <w:r>
-        <w:rPr>
+        <w:ind w:left="0" w:right="-90" w:firstLine="0"/>
+        <w:rPr>
+          <w:rFonts w:ascii="Montserrat Light" w:cs="Montserrat Light" w:eastAsia="Montserrat Light" w:hAnsi="Montserrat Light"/>
+          <w:b w:val="0"/>
+        </w:rPr>
+      </w:pPr>
+      <w:r>
+        <w:rPr>
+          <w:rFonts w:ascii="Nunito" w:cs="Nunito" w:eastAsia="Nunito" w:hAnsi="Nunito"/>
+          <w:color w:val="0b5394"/>
           <w:rtl w:val="0"/>
         </w:rPr>
         <w:t xml:space="preserve">EDUCATION</w:t>
       </w:r>
       <w:r>
-        <w:pict>
-          <v:rect style="width:0.0pt;height:1.5pt" o:hr="t" o:hrstd="t" o:hralign="center" fillcolor="#A0A0A0" stroked="f"/>
-        </w:pict>
+        <w:rPr>
+          <w:rFonts w:ascii="Montserrat Light" w:cs="Montserrat Light" w:eastAsia="Montserrat Light" w:hAnsi="Montserrat Light"/>
+          <w:b w:val="0"/>
+          <w:sz w:val="22"/>
+          <w:szCs w:val="22"/>
+          <w:rtl w:val="0"/>
+        </w:rPr>
+        <w:t xml:space="preserve"> __________________________________________________________________________________________</w:t>
       </w:r>
       <w:r>
         <w:rPr>
@@ -138,40 +418,60 @@
     <w:p>
       <w:pPr>
         <w:spacing w:before="2" w:lineRule="auto"/>
-        <w:ind w:left="220" w:firstLine="0"/>
+        <w:ind w:left="0" w:right="-60" w:firstLine="0"/>
         <w:jc w:val="both"/>
         <w:rPr>
+          <w:rFonts w:ascii="Nunito" w:cs="Nunito" w:eastAsia="Nunito" w:hAnsi="Nunito"/>
           <w:sz w:val="20"/>
           <w:szCs w:val="20"/>
         </w:rPr>
       </w:pPr>
       <w:r>
         <w:rPr>
-          <w:b w:val="1"/>
+          <w:rFonts w:ascii="Nunito" w:cs="Nunito" w:eastAsia="Nunito" w:hAnsi="Nunito"/>
+          <w:b w:val="1"/>
+          <w:sz w:val="18"/>
+          <w:szCs w:val="18"/>
+          <w:rtl w:val="0"/>
+        </w:rPr>
+        <w:t xml:space="preserve">Texas Tech University</w:t>
+      </w:r>
+      <w:r>
+        <w:rPr>
+          <w:b w:val="1"/>
+          <w:sz w:val="18"/>
+          <w:szCs w:val="18"/>
+          <w:rtl w:val="0"/>
+        </w:rPr>
+        <w:t xml:space="preserve">, </w:t>
+      </w:r>
+      <w:r>
+        <w:rPr>
+          <w:rFonts w:ascii="Nunito" w:cs="Nunito" w:eastAsia="Nunito" w:hAnsi="Nunito"/>
+          <w:sz w:val="18"/>
+          <w:szCs w:val="18"/>
+          <w:rtl w:val="0"/>
+        </w:rPr>
+        <w:t xml:space="preserve">United States</w:t>
+      </w:r>
+      <w:r>
+        <w:rPr>
           <w:sz w:val="20"/>
           <w:szCs w:val="20"/>
           <w:rtl w:val="0"/>
         </w:rPr>
-        <w:t xml:space="preserve">Texas Tech University, </w:t>
-      </w:r>
-      <w:r>
-        <w:rPr>
-          <w:sz w:val="20"/>
-          <w:szCs w:val="20"/>
-          <w:rtl w:val="0"/>
-        </w:rPr>
-        <w:t xml:space="preserve">United States</w:t>
-        <w:tab/>
-        <w:tab/>
-        <w:tab/>
-        <w:tab/>
-        <w:tab/>
-        <w:tab/>
-        <w:tab/>
-        <w:t xml:space="preserve">                 </w:t>
-      </w:r>
-      <w:r>
-        <w:rPr>
+        <w:tab/>
+        <w:tab/>
+        <w:tab/>
+        <w:tab/>
+        <w:tab/>
+        <w:tab/>
+        <w:tab/>
+        <w:t xml:space="preserve">                         </w:t>
+      </w:r>
+      <w:r>
+        <w:rPr>
+          <w:rFonts w:ascii="Nunito" w:cs="Nunito" w:eastAsia="Nunito" w:hAnsi="Nunito"/>
           <w:sz w:val="18"/>
           <w:szCs w:val="18"/>
           <w:rtl w:val="0"/>
@@ -192,14 +492,25 @@
           <w:tab w:val="left" w:leader="none" w:pos="10129"/>
         </w:tabs>
         <w:spacing w:before="1" w:line="259" w:lineRule="auto"/>
-        <w:ind w:left="220" w:right="-45" w:firstLine="0"/>
+        <w:ind w:left="0" w:right="-45" w:firstLine="0"/>
         <w:jc w:val="both"/>
         <w:rPr>
+          <w:rFonts w:ascii="Nunito" w:cs="Nunito" w:eastAsia="Nunito" w:hAnsi="Nunito"/>
           <w:b w:val="1"/>
           <w:sz w:val="20"/>
           <w:szCs w:val="20"/>
         </w:rPr>
       </w:pPr>
+      <w:r>
+        <w:rPr>
+          <w:rFonts w:ascii="Nunito" w:cs="Nunito" w:eastAsia="Nunito" w:hAnsi="Nunito"/>
+          <w:i w:val="1"/>
+          <w:sz w:val="18"/>
+          <w:szCs w:val="18"/>
+          <w:rtl w:val="0"/>
+        </w:rPr>
+        <w:t xml:space="preserve">Master’s in Computer Science</w:t>
+      </w:r>
       <w:r>
         <w:rPr>
           <w:i w:val="1"/>
@@ -207,22 +518,25 @@
           <w:szCs w:val="20"/>
           <w:rtl w:val="0"/>
         </w:rPr>
-        <w:t xml:space="preserve">Master’s in Computer Science              </w:t>
-        <w:tab/>
-        <w:tab/>
-        <w:t xml:space="preserve">          </w:t>
-      </w:r>
-      <w:r>
-        <w:rPr>
-          <w:b w:val="1"/>
-          <w:sz w:val="20"/>
-          <w:szCs w:val="20"/>
+        <w:t xml:space="preserve">              </w:t>
+        <w:tab/>
+        <w:tab/>
+        <w:t xml:space="preserve">       </w:t>
+      </w:r>
+      <w:r>
+        <w:rPr>
+          <w:rFonts w:ascii="Nunito" w:cs="Nunito" w:eastAsia="Nunito" w:hAnsi="Nunito"/>
+          <w:b w:val="1"/>
+          <w:sz w:val="18"/>
+          <w:szCs w:val="18"/>
           <w:rtl w:val="0"/>
         </w:rPr>
         <w:t xml:space="preserve">GPA: 3.75</w:t>
       </w:r>
       <w:r>
         <w:rPr>
+          <w:rFonts w:ascii="Nunito" w:cs="Nunito" w:eastAsia="Nunito" w:hAnsi="Nunito"/>
+          <w:b w:val="1"/>
           <w:i w:val="1"/>
           <w:sz w:val="20"/>
           <w:szCs w:val="20"/>
@@ -244,68 +558,90 @@
           <w:tab w:val="left" w:leader="none" w:pos="10129"/>
         </w:tabs>
         <w:spacing w:before="1" w:line="259" w:lineRule="auto"/>
-        <w:ind w:left="220" w:right="-45" w:firstLine="0"/>
+        <w:ind w:left="0" w:right="-90" w:firstLine="0"/>
         <w:jc w:val="both"/>
         <w:rPr>
+          <w:rFonts w:ascii="Nunito" w:cs="Nunito" w:eastAsia="Nunito" w:hAnsi="Nunito"/>
+          <w:sz w:val="18"/>
+          <w:szCs w:val="18"/>
+        </w:rPr>
+      </w:pPr>
+      <w:r>
+        <w:rPr>
+          <w:rFonts w:ascii="Nunito" w:cs="Nunito" w:eastAsia="Nunito" w:hAnsi="Nunito"/>
+          <w:b w:val="1"/>
+          <w:sz w:val="18"/>
+          <w:szCs w:val="18"/>
+          <w:rtl w:val="0"/>
+        </w:rPr>
+        <w:t xml:space="preserve">Sathyabama Institute of Science and Technology,</w:t>
+      </w:r>
+      <w:r>
+        <w:rPr>
+          <w:b w:val="1"/>
+          <w:sz w:val="18"/>
+          <w:szCs w:val="18"/>
+          <w:rtl w:val="0"/>
+        </w:rPr>
+        <w:t xml:space="preserve"> </w:t>
+      </w:r>
+      <w:r>
+        <w:rPr>
+          <w:rFonts w:ascii="Nunito" w:cs="Nunito" w:eastAsia="Nunito" w:hAnsi="Nunito"/>
+          <w:sz w:val="18"/>
+          <w:szCs w:val="18"/>
+          <w:rtl w:val="0"/>
+        </w:rPr>
+        <w:t xml:space="preserve">India</w:t>
+      </w:r>
+      <w:r>
+        <w:rPr>
+          <w:b w:val="1"/>
           <w:sz w:val="20"/>
           <w:szCs w:val="20"/>
-        </w:rPr>
-      </w:pPr>
-      <w:r>
-        <w:rPr>
-          <w:b w:val="1"/>
-          <w:sz w:val="20"/>
-          <w:szCs w:val="20"/>
-          <w:rtl w:val="0"/>
-        </w:rPr>
-        <w:t xml:space="preserve">Sathyabama Institute of Science and Technology, </w:t>
-      </w:r>
-      <w:r>
-        <w:rPr>
-          <w:sz w:val="20"/>
-          <w:szCs w:val="20"/>
-          <w:rtl w:val="0"/>
-        </w:rPr>
-        <w:t xml:space="preserve">India</w:t>
-      </w:r>
-      <w:r>
-        <w:rPr>
-          <w:b w:val="1"/>
-          <w:sz w:val="20"/>
-          <w:szCs w:val="20"/>
-          <w:rtl w:val="0"/>
-        </w:rPr>
-        <w:tab/>
-        <w:t xml:space="preserve">                                </w:t>
-        <w:tab/>
-        <w:tab/>
-        <w:t xml:space="preserve">      </w:t>
-      </w:r>
-      <w:r>
-        <w:rPr>
-          <w:sz w:val="20"/>
-          <w:szCs w:val="20"/>
-          <w:rtl w:val="0"/>
-        </w:rPr>
-        <w:t xml:space="preserve">May 2020</w:t>
-      </w:r>
-    </w:p>
-    <w:p>
-      <w:pPr>
+          <w:rtl w:val="0"/>
+        </w:rPr>
+        <w:tab/>
+        <w:t xml:space="preserve">                           </w:t>
+      </w:r>
+      <w:r>
+        <w:rPr>
+          <w:rFonts w:ascii="Nunito" w:cs="Nunito" w:eastAsia="Nunito" w:hAnsi="Nunito"/>
+          <w:sz w:val="18"/>
+          <w:szCs w:val="18"/>
+          <w:rtl w:val="0"/>
+        </w:rPr>
+        <w:t xml:space="preserve">July 2016 - May 2020</w:t>
+      </w:r>
+    </w:p>
+    <w:p>
+      <w:pPr>
+        <w:widowControl w:val="1"/>
         <w:tabs>
           <w:tab w:val="left" w:leader="none" w:pos="7882"/>
           <w:tab w:val="left" w:leader="none" w:pos="9881"/>
           <w:tab w:val="left" w:leader="none" w:pos="10129"/>
         </w:tabs>
-        <w:spacing w:before="1" w:line="259" w:lineRule="auto"/>
-        <w:ind w:left="220" w:right="-45" w:firstLine="0"/>
+        <w:spacing w:before="0.8" w:line="240" w:lineRule="auto"/>
+        <w:ind w:left="0" w:right="-45" w:firstLine="0"/>
         <w:jc w:val="both"/>
         <w:rPr>
-          <w:b w:val="1"/>
-          <w:sz w:val="20"/>
-          <w:szCs w:val="20"/>
-        </w:rPr>
-      </w:pPr>
+          <w:rFonts w:ascii="Nunito" w:cs="Nunito" w:eastAsia="Nunito" w:hAnsi="Nunito"/>
+          <w:b w:val="1"/>
+          <w:sz w:val="18"/>
+          <w:szCs w:val="18"/>
+        </w:rPr>
+      </w:pPr>
+      <w:r>
+        <w:rPr>
+          <w:rFonts w:ascii="Nunito" w:cs="Nunito" w:eastAsia="Nunito" w:hAnsi="Nunito"/>
+          <w:i w:val="1"/>
+          <w:sz w:val="18"/>
+          <w:szCs w:val="18"/>
+          <w:rtl w:val="0"/>
+        </w:rPr>
+        <w:t xml:space="preserve">Bachelor’s in Computer Science and Engineering</w:t>
+      </w:r>
       <w:r>
         <w:rPr>
           <w:i w:val="1"/>
@@ -313,16 +649,16 @@
           <w:szCs w:val="20"/>
           <w:rtl w:val="0"/>
         </w:rPr>
-        <w:t xml:space="preserve">Bachelor’s in Computer Science and Engineering</w:t>
-        <w:tab/>
-        <w:tab/>
-        <w:t xml:space="preserve">       </w:t>
-      </w:r>
-      <w:r>
-        <w:rPr>
-          <w:b w:val="1"/>
-          <w:sz w:val="20"/>
-          <w:szCs w:val="20"/>
+        <w:tab/>
+        <w:tab/>
+        <w:t xml:space="preserve">     </w:t>
+      </w:r>
+      <w:r>
+        <w:rPr>
+          <w:rFonts w:ascii="Nunito" w:cs="Nunito" w:eastAsia="Nunito" w:hAnsi="Nunito"/>
+          <w:b w:val="1"/>
+          <w:sz w:val="18"/>
+          <w:szCs w:val="18"/>
           <w:rtl w:val="0"/>
         </w:rPr>
         <w:t xml:space="preserve">CGPA: 9.26</w:t>
@@ -330,196 +666,58 @@
     </w:p>
     <w:p>
       <w:pPr>
+        <w:widowControl w:val="1"/>
+        <w:tabs>
+          <w:tab w:val="left" w:leader="none" w:pos="7882"/>
+          <w:tab w:val="left" w:leader="none" w:pos="9881"/>
+          <w:tab w:val="left" w:leader="none" w:pos="10129"/>
+        </w:tabs>
+        <w:spacing w:before="0.8" w:line="240" w:lineRule="auto"/>
+        <w:ind w:left="220" w:right="-45" w:firstLine="0"/>
+        <w:jc w:val="both"/>
+        <w:rPr>
+          <w:rFonts w:ascii="Nunito" w:cs="Nunito" w:eastAsia="Nunito" w:hAnsi="Nunito"/>
+          <w:b w:val="1"/>
+          <w:sz w:val="18"/>
+          <w:szCs w:val="18"/>
+        </w:rPr>
+      </w:pPr>
+      <w:r>
+        <w:rPr>
+          <w:rtl w:val="0"/>
+        </w:rPr>
+      </w:r>
+    </w:p>
+    <w:p>
+      <w:pPr>
         <w:pStyle w:val="Heading1"/>
+        <w:widowControl w:val="1"/>
+        <w:spacing w:before="0.8" w:line="240" w:lineRule="auto"/>
         <w:ind w:left="0" w:firstLine="0"/>
-        <w:rPr/>
-      </w:pPr>
-      <w:r>
-        <w:rPr>
-          <w:rtl w:val="0"/>
-        </w:rPr>
-      </w:r>
-    </w:p>
-    <w:p>
-      <w:pPr>
-        <w:pStyle w:val="Heading1"/>
-        <w:ind w:firstLine="220"/>
-        <w:rPr/>
-      </w:pPr>
-      <w:r>
-        <w:rPr>
-          <w:rtl w:val="0"/>
-        </w:rPr>
-        <w:t xml:space="preserve">TECHNICAL SKILLS</w:t>
-      </w:r>
-      <w:r>
-        <w:pict>
-          <v:rect style="width:0.0pt;height:1.5pt" o:hr="t" o:hrstd="t" o:hralign="center" fillcolor="#A0A0A0" stroked="f"/>
-        </w:pict>
-      </w:r>
-      <w:r>
-        <w:rPr>
-          <w:rtl w:val="0"/>
-        </w:rPr>
-      </w:r>
-    </w:p>
-    <w:p>
-      <w:pPr>
-        <w:numPr>
-          <w:ilvl w:val="0"/>
-          <w:numId w:val="2"/>
-        </w:numPr>
-        <w:ind w:left="720" w:hanging="360"/>
-        <w:rPr>
-          <w:sz w:val="20"/>
-          <w:szCs w:val="20"/>
-        </w:rPr>
-      </w:pPr>
-      <w:r>
-        <w:rPr>
-          <w:b w:val="1"/>
-          <w:sz w:val="20"/>
-          <w:szCs w:val="20"/>
-          <w:rtl w:val="0"/>
-        </w:rPr>
-        <w:t xml:space="preserve">Programming Languages:</w:t>
-      </w:r>
-      <w:r>
-        <w:rPr>
-          <w:sz w:val="20"/>
-          <w:szCs w:val="20"/>
-          <w:rtl w:val="0"/>
-        </w:rPr>
-        <w:t xml:space="preserve"> Python, Java, C Programming, Data Structures and Algorithms (Concepts)</w:t>
-      </w:r>
-    </w:p>
-    <w:p>
-      <w:pPr>
-        <w:numPr>
-          <w:ilvl w:val="0"/>
-          <w:numId w:val="2"/>
-        </w:numPr>
-        <w:ind w:left="720" w:hanging="360"/>
-        <w:rPr>
-          <w:sz w:val="20"/>
-          <w:szCs w:val="20"/>
-        </w:rPr>
-      </w:pPr>
-      <w:r>
-        <w:rPr>
-          <w:b w:val="1"/>
-          <w:sz w:val="20"/>
-          <w:szCs w:val="20"/>
-          <w:rtl w:val="0"/>
-        </w:rPr>
-        <w:t xml:space="preserve">DevOps tools: </w:t>
-      </w:r>
-      <w:r>
-        <w:rPr>
-          <w:sz w:val="20"/>
-          <w:szCs w:val="20"/>
-          <w:rtl w:val="0"/>
-        </w:rPr>
-        <w:t xml:space="preserve">Docker, Kubernetes, Ansible, Terraform, Jenkins CICD, Chef, Puppet</w:t>
-      </w:r>
-    </w:p>
-    <w:p>
-      <w:pPr>
-        <w:numPr>
-          <w:ilvl w:val="0"/>
-          <w:numId w:val="2"/>
-        </w:numPr>
-        <w:ind w:left="720" w:hanging="360"/>
-        <w:rPr>
-          <w:sz w:val="20"/>
-          <w:szCs w:val="20"/>
-        </w:rPr>
-      </w:pPr>
-      <w:r>
-        <w:rPr>
-          <w:b w:val="1"/>
-          <w:sz w:val="20"/>
-          <w:szCs w:val="20"/>
-          <w:rtl w:val="0"/>
-        </w:rPr>
-        <w:t xml:space="preserve">Cloud: </w:t>
-      </w:r>
-      <w:r>
-        <w:rPr>
-          <w:sz w:val="20"/>
-          <w:szCs w:val="20"/>
-          <w:rtl w:val="0"/>
-        </w:rPr>
-        <w:t xml:space="preserve">Amazon Web Services (AWS) - </w:t>
-      </w:r>
-      <w:r>
-        <w:rPr>
-          <w:i w:val="1"/>
-          <w:sz w:val="20"/>
-          <w:szCs w:val="20"/>
-          <w:rtl w:val="0"/>
-        </w:rPr>
-        <w:t xml:space="preserve">EC2, S3, IAM, ELB, CodePipeline, CloudFormation, ECR, CloudWatch</w:t>
-      </w:r>
-    </w:p>
-    <w:p>
-      <w:pPr>
-        <w:numPr>
-          <w:ilvl w:val="0"/>
-          <w:numId w:val="2"/>
-        </w:numPr>
-        <w:ind w:left="720" w:hanging="360"/>
-        <w:rPr>
-          <w:sz w:val="20"/>
-          <w:szCs w:val="20"/>
-        </w:rPr>
-      </w:pPr>
-      <w:r>
-        <w:rPr>
-          <w:b w:val="1"/>
-          <w:sz w:val="20"/>
-          <w:szCs w:val="20"/>
-          <w:rtl w:val="0"/>
-        </w:rPr>
-        <w:t xml:space="preserve">Database:</w:t>
-      </w:r>
-      <w:r>
-        <w:rPr>
-          <w:sz w:val="20"/>
-          <w:szCs w:val="20"/>
-          <w:rtl w:val="0"/>
-        </w:rPr>
-        <w:t xml:space="preserve"> Structured Query Language (SQL)</w:t>
-      </w:r>
-    </w:p>
-    <w:p>
-      <w:pPr>
-        <w:numPr>
-          <w:ilvl w:val="0"/>
-          <w:numId w:val="2"/>
-        </w:numPr>
-        <w:ind w:left="720" w:hanging="360"/>
-        <w:rPr>
-          <w:sz w:val="20"/>
-          <w:szCs w:val="20"/>
-        </w:rPr>
-      </w:pPr>
-      <w:r>
-        <w:rPr>
-          <w:b w:val="1"/>
-          <w:sz w:val="20"/>
-          <w:szCs w:val="20"/>
-          <w:rtl w:val="0"/>
-        </w:rPr>
-        <w:t xml:space="preserve">QA Tools:</w:t>
-      </w:r>
-      <w:r>
-        <w:rPr>
-          <w:sz w:val="20"/>
-          <w:szCs w:val="20"/>
-          <w:rtl w:val="0"/>
-        </w:rPr>
-        <w:t xml:space="preserve"> Selenium, Cucumber BDD framework, Karate, TestNG, JUnit, Maven, Gradle</w:t>
+        <w:rPr>
+          <w:rFonts w:ascii="Montserrat Light" w:cs="Montserrat Light" w:eastAsia="Montserrat Light" w:hAnsi="Montserrat Light"/>
+          <w:b w:val="0"/>
+          <w:sz w:val="22"/>
+          <w:szCs w:val="22"/>
+        </w:rPr>
+      </w:pPr>
+      <w:r>
+        <w:rPr>
+          <w:rFonts w:ascii="Nunito" w:cs="Nunito" w:eastAsia="Nunito" w:hAnsi="Nunito"/>
+          <w:color w:val="0b5394"/>
+          <w:rtl w:val="0"/>
+        </w:rPr>
+        <w:t xml:space="preserve">TECHNICAL SKILLS </w:t>
+      </w:r>
+      <w:r>
+        <w:rPr>
+          <w:rFonts w:ascii="Montserrat Light" w:cs="Montserrat Light" w:eastAsia="Montserrat Light" w:hAnsi="Montserrat Light"/>
+          <w:b w:val="0"/>
+          <w:sz w:val="22"/>
+          <w:szCs w:val="22"/>
+          <w:rtl w:val="0"/>
+        </w:rPr>
+        <w:t xml:space="preserve">___________________________________________________________________________________</w:t>
       </w:r>
     </w:p>
     <w:p>
@@ -528,175 +726,426 @@
           <w:ilvl w:val="0"/>
           <w:numId w:val="1"/>
         </w:numPr>
-        <w:ind w:left="720" w:hanging="360"/>
-        <w:rPr>
-          <w:sz w:val="20"/>
-          <w:szCs w:val="20"/>
-        </w:rPr>
-      </w:pPr>
-      <w:r>
-        <w:rPr>
-          <w:b w:val="1"/>
-          <w:sz w:val="20"/>
-          <w:szCs w:val="20"/>
-          <w:rtl w:val="0"/>
-        </w:rPr>
-        <w:t xml:space="preserve">Methodologies: </w:t>
-      </w:r>
-      <w:r>
-        <w:rPr>
-          <w:sz w:val="20"/>
-          <w:szCs w:val="20"/>
-          <w:rtl w:val="0"/>
-        </w:rPr>
-        <w:t xml:space="preserve">Agile/Scrum, Waterfall model</w:t>
+        <w:ind w:left="540" w:hanging="360"/>
+        <w:rPr>
+          <w:sz w:val="18"/>
+          <w:szCs w:val="18"/>
+        </w:rPr>
+      </w:pPr>
+      <w:r>
+        <w:rPr>
+          <w:rFonts w:ascii="Nunito" w:cs="Nunito" w:eastAsia="Nunito" w:hAnsi="Nunito"/>
+          <w:b w:val="1"/>
+          <w:sz w:val="18"/>
+          <w:szCs w:val="18"/>
+          <w:rtl w:val="0"/>
+        </w:rPr>
+        <w:t xml:space="preserve">Programming </w:t>
+        <w:tab/>
+        <w:t xml:space="preserve">:</w:t>
+      </w:r>
+      <w:r>
+        <w:rPr>
+          <w:rFonts w:ascii="Nunito" w:cs="Nunito" w:eastAsia="Nunito" w:hAnsi="Nunito"/>
+          <w:sz w:val="18"/>
+          <w:szCs w:val="18"/>
+          <w:rtl w:val="0"/>
+        </w:rPr>
+        <w:t xml:space="preserve"> </w:t>
+        <w:tab/>
+        <w:t xml:space="preserve">Python, Java, C Programming, Data Structures and Algorithms (Concepts)</w:t>
       </w:r>
     </w:p>
     <w:p>
       <w:pPr>
         <w:numPr>
           <w:ilvl w:val="0"/>
-          <w:numId w:val="2"/>
+          <w:numId w:val="1"/>
         </w:numPr>
-        <w:ind w:left="720" w:hanging="360"/>
-        <w:rPr>
-          <w:sz w:val="20"/>
-          <w:szCs w:val="20"/>
-          <w:u w:val="none"/>
-        </w:rPr>
-      </w:pPr>
-      <w:r>
-        <w:rPr>
-          <w:b w:val="1"/>
-          <w:sz w:val="20"/>
-          <w:szCs w:val="20"/>
-          <w:rtl w:val="0"/>
-        </w:rPr>
-        <w:t xml:space="preserve">Monitoring Tools:</w:t>
-      </w:r>
-      <w:r>
-        <w:rPr>
-          <w:sz w:val="20"/>
-          <w:szCs w:val="20"/>
-          <w:rtl w:val="0"/>
-        </w:rPr>
-        <w:t xml:space="preserve"> Prometheus, Kibana, Grafana</w:t>
+        <w:ind w:left="540" w:hanging="360"/>
+        <w:rPr>
+          <w:sz w:val="18"/>
+          <w:szCs w:val="18"/>
+        </w:rPr>
+      </w:pPr>
+      <w:r>
+        <w:rPr>
+          <w:rFonts w:ascii="Nunito" w:cs="Nunito" w:eastAsia="Nunito" w:hAnsi="Nunito"/>
+          <w:b w:val="1"/>
+          <w:sz w:val="18"/>
+          <w:szCs w:val="18"/>
+          <w:rtl w:val="0"/>
+        </w:rPr>
+        <w:t xml:space="preserve">DevOps tools </w:t>
+        <w:tab/>
+        <w:t xml:space="preserve">: </w:t>
+        <w:tab/>
+      </w:r>
+      <w:r>
+        <w:rPr>
+          <w:rFonts w:ascii="Nunito" w:cs="Nunito" w:eastAsia="Nunito" w:hAnsi="Nunito"/>
+          <w:sz w:val="18"/>
+          <w:szCs w:val="18"/>
+          <w:rtl w:val="0"/>
+        </w:rPr>
+        <w:t xml:space="preserve">Docker, Kubernetes, Ansible, Terraform, Jenkins CICD, Chef, Puppet</w:t>
       </w:r>
     </w:p>
     <w:p>
       <w:pPr>
         <w:numPr>
           <w:ilvl w:val="0"/>
-          <w:numId w:val="2"/>
+          <w:numId w:val="1"/>
         </w:numPr>
-        <w:ind w:left="720" w:hanging="360"/>
-        <w:rPr>
-          <w:sz w:val="20"/>
-          <w:szCs w:val="20"/>
-        </w:rPr>
-      </w:pPr>
-      <w:r>
-        <w:rPr>
-          <w:b w:val="1"/>
-          <w:sz w:val="20"/>
-          <w:szCs w:val="20"/>
-          <w:rtl w:val="0"/>
-        </w:rPr>
-        <w:t xml:space="preserve">Operating systems:</w:t>
-      </w:r>
-      <w:r>
-        <w:rPr>
-          <w:sz w:val="20"/>
-          <w:szCs w:val="20"/>
-          <w:rtl w:val="0"/>
-        </w:rPr>
-        <w:t xml:space="preserve"> Microsoft Windows, iOS, Linux (Shell/Bash scripting)</w:t>
+        <w:ind w:left="540" w:hanging="360"/>
+        <w:rPr>
+          <w:sz w:val="18"/>
+          <w:szCs w:val="18"/>
+        </w:rPr>
+      </w:pPr>
+      <w:r>
+        <w:rPr>
+          <w:rFonts w:ascii="Nunito" w:cs="Nunito" w:eastAsia="Nunito" w:hAnsi="Nunito"/>
+          <w:b w:val="1"/>
+          <w:sz w:val="18"/>
+          <w:szCs w:val="18"/>
+          <w:rtl w:val="0"/>
+        </w:rPr>
+        <w:t xml:space="preserve">Cloud Services</w:t>
+        <w:tab/>
+        <w:t xml:space="preserve">: </w:t>
+        <w:tab/>
+        <w:t xml:space="preserve">AWS</w:t>
+      </w:r>
+      <w:r>
+        <w:rPr>
+          <w:rFonts w:ascii="Nunito" w:cs="Nunito" w:eastAsia="Nunito" w:hAnsi="Nunito"/>
+          <w:sz w:val="18"/>
+          <w:szCs w:val="18"/>
+          <w:rtl w:val="0"/>
+        </w:rPr>
+        <w:t xml:space="preserve"> - </w:t>
+      </w:r>
+      <w:r>
+        <w:rPr>
+          <w:rFonts w:ascii="Nunito" w:cs="Nunito" w:eastAsia="Nunito" w:hAnsi="Nunito"/>
+          <w:i w:val="1"/>
+          <w:sz w:val="18"/>
+          <w:szCs w:val="18"/>
+          <w:rtl w:val="0"/>
+        </w:rPr>
+        <w:t xml:space="preserve">EC2, S3, IAM, ELB, CodePipeline, CloudFormation, ECR, CloudWatch</w:t>
+      </w:r>
+      <w:r>
+        <w:rPr>
+          <w:rFonts w:ascii="Nunito" w:cs="Nunito" w:eastAsia="Nunito" w:hAnsi="Nunito"/>
+          <w:sz w:val="18"/>
+          <w:szCs w:val="18"/>
+          <w:rtl w:val="0"/>
+        </w:rPr>
+        <w:t xml:space="preserve">, </w:t>
+      </w:r>
+      <w:r>
+        <w:rPr>
+          <w:rFonts w:ascii="Nunito" w:cs="Nunito" w:eastAsia="Nunito" w:hAnsi="Nunito"/>
+          <w:b w:val="1"/>
+          <w:sz w:val="18"/>
+          <w:szCs w:val="18"/>
+          <w:rtl w:val="0"/>
+        </w:rPr>
+        <w:t xml:space="preserve">Azure</w:t>
+      </w:r>
+      <w:r>
+        <w:rPr>
+          <w:rFonts w:ascii="Nunito" w:cs="Nunito" w:eastAsia="Nunito" w:hAnsi="Nunito"/>
+          <w:sz w:val="18"/>
+          <w:szCs w:val="18"/>
+          <w:rtl w:val="0"/>
+        </w:rPr>
+        <w:t xml:space="preserve"> Fundamentals</w:t>
       </w:r>
     </w:p>
     <w:p>
       <w:pPr>
         <w:numPr>
           <w:ilvl w:val="0"/>
-          <w:numId w:val="2"/>
+          <w:numId w:val="1"/>
         </w:numPr>
-        <w:ind w:left="720" w:hanging="360"/>
-        <w:rPr>
-          <w:b w:val="1"/>
-          <w:sz w:val="20"/>
-          <w:szCs w:val="20"/>
-        </w:rPr>
-      </w:pPr>
-      <w:r>
-        <w:rPr>
-          <w:b w:val="1"/>
-          <w:sz w:val="20"/>
-          <w:szCs w:val="20"/>
-          <w:rtl w:val="0"/>
-        </w:rPr>
-        <w:t xml:space="preserve">Other tools: </w:t>
-      </w:r>
-      <w:r>
-        <w:rPr>
-          <w:sz w:val="20"/>
-          <w:szCs w:val="20"/>
-          <w:rtl w:val="0"/>
-        </w:rPr>
-        <w:t xml:space="preserve">Nexus, JFrog Artifactory, Git, GitHub, Jira, Slack, </w:t>
-      </w:r>
-      <w:r>
-        <w:rPr>
-          <w:color w:val="1f1f1f"/>
-          <w:sz w:val="20"/>
-          <w:szCs w:val="20"/>
-          <w:rtl w:val="0"/>
-        </w:rPr>
-        <w:t xml:space="preserve">Intellij, Eclipse, Visual Studio, Word, Excel, Powerpoint</w:t>
-      </w:r>
-      <w:r>
-        <w:rPr>
-          <w:rtl w:val="0"/>
-        </w:rPr>
+        <w:ind w:left="540" w:hanging="360"/>
+        <w:rPr>
+          <w:sz w:val="18"/>
+          <w:szCs w:val="18"/>
+        </w:rPr>
+      </w:pPr>
+      <w:r>
+        <w:rPr>
+          <w:rFonts w:ascii="Nunito" w:cs="Nunito" w:eastAsia="Nunito" w:hAnsi="Nunito"/>
+          <w:b w:val="1"/>
+          <w:sz w:val="18"/>
+          <w:szCs w:val="18"/>
+          <w:rtl w:val="0"/>
+        </w:rPr>
+        <w:t xml:space="preserve">Database </w:t>
+        <w:tab/>
+        <w:tab/>
+        <w:t xml:space="preserve">:</w:t>
+      </w:r>
+      <w:r>
+        <w:rPr>
+          <w:rFonts w:ascii="Nunito" w:cs="Nunito" w:eastAsia="Nunito" w:hAnsi="Nunito"/>
+          <w:sz w:val="18"/>
+          <w:szCs w:val="18"/>
+          <w:rtl w:val="0"/>
+        </w:rPr>
+        <w:t xml:space="preserve"> </w:t>
+        <w:tab/>
+        <w:t xml:space="preserve">Structured Query Language (SQL)</w:t>
       </w:r>
     </w:p>
     <w:p>
       <w:pPr>
         <w:numPr>
           <w:ilvl w:val="0"/>
-          <w:numId w:val="2"/>
+          <w:numId w:val="1"/>
         </w:numPr>
-        <w:ind w:left="720" w:hanging="360"/>
-        <w:rPr>
-          <w:b w:val="1"/>
+        <w:ind w:left="540" w:hanging="360"/>
+        <w:rPr>
+          <w:sz w:val="18"/>
+          <w:szCs w:val="18"/>
+        </w:rPr>
+      </w:pPr>
+      <w:r>
+        <w:rPr>
+          <w:rFonts w:ascii="Nunito" w:cs="Nunito" w:eastAsia="Nunito" w:hAnsi="Nunito"/>
+          <w:b w:val="1"/>
+          <w:sz w:val="18"/>
+          <w:szCs w:val="18"/>
+          <w:rtl w:val="0"/>
+        </w:rPr>
+        <w:t xml:space="preserve">QA Tools </w:t>
+        <w:tab/>
+        <w:tab/>
+        <w:t xml:space="preserve">:</w:t>
+      </w:r>
+      <w:r>
+        <w:rPr>
+          <w:rFonts w:ascii="Nunito" w:cs="Nunito" w:eastAsia="Nunito" w:hAnsi="Nunito"/>
+          <w:sz w:val="18"/>
+          <w:szCs w:val="18"/>
+          <w:rtl w:val="0"/>
+        </w:rPr>
+        <w:t xml:space="preserve"> </w:t>
+        <w:tab/>
+        <w:t xml:space="preserve">Selenium, Cucumber BDD framework, Karate, TestNG, JUnit, Maven, Gradle</w:t>
+      </w:r>
+    </w:p>
+    <w:p>
+      <w:pPr>
+        <w:numPr>
+          <w:ilvl w:val="0"/>
+          <w:numId w:val="1"/>
+        </w:numPr>
+        <w:ind w:left="540" w:hanging="360"/>
+        <w:rPr>
+          <w:sz w:val="18"/>
+          <w:szCs w:val="18"/>
+        </w:rPr>
+      </w:pPr>
+      <w:r>
+        <w:rPr>
+          <w:rFonts w:ascii="Nunito" w:cs="Nunito" w:eastAsia="Nunito" w:hAnsi="Nunito"/>
+          <w:b w:val="1"/>
+          <w:sz w:val="18"/>
+          <w:szCs w:val="18"/>
+          <w:rtl w:val="0"/>
+        </w:rPr>
+        <w:t xml:space="preserve">Methodologies </w:t>
+        <w:tab/>
+        <w:t xml:space="preserve">: </w:t>
+        <w:tab/>
+      </w:r>
+      <w:r>
+        <w:rPr>
+          <w:rFonts w:ascii="Nunito" w:cs="Nunito" w:eastAsia="Nunito" w:hAnsi="Nunito"/>
+          <w:sz w:val="18"/>
+          <w:szCs w:val="18"/>
+          <w:rtl w:val="0"/>
+        </w:rPr>
+        <w:t xml:space="preserve">Agile - Scrum, Kanban, XP (Extreme Programming), Waterfall model</w:t>
+      </w:r>
+    </w:p>
+    <w:p>
+      <w:pPr>
+        <w:numPr>
+          <w:ilvl w:val="0"/>
+          <w:numId w:val="1"/>
+        </w:numPr>
+        <w:ind w:left="540" w:hanging="360"/>
+        <w:rPr>
+          <w:sz w:val="18"/>
+          <w:szCs w:val="18"/>
+        </w:rPr>
+      </w:pPr>
+      <w:r>
+        <w:rPr>
+          <w:rFonts w:ascii="Nunito" w:cs="Nunito" w:eastAsia="Nunito" w:hAnsi="Nunito"/>
+          <w:b w:val="1"/>
+          <w:sz w:val="18"/>
+          <w:szCs w:val="18"/>
+          <w:rtl w:val="0"/>
+        </w:rPr>
+        <w:t xml:space="preserve">Monitoring Tools </w:t>
+        <w:tab/>
+        <w:t xml:space="preserve">:</w:t>
+      </w:r>
+      <w:r>
+        <w:rPr>
+          <w:rFonts w:ascii="Nunito" w:cs="Nunito" w:eastAsia="Nunito" w:hAnsi="Nunito"/>
+          <w:sz w:val="18"/>
+          <w:szCs w:val="18"/>
+          <w:rtl w:val="0"/>
+        </w:rPr>
+        <w:t xml:space="preserve"> </w:t>
+        <w:tab/>
+        <w:t xml:space="preserve">Prometheus, Kibana, Grafana</w:t>
+      </w:r>
+      <w:r>
+        <w:rPr>
+          <w:rtl w:val="0"/>
+        </w:rPr>
+      </w:r>
+    </w:p>
+    <w:p>
+      <w:pPr>
+        <w:numPr>
+          <w:ilvl w:val="0"/>
+          <w:numId w:val="1"/>
+        </w:numPr>
+        <w:ind w:left="540" w:hanging="360"/>
+        <w:rPr>
+          <w:sz w:val="18"/>
+          <w:szCs w:val="18"/>
+        </w:rPr>
+      </w:pPr>
+      <w:r>
+        <w:rPr>
+          <w:rFonts w:ascii="Nunito" w:cs="Nunito" w:eastAsia="Nunito" w:hAnsi="Nunito"/>
+          <w:b w:val="1"/>
+          <w:sz w:val="18"/>
+          <w:szCs w:val="18"/>
+          <w:rtl w:val="0"/>
+        </w:rPr>
+        <w:t xml:space="preserve">Operating systems :</w:t>
+      </w:r>
+      <w:r>
+        <w:rPr>
+          <w:rFonts w:ascii="Nunito" w:cs="Nunito" w:eastAsia="Nunito" w:hAnsi="Nunito"/>
+          <w:sz w:val="18"/>
+          <w:szCs w:val="18"/>
+          <w:rtl w:val="0"/>
+        </w:rPr>
+        <w:t xml:space="preserve"> </w:t>
+        <w:tab/>
+        <w:t xml:space="preserve">Microsoft Windows, iOS, Linux (Shell/Bash scripting)</w:t>
+      </w:r>
+    </w:p>
+    <w:p>
+      <w:pPr>
+        <w:numPr>
+          <w:ilvl w:val="0"/>
+          <w:numId w:val="1"/>
+        </w:numPr>
+        <w:ind w:left="540" w:hanging="360"/>
+        <w:rPr>
+          <w:b w:val="1"/>
+          <w:sz w:val="18"/>
+          <w:szCs w:val="18"/>
+        </w:rPr>
+      </w:pPr>
+      <w:r>
+        <w:rPr>
+          <w:rFonts w:ascii="Nunito" w:cs="Nunito" w:eastAsia="Nunito" w:hAnsi="Nunito"/>
+          <w:b w:val="1"/>
+          <w:sz w:val="18"/>
+          <w:szCs w:val="18"/>
+          <w:rtl w:val="0"/>
+        </w:rPr>
+        <w:t xml:space="preserve">Tools </w:t>
+        <w:tab/>
+        <w:tab/>
+        <w:t xml:space="preserve">: </w:t>
+        <w:tab/>
+      </w:r>
+      <w:r>
+        <w:rPr>
+          <w:rFonts w:ascii="Nunito" w:cs="Nunito" w:eastAsia="Nunito" w:hAnsi="Nunito"/>
+          <w:sz w:val="18"/>
+          <w:szCs w:val="18"/>
+          <w:rtl w:val="0"/>
+        </w:rPr>
+        <w:t xml:space="preserve">Nexus, JFrog Artifactory, Git, GitHub, Jira, Slack, </w:t>
+      </w:r>
+      <w:r>
+        <w:rPr>
+          <w:rFonts w:ascii="Nunito" w:cs="Nunito" w:eastAsia="Nunito" w:hAnsi="Nunito"/>
           <w:color w:val="1f1f1f"/>
-          <w:sz w:val="20"/>
-          <w:szCs w:val="20"/>
-        </w:rPr>
-      </w:pPr>
-      <w:r>
+          <w:sz w:val="18"/>
+          <w:szCs w:val="18"/>
+          <w:rtl w:val="0"/>
+        </w:rPr>
+        <w:t xml:space="preserve">Intellij, Eclipse, VSCode, Word, Excel, Powerpoint</w:t>
+      </w:r>
+      <w:r>
+        <w:rPr>
+          <w:rtl w:val="0"/>
+        </w:rPr>
+      </w:r>
+    </w:p>
+    <w:p>
+      <w:pPr>
+        <w:numPr>
+          <w:ilvl w:val="0"/>
+          <w:numId w:val="1"/>
+        </w:numPr>
+        <w:ind w:left="540" w:hanging="360"/>
         <w:rPr>
           <w:b w:val="1"/>
           <w:color w:val="1f1f1f"/>
-          <w:sz w:val="20"/>
-          <w:szCs w:val="20"/>
-          <w:rtl w:val="0"/>
-        </w:rPr>
-        <w:t xml:space="preserve">Certifications: </w:t>
-      </w:r>
-      <w:r>
-        <w:rPr>
+          <w:sz w:val="18"/>
+          <w:szCs w:val="18"/>
+        </w:rPr>
+      </w:pPr>
+      <w:r>
+        <w:rPr>
+          <w:rFonts w:ascii="Nunito" w:cs="Nunito" w:eastAsia="Nunito" w:hAnsi="Nunito"/>
+          <w:b w:val="1"/>
           <w:color w:val="1f1f1f"/>
-          <w:sz w:val="20"/>
-          <w:szCs w:val="20"/>
+          <w:sz w:val="18"/>
+          <w:szCs w:val="18"/>
+          <w:rtl w:val="0"/>
+        </w:rPr>
+        <w:t xml:space="preserve">Certifications </w:t>
+        <w:tab/>
+        <w:t xml:space="preserve">: </w:t>
+        <w:tab/>
+      </w:r>
+      <w:r>
+        <w:rPr>
+          <w:rFonts w:ascii="Nunito" w:cs="Nunito" w:eastAsia="Nunito" w:hAnsi="Nunito"/>
+          <w:color w:val="1f1f1f"/>
+          <w:sz w:val="18"/>
+          <w:szCs w:val="18"/>
           <w:rtl w:val="0"/>
         </w:rPr>
         <w:t xml:space="preserve">AWS Certified Cloud Practitioner ( </w:t>
       </w:r>
-      <w:hyperlink r:id="rId9">
+      <w:hyperlink r:id="rId15">
         <w:r>
           <w:rPr>
-            <w:color w:val="0000ff"/>
-            <w:sz w:val="20"/>
-            <w:szCs w:val="20"/>
+            <w:rFonts w:ascii="Nunito" w:cs="Nunito" w:eastAsia="Nunito" w:hAnsi="Nunito"/>
+            <w:color w:val="0b5394"/>
+            <w:sz w:val="18"/>
+            <w:szCs w:val="18"/>
             <w:rtl w:val="0"/>
           </w:rPr>
           <w:t xml:space="preserve">Badge</w:t>
@@ -704,9 +1153,10 @@
       </w:hyperlink>
       <w:r>
         <w:rPr>
+          <w:rFonts w:ascii="Nunito" w:cs="Nunito" w:eastAsia="Nunito" w:hAnsi="Nunito"/>
           <w:color w:val="1f1f1f"/>
-          <w:sz w:val="20"/>
-          <w:szCs w:val="20"/>
+          <w:sz w:val="18"/>
+          <w:szCs w:val="18"/>
           <w:rtl w:val="0"/>
         </w:rPr>
         <w:t xml:space="preserve"> ), NPTEL (Python, C, C++)</w:t>
@@ -734,24 +1184,27 @@
       <w:pPr>
         <w:pStyle w:val="Heading1"/>
         <w:spacing w:line="229" w:lineRule="auto"/>
-        <w:ind w:firstLine="220"/>
-        <w:rPr/>
-      </w:pPr>
-      <w:r>
-        <w:rPr>
-          <w:rtl w:val="0"/>
-        </w:rPr>
-        <w:t xml:space="preserve">WORK EXPERIENCE</w:t>
-      </w:r>
-      <w:r>
-        <w:pict>
-          <v:rect style="width:0.0pt;height:1.5pt" o:hr="t" o:hrstd="t" o:hralign="center" fillcolor="#A0A0A0" stroked="f"/>
-        </w:pict>
-      </w:r>
-      <w:r>
-        <w:rPr>
-          <w:rtl w:val="0"/>
-        </w:rPr>
+        <w:ind w:left="0" w:firstLine="0"/>
+        <w:rPr>
+          <w:rFonts w:ascii="Montserrat Light" w:cs="Montserrat Light" w:eastAsia="Montserrat Light" w:hAnsi="Montserrat Light"/>
+          <w:b w:val="0"/>
+        </w:rPr>
+      </w:pPr>
+      <w:r>
+        <w:rPr>
+          <w:rFonts w:ascii="Nunito" w:cs="Nunito" w:eastAsia="Nunito" w:hAnsi="Nunito"/>
+          <w:color w:val="0b5394"/>
+          <w:rtl w:val="0"/>
+        </w:rPr>
+        <w:t xml:space="preserve">WORK EXPERIENCE </w:t>
+      </w:r>
+      <w:r>
+        <w:rPr>
+          <w:rFonts w:ascii="Montserrat Light" w:cs="Montserrat Light" w:eastAsia="Montserrat Light" w:hAnsi="Montserrat Light"/>
+          <w:b w:val="0"/>
+          <w:rtl w:val="0"/>
+        </w:rPr>
+        <w:t xml:space="preserve">___________________________________________________________________________________________</w:t>
       </w:r>
     </w:p>
     <w:p>
@@ -760,28 +1213,41 @@
           <w:tab w:val="left" w:leader="none" w:pos="9656"/>
         </w:tabs>
         <w:spacing w:line="229" w:lineRule="auto"/>
-        <w:ind w:left="220" w:firstLine="0"/>
-        <w:rPr>
-          <w:sz w:val="20"/>
-          <w:szCs w:val="20"/>
-        </w:rPr>
-      </w:pPr>
-      <w:r>
-        <w:rPr>
-          <w:b w:val="1"/>
-          <w:sz w:val="20"/>
-          <w:szCs w:val="20"/>
-          <w:rtl w:val="0"/>
-        </w:rPr>
-        <w:t xml:space="preserve">Informatica Business Solutions</w:t>
-      </w:r>
-      <w:r>
-        <w:rPr>
-          <w:sz w:val="20"/>
-          <w:szCs w:val="20"/>
-          <w:rtl w:val="0"/>
-        </w:rPr>
-        <w:t xml:space="preserve">, Bangalore, India</w:t>
+        <w:ind w:left="0" w:firstLine="0"/>
+        <w:jc w:val="center"/>
+        <w:rPr>
+          <w:rFonts w:ascii="Nunito" w:cs="Nunito" w:eastAsia="Nunito" w:hAnsi="Nunito"/>
+          <w:sz w:val="18"/>
+          <w:szCs w:val="18"/>
+        </w:rPr>
+      </w:pPr>
+      <w:r>
+        <w:rPr>
+          <w:rFonts w:ascii="Nunito ExtraBold" w:cs="Nunito ExtraBold" w:eastAsia="Nunito ExtraBold" w:hAnsi="Nunito ExtraBold"/>
+          <w:sz w:val="18"/>
+          <w:szCs w:val="18"/>
+          <w:rtl w:val="0"/>
+        </w:rPr>
+        <w:t xml:space="preserve">Informatica Business Solutions Pvt Ltd.</w:t>
+      </w:r>
+      <w:r>
+        <w:rPr>
+          <w:rFonts w:ascii="Nunito" w:cs="Nunito" w:eastAsia="Nunito" w:hAnsi="Nunito"/>
+          <w:b w:val="1"/>
+          <w:sz w:val="18"/>
+          <w:szCs w:val="18"/>
+          <w:rtl w:val="0"/>
+        </w:rPr>
+        <w:t xml:space="preserve">,</w:t>
+      </w:r>
+      <w:r>
+        <w:rPr>
+          <w:rFonts w:ascii="Nunito" w:cs="Nunito" w:eastAsia="Nunito" w:hAnsi="Nunito"/>
+          <w:sz w:val="18"/>
+          <w:szCs w:val="18"/>
+          <w:rtl w:val="0"/>
+        </w:rPr>
+        <w:t xml:space="preserve"> Bangalore, India</w:t>
       </w:r>
     </w:p>
     <w:p>
@@ -790,31 +1256,52 @@
           <w:tab w:val="left" w:leader="none" w:pos="9159"/>
         </w:tabs>
         <w:spacing w:before="3" w:lineRule="auto"/>
-        <w:ind w:left="220" w:firstLine="0"/>
-        <w:rPr>
-          <w:sz w:val="20"/>
-          <w:szCs w:val="20"/>
+        <w:ind w:left="0" w:firstLine="0"/>
+        <w:rPr>
+          <w:rFonts w:ascii="Nunito ExtraBold" w:cs="Nunito ExtraBold" w:eastAsia="Nunito ExtraBold" w:hAnsi="Nunito ExtraBold"/>
+          <w:sz w:val="18"/>
+          <w:szCs w:val="18"/>
           <w:highlight w:val="white"/>
         </w:rPr>
       </w:pPr>
       <w:r>
         <w:rPr>
+          <w:rFonts w:ascii="Nunito ExtraBold" w:cs="Nunito ExtraBold" w:eastAsia="Nunito ExtraBold" w:hAnsi="Nunito ExtraBold"/>
+          <w:color w:val="1f1f1f"/>
+          <w:sz w:val="18"/>
+          <w:szCs w:val="18"/>
+          <w:rtl w:val="0"/>
+        </w:rPr>
+        <w:t xml:space="preserve">Software Engineer</w:t>
+      </w:r>
+      <w:r>
+        <w:rPr>
+          <w:rFonts w:ascii="Nunito" w:cs="Nunito" w:eastAsia="Nunito" w:hAnsi="Nunito"/>
+          <w:b w:val="1"/>
+          <w:color w:val="1f1f1f"/>
+          <w:sz w:val="18"/>
+          <w:szCs w:val="18"/>
+          <w:rtl w:val="0"/>
+        </w:rPr>
+        <w:t xml:space="preserve">    </w:t>
+      </w:r>
+      <w:r>
+        <w:rPr>
+          <w:rFonts w:ascii="Nunito" w:cs="Nunito" w:eastAsia="Nunito" w:hAnsi="Nunito"/>
           <w:b w:val="1"/>
           <w:i w:val="1"/>
           <w:color w:val="1f1f1f"/>
-          <w:sz w:val="20"/>
-          <w:szCs w:val="20"/>
-          <w:rtl w:val="0"/>
-        </w:rPr>
-        <w:t xml:space="preserve">Software Engineer</w:t>
-        <w:tab/>
-        <w:t xml:space="preserve">  </w:t>
-      </w:r>
-      <w:r>
-        <w:rPr>
-          <w:b w:val="1"/>
-          <w:sz w:val="20"/>
-          <w:szCs w:val="20"/>
+          <w:sz w:val="18"/>
+          <w:szCs w:val="18"/>
+          <w:rtl w:val="0"/>
+        </w:rPr>
+        <w:t xml:space="preserve">                                                                                                                                                       </w:t>
+      </w:r>
+      <w:r>
+        <w:rPr>
+          <w:rFonts w:ascii="Nunito ExtraBold" w:cs="Nunito ExtraBold" w:eastAsia="Nunito ExtraBold" w:hAnsi="Nunito ExtraBold"/>
+          <w:sz w:val="18"/>
+          <w:szCs w:val="18"/>
           <w:rtl w:val="0"/>
         </w:rPr>
         <w:t xml:space="preserve">April 2021 – July 2022</w:t>
@@ -830,24 +1317,64 @@
         <w:widowControl w:val="1"/>
         <w:numPr>
           <w:ilvl w:val="0"/>
-          <w:numId w:val="3"/>
+          <w:numId w:val="2"/>
         </w:numPr>
         <w:spacing w:line="276" w:lineRule="auto"/>
-        <w:ind w:left="954" w:hanging="372"/>
+        <w:ind w:left="540" w:hanging="375"/>
         <w:jc w:val="both"/>
         <w:rPr>
+          <w:rFonts w:ascii="Nunito" w:cs="Nunito" w:eastAsia="Nunito" w:hAnsi="Nunito"/>
           <w:color w:val="000000"/>
-          <w:sz w:val="20"/>
-          <w:szCs w:val="20"/>
-        </w:rPr>
-      </w:pPr>
-      <w:r>
-        <w:rPr>
-          <w:sz w:val="20"/>
-          <w:szCs w:val="20"/>
-          <w:rtl w:val="0"/>
-        </w:rPr>
-        <w:t xml:space="preserve">Collaborated with cross-functional teams to implement a CI/CD pipeline using Jenkins, Git, and AWS CloudFormation, facilitating testing, integration, and continuous deployment, reducing manual errors by over 80%.</w:t>
+          <w:sz w:val="18"/>
+          <w:szCs w:val="18"/>
+        </w:rPr>
+      </w:pPr>
+      <w:r>
+        <w:rPr>
+          <w:rFonts w:ascii="Nunito" w:cs="Nunito" w:eastAsia="Nunito" w:hAnsi="Nunito"/>
+          <w:sz w:val="18"/>
+          <w:szCs w:val="18"/>
+          <w:rtl w:val="0"/>
+        </w:rPr>
+        <w:t xml:space="preserve">Collaborated with cross-functional teams to implement a </w:t>
+      </w:r>
+      <w:r>
+        <w:rPr>
+          <w:rFonts w:ascii="Nunito" w:cs="Nunito" w:eastAsia="Nunito" w:hAnsi="Nunito"/>
+          <w:b w:val="1"/>
+          <w:sz w:val="18"/>
+          <w:szCs w:val="18"/>
+          <w:rtl w:val="0"/>
+        </w:rPr>
+        <w:t xml:space="preserve">CI/CD</w:t>
+      </w:r>
+      <w:r>
+        <w:rPr>
+          <w:rFonts w:ascii="Nunito" w:cs="Nunito" w:eastAsia="Nunito" w:hAnsi="Nunito"/>
+          <w:sz w:val="18"/>
+          <w:szCs w:val="18"/>
+          <w:rtl w:val="0"/>
+        </w:rPr>
+        <w:t xml:space="preserve"> pipeline using Jenkins, </w:t>
+      </w:r>
+      <w:r>
+        <w:rPr>
+          <w:rFonts w:ascii="Nunito" w:cs="Nunito" w:eastAsia="Nunito" w:hAnsi="Nunito"/>
+          <w:b w:val="1"/>
+          <w:sz w:val="18"/>
+          <w:szCs w:val="18"/>
+          <w:rtl w:val="0"/>
+        </w:rPr>
+        <w:t xml:space="preserve">Git</w:t>
+      </w:r>
+      <w:r>
+        <w:rPr>
+          <w:rFonts w:ascii="Nunito" w:cs="Nunito" w:eastAsia="Nunito" w:hAnsi="Nunito"/>
+          <w:sz w:val="18"/>
+          <w:szCs w:val="18"/>
+          <w:rtl w:val="0"/>
+        </w:rPr>
+        <w:t xml:space="preserve">, and AWS CloudFormation, facilitating testing, integration, and continuous deployment, reducing manual errors by over 80%.</w:t>
       </w:r>
     </w:p>
     <w:p>
@@ -855,24 +1382,73 @@
         <w:widowControl w:val="1"/>
         <w:numPr>
           <w:ilvl w:val="0"/>
-          <w:numId w:val="3"/>
+          <w:numId w:val="2"/>
         </w:numPr>
         <w:spacing w:line="276" w:lineRule="auto"/>
-        <w:ind w:left="954" w:hanging="372"/>
+        <w:ind w:left="540" w:hanging="375"/>
         <w:jc w:val="both"/>
         <w:rPr>
-          <w:color w:val="000000"/>
-          <w:sz w:val="20"/>
-          <w:szCs w:val="20"/>
-        </w:rPr>
-      </w:pPr>
-      <w:r>
-        <w:rPr>
-          <w:sz w:val="20"/>
-          <w:szCs w:val="20"/>
-          <w:rtl w:val="0"/>
-        </w:rPr>
-        <w:t xml:space="preserve">Automated testing in Informatica Intelligent Cloud Services (IICS) using Selenium, resulting in a substantial reduction in testing and deployment time.</w:t>
+          <w:rFonts w:ascii="Nunito" w:cs="Nunito" w:eastAsia="Nunito" w:hAnsi="Nunito"/>
+          <w:sz w:val="18"/>
+          <w:szCs w:val="18"/>
+        </w:rPr>
+      </w:pPr>
+      <w:r>
+        <w:rPr>
+          <w:rFonts w:ascii="Nunito" w:cs="Nunito" w:eastAsia="Nunito" w:hAnsi="Nunito"/>
+          <w:sz w:val="18"/>
+          <w:szCs w:val="18"/>
+          <w:highlight w:val="white"/>
+          <w:rtl w:val="0"/>
+        </w:rPr>
+        <w:t xml:space="preserve">Worked on </w:t>
+      </w:r>
+      <w:r>
+        <w:rPr>
+          <w:rFonts w:ascii="Nunito" w:cs="Nunito" w:eastAsia="Nunito" w:hAnsi="Nunito"/>
+          <w:b w:val="1"/>
+          <w:sz w:val="18"/>
+          <w:szCs w:val="18"/>
+          <w:highlight w:val="white"/>
+          <w:rtl w:val="0"/>
+        </w:rPr>
+        <w:t xml:space="preserve">Ansible</w:t>
+      </w:r>
+      <w:r>
+        <w:rPr>
+          <w:rFonts w:ascii="Nunito" w:cs="Nunito" w:eastAsia="Nunito" w:hAnsi="Nunito"/>
+          <w:sz w:val="18"/>
+          <w:szCs w:val="18"/>
+          <w:highlight w:val="white"/>
+          <w:rtl w:val="0"/>
+        </w:rPr>
+        <w:t xml:space="preserve"> playbooks to launch </w:t>
+      </w:r>
+      <w:r>
+        <w:rPr>
+          <w:rFonts w:ascii="Nunito" w:cs="Nunito" w:eastAsia="Nunito" w:hAnsi="Nunito"/>
+          <w:b w:val="1"/>
+          <w:sz w:val="18"/>
+          <w:szCs w:val="18"/>
+          <w:highlight w:val="white"/>
+          <w:rtl w:val="0"/>
+        </w:rPr>
+        <w:t xml:space="preserve">EC2</w:t>
+      </w:r>
+      <w:r>
+        <w:rPr>
+          <w:rFonts w:ascii="Nunito" w:cs="Nunito" w:eastAsia="Nunito" w:hAnsi="Nunito"/>
+          <w:sz w:val="18"/>
+          <w:szCs w:val="18"/>
+          <w:highlight w:val="white"/>
+          <w:rtl w:val="0"/>
+        </w:rPr>
+        <w:t xml:space="preserve"> instances on AWS using YAML scripting.</w:t>
+      </w:r>
+      <w:r>
+        <w:rPr>
+          <w:rtl w:val="0"/>
+        </w:rPr>
       </w:r>
     </w:p>
     <w:p>
@@ -880,23 +1456,50 @@
         <w:widowControl w:val="1"/>
         <w:numPr>
           <w:ilvl w:val="0"/>
-          <w:numId w:val="3"/>
+          <w:numId w:val="2"/>
         </w:numPr>
         <w:spacing w:line="276" w:lineRule="auto"/>
-        <w:ind w:left="954" w:hanging="372"/>
+        <w:ind w:left="540" w:hanging="375"/>
         <w:jc w:val="both"/>
         <w:rPr>
-          <w:sz w:val="20"/>
-          <w:szCs w:val="20"/>
-        </w:rPr>
-      </w:pPr>
-      <w:r>
-        <w:rPr>
-          <w:sz w:val="20"/>
-          <w:szCs w:val="20"/>
-          <w:rtl w:val="0"/>
-        </w:rPr>
-        <w:t xml:space="preserve">Utilized Prometheus &amp; Kibana for application performance monitoring, reducing incident response time by 40%.</w:t>
+          <w:rFonts w:ascii="Nunito" w:cs="Nunito" w:eastAsia="Nunito" w:hAnsi="Nunito"/>
+          <w:color w:val="000000"/>
+          <w:sz w:val="18"/>
+          <w:szCs w:val="18"/>
+        </w:rPr>
+      </w:pPr>
+      <w:r>
+        <w:rPr>
+          <w:rFonts w:ascii="Nunito" w:cs="Nunito" w:eastAsia="Nunito" w:hAnsi="Nunito"/>
+          <w:sz w:val="18"/>
+          <w:szCs w:val="18"/>
+          <w:rtl w:val="0"/>
+        </w:rPr>
+        <w:t xml:space="preserve">Automated testing in Informatica Intelligent Cloud Services (IICS) using </w:t>
+      </w:r>
+      <w:r>
+        <w:rPr>
+          <w:rFonts w:ascii="Nunito" w:cs="Nunito" w:eastAsia="Nunito" w:hAnsi="Nunito"/>
+          <w:b w:val="1"/>
+          <w:sz w:val="18"/>
+          <w:szCs w:val="18"/>
+          <w:rtl w:val="0"/>
+        </w:rPr>
+        <w:t xml:space="preserve">Selenium</w:t>
+      </w:r>
+      <w:r>
+        <w:rPr>
+          <w:rFonts w:ascii="Nunito" w:cs="Nunito" w:eastAsia="Nunito" w:hAnsi="Nunito"/>
+          <w:sz w:val="18"/>
+          <w:szCs w:val="18"/>
+          <w:rtl w:val="0"/>
+        </w:rPr>
+        <w:t xml:space="preserve">, resulting in a substantial reduction in testing and deployment time.</w:t>
+      </w:r>
+      <w:r>
+        <w:rPr>
+          <w:rtl w:val="0"/>
+        </w:rPr>
       </w:r>
     </w:p>
     <w:p>
@@ -904,47 +1507,158 @@
         <w:widowControl w:val="1"/>
         <w:numPr>
           <w:ilvl w:val="0"/>
-          <w:numId w:val="3"/>
+          <w:numId w:val="2"/>
         </w:numPr>
         <w:spacing w:line="276" w:lineRule="auto"/>
-        <w:ind w:left="954" w:hanging="372"/>
+        <w:ind w:left="540" w:hanging="375"/>
         <w:jc w:val="both"/>
         <w:rPr>
+          <w:rFonts w:ascii="Nunito" w:cs="Nunito" w:eastAsia="Nunito" w:hAnsi="Nunito"/>
+          <w:sz w:val="18"/>
+          <w:szCs w:val="18"/>
+        </w:rPr>
+      </w:pPr>
+      <w:r>
+        <w:rPr>
+          <w:rFonts w:ascii="Nunito" w:cs="Nunito" w:eastAsia="Nunito" w:hAnsi="Nunito"/>
+          <w:sz w:val="18"/>
+          <w:szCs w:val="18"/>
+          <w:rtl w:val="0"/>
+        </w:rPr>
+        <w:t xml:space="preserve">Utilized </w:t>
+      </w:r>
+      <w:r>
+        <w:rPr>
+          <w:rFonts w:ascii="Nunito" w:cs="Nunito" w:eastAsia="Nunito" w:hAnsi="Nunito"/>
+          <w:b w:val="1"/>
+          <w:sz w:val="18"/>
+          <w:szCs w:val="18"/>
+          <w:rtl w:val="0"/>
+        </w:rPr>
+        <w:t xml:space="preserve">Prometheus</w:t>
+      </w:r>
+      <w:r>
+        <w:rPr>
+          <w:rFonts w:ascii="Nunito" w:cs="Nunito" w:eastAsia="Nunito" w:hAnsi="Nunito"/>
+          <w:sz w:val="18"/>
+          <w:szCs w:val="18"/>
+          <w:rtl w:val="0"/>
+        </w:rPr>
+        <w:t xml:space="preserve"> &amp; </w:t>
+      </w:r>
+      <w:r>
+        <w:rPr>
+          <w:rFonts w:ascii="Nunito" w:cs="Nunito" w:eastAsia="Nunito" w:hAnsi="Nunito"/>
+          <w:b w:val="1"/>
+          <w:sz w:val="18"/>
+          <w:szCs w:val="18"/>
+          <w:rtl w:val="0"/>
+        </w:rPr>
+        <w:t xml:space="preserve">Kibana</w:t>
+      </w:r>
+      <w:r>
+        <w:rPr>
+          <w:rFonts w:ascii="Nunito" w:cs="Nunito" w:eastAsia="Nunito" w:hAnsi="Nunito"/>
+          <w:sz w:val="18"/>
+          <w:szCs w:val="18"/>
+          <w:rtl w:val="0"/>
+        </w:rPr>
+        <w:t xml:space="preserve"> for application performance monitoring, reducing incident response time by 40%.</w:t>
+      </w:r>
+    </w:p>
+    <w:p>
+      <w:pPr>
+        <w:widowControl w:val="1"/>
+        <w:numPr>
+          <w:ilvl w:val="0"/>
+          <w:numId w:val="2"/>
+        </w:numPr>
+        <w:spacing w:line="276" w:lineRule="auto"/>
+        <w:ind w:left="540" w:hanging="375"/>
+        <w:jc w:val="both"/>
+        <w:rPr>
+          <w:rFonts w:ascii="Nunito" w:cs="Nunito" w:eastAsia="Nunito" w:hAnsi="Nunito"/>
           <w:color w:val="000000"/>
-          <w:sz w:val="20"/>
-          <w:szCs w:val="20"/>
-        </w:rPr>
-      </w:pPr>
-      <w:r>
-        <w:rPr>
-          <w:sz w:val="20"/>
-          <w:szCs w:val="20"/>
-          <w:rtl w:val="0"/>
-        </w:rPr>
-        <w:t xml:space="preserve">Managed critical AWS services, including EC2 instances and Data Pipelines, for four microservices.</w:t>
-      </w:r>
-      <w:r>
-        <w:rPr>
-          <w:rtl w:val="0"/>
-        </w:rPr>
-      </w:r>
-    </w:p>
-    <w:p>
-      <w:pPr>
-        <w:pBdr>
-          <w:top w:space="0" w:sz="0" w:val="nil"/>
-          <w:left w:space="0" w:sz="0" w:val="nil"/>
-          <w:bottom w:space="0" w:sz="0" w:val="nil"/>
-          <w:right w:space="0" w:sz="0" w:val="nil"/>
-          <w:between w:space="0" w:sz="0" w:val="nil"/>
-        </w:pBdr>
-        <w:spacing w:before="8" w:lineRule="auto"/>
-        <w:rPr>
-          <w:color w:val="000000"/>
-          <w:sz w:val="19"/>
-          <w:szCs w:val="19"/>
-        </w:rPr>
-      </w:pPr>
+          <w:sz w:val="18"/>
+          <w:szCs w:val="18"/>
+        </w:rPr>
+      </w:pPr>
+      <w:r>
+        <w:rPr>
+          <w:rFonts w:ascii="Nunito" w:cs="Nunito" w:eastAsia="Nunito" w:hAnsi="Nunito"/>
+          <w:sz w:val="18"/>
+          <w:szCs w:val="18"/>
+          <w:rtl w:val="0"/>
+        </w:rPr>
+        <w:t xml:space="preserve">Managed critical AWS services, including EC2 instances and </w:t>
+      </w:r>
+      <w:r>
+        <w:rPr>
+          <w:rFonts w:ascii="Nunito" w:cs="Nunito" w:eastAsia="Nunito" w:hAnsi="Nunito"/>
+          <w:b w:val="1"/>
+          <w:sz w:val="18"/>
+          <w:szCs w:val="18"/>
+          <w:rtl w:val="0"/>
+        </w:rPr>
+        <w:t xml:space="preserve">Data Pipelines</w:t>
+      </w:r>
+      <w:r>
+        <w:rPr>
+          <w:rFonts w:ascii="Nunito" w:cs="Nunito" w:eastAsia="Nunito" w:hAnsi="Nunito"/>
+          <w:sz w:val="18"/>
+          <w:szCs w:val="18"/>
+          <w:rtl w:val="0"/>
+        </w:rPr>
+        <w:t xml:space="preserve">, for four microservices.</w:t>
+      </w:r>
+    </w:p>
+    <w:p>
+      <w:pPr>
+        <w:widowControl w:val="1"/>
+        <w:numPr>
+          <w:ilvl w:val="0"/>
+          <w:numId w:val="2"/>
+        </w:numPr>
+        <w:spacing w:line="276" w:lineRule="auto"/>
+        <w:ind w:left="540" w:hanging="375"/>
+        <w:jc w:val="both"/>
+        <w:rPr>
+          <w:rFonts w:ascii="Nunito" w:cs="Nunito" w:eastAsia="Nunito" w:hAnsi="Nunito"/>
+          <w:sz w:val="18"/>
+          <w:szCs w:val="18"/>
+        </w:rPr>
+      </w:pPr>
+      <w:r>
+        <w:rPr>
+          <w:rFonts w:ascii="Nunito" w:cs="Nunito" w:eastAsia="Nunito" w:hAnsi="Nunito"/>
+          <w:sz w:val="18"/>
+          <w:szCs w:val="18"/>
+          <w:highlight w:val="white"/>
+          <w:rtl w:val="0"/>
+        </w:rPr>
+        <w:t xml:space="preserve">Possess in-depth knowledge in </w:t>
+      </w:r>
+      <w:r>
+        <w:rPr>
+          <w:rFonts w:ascii="Nunito" w:cs="Nunito" w:eastAsia="Nunito" w:hAnsi="Nunito"/>
+          <w:b w:val="1"/>
+          <w:sz w:val="18"/>
+          <w:szCs w:val="18"/>
+          <w:highlight w:val="white"/>
+          <w:rtl w:val="0"/>
+        </w:rPr>
+        <w:t xml:space="preserve">Azure</w:t>
+      </w:r>
+      <w:r>
+        <w:rPr>
+          <w:rFonts w:ascii="Nunito" w:cs="Nunito" w:eastAsia="Nunito" w:hAnsi="Nunito"/>
+          <w:sz w:val="18"/>
+          <w:szCs w:val="18"/>
+          <w:highlight w:val="white"/>
+          <w:rtl w:val="0"/>
+        </w:rPr>
+        <w:t xml:space="preserve"> cloud infrastructure and services, covering Virtual Machines, Storage, Networking, and Security.</w:t>
+      </w:r>
       <w:r>
         <w:rPr>
           <w:rtl w:val="0"/>
@@ -956,31 +1670,41 @@
         <w:tabs>
           <w:tab w:val="left" w:leader="none" w:pos="8595"/>
         </w:tabs>
-        <w:ind w:left="100" w:firstLine="0"/>
-        <w:rPr>
-          <w:b w:val="1"/>
-          <w:sz w:val="20"/>
-          <w:szCs w:val="20"/>
-        </w:rPr>
-      </w:pPr>
-      <w:r>
-        <w:rPr>
+        <w:ind w:left="0" w:firstLine="0"/>
+        <w:rPr>
+          <w:rFonts w:ascii="Nunito ExtraBold" w:cs="Nunito ExtraBold" w:eastAsia="Nunito ExtraBold" w:hAnsi="Nunito ExtraBold"/>
+          <w:sz w:val="18"/>
+          <w:szCs w:val="18"/>
+        </w:rPr>
+      </w:pPr>
+      <w:r>
+        <w:rPr>
+          <w:rFonts w:ascii="Nunito ExtraBold" w:cs="Nunito ExtraBold" w:eastAsia="Nunito ExtraBold" w:hAnsi="Nunito ExtraBold"/>
+          <w:color w:val="1f1f1f"/>
+          <w:sz w:val="18"/>
+          <w:szCs w:val="18"/>
+          <w:rtl w:val="0"/>
+        </w:rPr>
+        <w:t xml:space="preserve">Associate Software Engineer</w:t>
+      </w:r>
+      <w:r>
+        <w:rPr>
+          <w:rFonts w:ascii="Nunito" w:cs="Nunito" w:eastAsia="Nunito" w:hAnsi="Nunito"/>
           <w:b w:val="1"/>
           <w:i w:val="1"/>
           <w:color w:val="1f1f1f"/>
-          <w:sz w:val="20"/>
-          <w:szCs w:val="20"/>
-          <w:rtl w:val="0"/>
-        </w:rPr>
-        <w:t xml:space="preserve">Associate Software Engineer</w:t>
-        <w:tab/>
-        <w:t xml:space="preserve">     </w:t>
-      </w:r>
-      <w:r>
-        <w:rPr>
-          <w:b w:val="1"/>
-          <w:sz w:val="20"/>
-          <w:szCs w:val="20"/>
+          <w:sz w:val="18"/>
+          <w:szCs w:val="18"/>
+          <w:rtl w:val="0"/>
+        </w:rPr>
+        <w:tab/>
+        <w:t xml:space="preserve">   </w:t>
+      </w:r>
+      <w:r>
+        <w:rPr>
+          <w:rFonts w:ascii="Nunito ExtraBold" w:cs="Nunito ExtraBold" w:eastAsia="Nunito ExtraBold" w:hAnsi="Nunito ExtraBold"/>
+          <w:sz w:val="18"/>
+          <w:szCs w:val="18"/>
           <w:rtl w:val="0"/>
         </w:rPr>
         <w:t xml:space="preserve">August 2020 – March 2021</w:t>
@@ -991,24 +1715,50 @@
         <w:widowControl w:val="1"/>
         <w:numPr>
           <w:ilvl w:val="0"/>
-          <w:numId w:val="3"/>
+          <w:numId w:val="2"/>
         </w:numPr>
         <w:spacing w:line="276" w:lineRule="auto"/>
-        <w:ind w:left="954" w:hanging="372"/>
+        <w:ind w:left="540" w:hanging="375"/>
         <w:jc w:val="both"/>
         <w:rPr>
+          <w:rFonts w:ascii="Nunito" w:cs="Nunito" w:eastAsia="Nunito" w:hAnsi="Nunito"/>
           <w:color w:val="000000"/>
-          <w:sz w:val="20"/>
-          <w:szCs w:val="20"/>
-        </w:rPr>
-      </w:pPr>
-      <w:r>
-        <w:rPr>
-          <w:sz w:val="20"/>
-          <w:szCs w:val="20"/>
-          <w:rtl w:val="0"/>
-        </w:rPr>
-        <w:t xml:space="preserve">Assisted in the implementation of Infrastructure as Code (IaC) using Terraform to provision and manage the AWS resources, reducing deployment time by 50%.</w:t>
+          <w:sz w:val="18"/>
+          <w:szCs w:val="18"/>
+        </w:rPr>
+      </w:pPr>
+      <w:r>
+        <w:rPr>
+          <w:rFonts w:ascii="Nunito" w:cs="Nunito" w:eastAsia="Nunito" w:hAnsi="Nunito"/>
+          <w:sz w:val="18"/>
+          <w:szCs w:val="18"/>
+          <w:rtl w:val="0"/>
+        </w:rPr>
+        <w:t xml:space="preserve">Assisted in the implementation of Infrastructure as Code (IaC) using </w:t>
+      </w:r>
+      <w:r>
+        <w:rPr>
+          <w:rFonts w:ascii="Nunito" w:cs="Nunito" w:eastAsia="Nunito" w:hAnsi="Nunito"/>
+          <w:b w:val="1"/>
+          <w:sz w:val="18"/>
+          <w:szCs w:val="18"/>
+          <w:rtl w:val="0"/>
+        </w:rPr>
+        <w:t xml:space="preserve">Terraform</w:t>
+      </w:r>
+      <w:r>
+        <w:rPr>
+          <w:rFonts w:ascii="Nunito" w:cs="Nunito" w:eastAsia="Nunito" w:hAnsi="Nunito"/>
+          <w:sz w:val="18"/>
+          <w:szCs w:val="18"/>
+          <w:rtl w:val="0"/>
+        </w:rPr>
+        <w:t xml:space="preserve"> to provision and manage the AWS resources, reducing deployment time by 50%.</w:t>
+      </w:r>
+      <w:r>
+        <w:rPr>
+          <w:rtl w:val="0"/>
+        </w:rPr>
       </w:r>
     </w:p>
     <w:p>
@@ -1016,24 +1766,50 @@
         <w:widowControl w:val="1"/>
         <w:numPr>
           <w:ilvl w:val="0"/>
-          <w:numId w:val="3"/>
+          <w:numId w:val="2"/>
         </w:numPr>
         <w:spacing w:line="276" w:lineRule="auto"/>
-        <w:ind w:left="954" w:hanging="372"/>
+        <w:ind w:left="540" w:hanging="375"/>
         <w:jc w:val="both"/>
         <w:rPr>
+          <w:rFonts w:ascii="Nunito" w:cs="Nunito" w:eastAsia="Nunito" w:hAnsi="Nunito"/>
           <w:color w:val="000000"/>
-          <w:sz w:val="20"/>
-          <w:szCs w:val="20"/>
-        </w:rPr>
-      </w:pPr>
-      <w:r>
-        <w:rPr>
-          <w:sz w:val="20"/>
-          <w:szCs w:val="20"/>
-          <w:rtl w:val="0"/>
-        </w:rPr>
-        <w:t xml:space="preserve">Supported Agile/Scrum methodologies, participating in daily stand-ups, sprint planning, and retrospectives, fostering effective communication and iterative development within the team.</w:t>
+          <w:sz w:val="18"/>
+          <w:szCs w:val="18"/>
+        </w:rPr>
+      </w:pPr>
+      <w:r>
+        <w:rPr>
+          <w:rFonts w:ascii="Nunito" w:cs="Nunito" w:eastAsia="Nunito" w:hAnsi="Nunito"/>
+          <w:sz w:val="18"/>
+          <w:szCs w:val="18"/>
+          <w:rtl w:val="0"/>
+        </w:rPr>
+        <w:t xml:space="preserve">Supported </w:t>
+      </w:r>
+      <w:r>
+        <w:rPr>
+          <w:rFonts w:ascii="Nunito" w:cs="Nunito" w:eastAsia="Nunito" w:hAnsi="Nunito"/>
+          <w:b w:val="1"/>
+          <w:sz w:val="18"/>
+          <w:szCs w:val="18"/>
+          <w:rtl w:val="0"/>
+        </w:rPr>
+        <w:t xml:space="preserve">Agile/Scrum</w:t>
+      </w:r>
+      <w:r>
+        <w:rPr>
+          <w:rFonts w:ascii="Nunito" w:cs="Nunito" w:eastAsia="Nunito" w:hAnsi="Nunito"/>
+          <w:sz w:val="18"/>
+          <w:szCs w:val="18"/>
+          <w:rtl w:val="0"/>
+        </w:rPr>
+        <w:t xml:space="preserve"> methodologies, participating in daily stand-ups, sprint planning, and retrospectives, fostering effective communication and iterative development within the team.</w:t>
+      </w:r>
+      <w:r>
+        <w:rPr>
+          <w:rtl w:val="0"/>
+        </w:rPr>
       </w:r>
     </w:p>
     <w:p>
@@ -1041,24 +1817,69 @@
         <w:widowControl w:val="1"/>
         <w:numPr>
           <w:ilvl w:val="0"/>
-          <w:numId w:val="3"/>
+          <w:numId w:val="2"/>
         </w:numPr>
         <w:spacing w:line="276" w:lineRule="auto"/>
-        <w:ind w:left="954" w:hanging="372"/>
+        <w:ind w:left="540" w:hanging="375"/>
         <w:jc w:val="both"/>
         <w:rPr>
+          <w:rFonts w:ascii="Nunito" w:cs="Nunito" w:eastAsia="Nunito" w:hAnsi="Nunito"/>
           <w:color w:val="000000"/>
-          <w:sz w:val="20"/>
-          <w:szCs w:val="20"/>
-        </w:rPr>
-      </w:pPr>
-      <w:r>
-        <w:rPr>
-          <w:sz w:val="20"/>
-          <w:szCs w:val="20"/>
-          <w:rtl w:val="0"/>
-        </w:rPr>
-        <w:t xml:space="preserve">Leveraged industry-standard tools like Postman and Swagger to comprehensively test APIs, consistently resolving a high percentage of encountered issues.</w:t>
+          <w:sz w:val="18"/>
+          <w:szCs w:val="18"/>
+        </w:rPr>
+      </w:pPr>
+      <w:r>
+        <w:rPr>
+          <w:rFonts w:ascii="Nunito" w:cs="Nunito" w:eastAsia="Nunito" w:hAnsi="Nunito"/>
+          <w:sz w:val="18"/>
+          <w:szCs w:val="18"/>
+          <w:rtl w:val="0"/>
+        </w:rPr>
+        <w:t xml:space="preserve">Leveraged industry-standard tools like </w:t>
+      </w:r>
+      <w:r>
+        <w:rPr>
+          <w:rFonts w:ascii="Nunito" w:cs="Nunito" w:eastAsia="Nunito" w:hAnsi="Nunito"/>
+          <w:b w:val="1"/>
+          <w:sz w:val="18"/>
+          <w:szCs w:val="18"/>
+          <w:rtl w:val="0"/>
+        </w:rPr>
+        <w:t xml:space="preserve">Postman</w:t>
+      </w:r>
+      <w:r>
+        <w:rPr>
+          <w:rFonts w:ascii="Nunito" w:cs="Nunito" w:eastAsia="Nunito" w:hAnsi="Nunito"/>
+          <w:sz w:val="18"/>
+          <w:szCs w:val="18"/>
+          <w:rtl w:val="0"/>
+        </w:rPr>
+        <w:t xml:space="preserve"> and </w:t>
+      </w:r>
+      <w:r>
+        <w:rPr>
+          <w:rFonts w:ascii="Nunito" w:cs="Nunito" w:eastAsia="Nunito" w:hAnsi="Nunito"/>
+          <w:b w:val="1"/>
+          <w:sz w:val="18"/>
+          <w:szCs w:val="18"/>
+          <w:rtl w:val="0"/>
+        </w:rPr>
+        <w:t xml:space="preserve">Swagger</w:t>
+      </w:r>
+      <w:r>
+        <w:rPr>
+          <w:rFonts w:ascii="Nunito" w:cs="Nunito" w:eastAsia="Nunito" w:hAnsi="Nunito"/>
+          <w:sz w:val="18"/>
+          <w:szCs w:val="18"/>
+          <w:rtl w:val="0"/>
+        </w:rPr>
+        <w:t xml:space="preserve"> to comprehensively test APIs, consistently resolving a high percentage of encountered issues.</w:t>
+      </w:r>
+      <w:r>
+        <w:rPr>
+          <w:rtl w:val="0"/>
+        </w:rPr>
       </w:r>
     </w:p>
     <w:p>
@@ -1066,47 +1887,65 @@
         <w:widowControl w:val="1"/>
         <w:numPr>
           <w:ilvl w:val="0"/>
-          <w:numId w:val="3"/>
+          <w:numId w:val="2"/>
         </w:numPr>
         <w:spacing w:line="276" w:lineRule="auto"/>
-        <w:ind w:left="954" w:hanging="372"/>
+        <w:ind w:left="540" w:hanging="375"/>
         <w:jc w:val="both"/>
         <w:rPr>
+          <w:rFonts w:ascii="Nunito" w:cs="Nunito" w:eastAsia="Nunito" w:hAnsi="Nunito"/>
           <w:color w:val="000000"/>
-          <w:sz w:val="20"/>
-          <w:szCs w:val="20"/>
-        </w:rPr>
-      </w:pPr>
-      <w:r>
-        <w:rPr>
-          <w:sz w:val="20"/>
-          <w:szCs w:val="20"/>
-          <w:rtl w:val="0"/>
-        </w:rPr>
-        <w:t xml:space="preserve">Designed and implemented an end-to-end CICD pipeline with Jenkins, Argo CD, and Ansible for system management and automation.</w:t>
-      </w:r>
-      <w:r>
-        <w:rPr>
-          <w:rtl w:val="0"/>
-        </w:rPr>
-      </w:r>
-    </w:p>
-    <w:p>
-      <w:pPr>
-        <w:pBdr>
-          <w:top w:space="0" w:sz="0" w:val="nil"/>
-          <w:left w:space="0" w:sz="0" w:val="nil"/>
-          <w:bottom w:space="0" w:sz="0" w:val="nil"/>
-          <w:right w:space="0" w:sz="0" w:val="nil"/>
-          <w:between w:space="0" w:sz="0" w:val="nil"/>
-        </w:pBdr>
-        <w:spacing w:before="4" w:lineRule="auto"/>
-        <w:rPr>
-          <w:color w:val="000000"/>
-          <w:sz w:val="20"/>
-          <w:szCs w:val="20"/>
-        </w:rPr>
-      </w:pPr>
+          <w:sz w:val="18"/>
+          <w:szCs w:val="18"/>
+        </w:rPr>
+      </w:pPr>
+      <w:r>
+        <w:rPr>
+          <w:rFonts w:ascii="Nunito" w:cs="Nunito" w:eastAsia="Nunito" w:hAnsi="Nunito"/>
+          <w:sz w:val="18"/>
+          <w:szCs w:val="18"/>
+          <w:rtl w:val="0"/>
+        </w:rPr>
+        <w:t xml:space="preserve">Designed and implemented an end-to-end </w:t>
+      </w:r>
+      <w:r>
+        <w:rPr>
+          <w:rFonts w:ascii="Nunito" w:cs="Nunito" w:eastAsia="Nunito" w:hAnsi="Nunito"/>
+          <w:b w:val="1"/>
+          <w:sz w:val="18"/>
+          <w:szCs w:val="18"/>
+          <w:rtl w:val="0"/>
+        </w:rPr>
+        <w:t xml:space="preserve">CICD pipeline</w:t>
+      </w:r>
+      <w:r>
+        <w:rPr>
+          <w:rFonts w:ascii="Nunito" w:cs="Nunito" w:eastAsia="Nunito" w:hAnsi="Nunito"/>
+          <w:sz w:val="18"/>
+          <w:szCs w:val="18"/>
+          <w:rtl w:val="0"/>
+        </w:rPr>
+        <w:t xml:space="preserve"> with Jenkins, </w:t>
+      </w:r>
+      <w:r>
+        <w:rPr>
+          <w:rFonts w:ascii="Nunito" w:cs="Nunito" w:eastAsia="Nunito" w:hAnsi="Nunito"/>
+          <w:b w:val="1"/>
+          <w:sz w:val="18"/>
+          <w:szCs w:val="18"/>
+          <w:rtl w:val="0"/>
+        </w:rPr>
+        <w:t xml:space="preserve">Argo CD</w:t>
+      </w:r>
+      <w:r>
+        <w:rPr>
+          <w:rFonts w:ascii="Nunito" w:cs="Nunito" w:eastAsia="Nunito" w:hAnsi="Nunito"/>
+          <w:sz w:val="18"/>
+          <w:szCs w:val="18"/>
+          <w:rtl w:val="0"/>
+        </w:rPr>
+        <w:t xml:space="preserve">, and Ansible for system management and automation.</w:t>
+      </w:r>
       <w:r>
         <w:rPr>
           <w:rtl w:val="0"/>
@@ -1118,32 +1957,41 @@
         <w:tabs>
           <w:tab w:val="left" w:leader="none" w:pos="8741"/>
         </w:tabs>
-        <w:ind w:left="220" w:firstLine="0"/>
-        <w:rPr>
-          <w:b w:val="1"/>
-          <w:sz w:val="20"/>
-          <w:szCs w:val="20"/>
-        </w:rPr>
-      </w:pPr>
-      <w:bookmarkStart w:colFirst="0" w:colLast="0" w:name="_gjdgxs" w:id="0"/>
+        <w:ind w:left="0" w:right="-60" w:firstLine="0"/>
+        <w:rPr>
+          <w:rFonts w:ascii="Nunito ExtraBold" w:cs="Nunito ExtraBold" w:eastAsia="Nunito ExtraBold" w:hAnsi="Nunito ExtraBold"/>
+          <w:sz w:val="18"/>
+          <w:szCs w:val="18"/>
+        </w:rPr>
+      </w:pPr>
+      <w:bookmarkStart w:colFirst="0" w:colLast="0" w:name="_heading=h.gjdgxs" w:id="0"/>
       <w:bookmarkEnd w:id="0"/>
       <w:r>
         <w:rPr>
+          <w:rFonts w:ascii="Nunito ExtraBold" w:cs="Nunito ExtraBold" w:eastAsia="Nunito ExtraBold" w:hAnsi="Nunito ExtraBold"/>
+          <w:sz w:val="18"/>
+          <w:szCs w:val="18"/>
+          <w:rtl w:val="0"/>
+        </w:rPr>
+        <w:t xml:space="preserve">Software Engineer, Intern</w:t>
+      </w:r>
+      <w:r>
+        <w:rPr>
+          <w:rFonts w:ascii="Nunito" w:cs="Nunito" w:eastAsia="Nunito" w:hAnsi="Nunito"/>
           <w:b w:val="1"/>
           <w:i w:val="1"/>
-          <w:sz w:val="20"/>
-          <w:szCs w:val="20"/>
-          <w:rtl w:val="0"/>
-        </w:rPr>
-        <w:t xml:space="preserve">Internship</w:t>
-        <w:tab/>
-        <w:t xml:space="preserve">    </w:t>
-      </w:r>
-      <w:r>
-        <w:rPr>
-          <w:b w:val="1"/>
-          <w:sz w:val="20"/>
-          <w:szCs w:val="20"/>
+          <w:sz w:val="18"/>
+          <w:szCs w:val="18"/>
+          <w:rtl w:val="0"/>
+        </w:rPr>
+        <w:tab/>
+        <w:t xml:space="preserve">     </w:t>
+      </w:r>
+      <w:r>
+        <w:rPr>
+          <w:rFonts w:ascii="Nunito ExtraBold" w:cs="Nunito ExtraBold" w:eastAsia="Nunito ExtraBold" w:hAnsi="Nunito ExtraBold"/>
+          <w:sz w:val="18"/>
+          <w:szCs w:val="18"/>
           <w:rtl w:val="0"/>
         </w:rPr>
         <w:t xml:space="preserve">January 2020 – July 2020</w:t>
@@ -1153,158 +2001,290 @@
       <w:pPr>
         <w:numPr>
           <w:ilvl w:val="0"/>
-          <w:numId w:val="3"/>
+          <w:numId w:val="2"/>
         </w:numPr>
         <w:tabs>
           <w:tab w:val="left" w:leader="none" w:pos="940"/>
-          <w:tab w:val="left" w:leader="none" w:pos="941"/>
+          <w:tab w:val="left" w:leader="none" w:pos="540"/>
         </w:tabs>
-        <w:spacing w:line="237" w:lineRule="auto"/>
-        <w:ind w:left="954" w:right="-45" w:hanging="372"/>
+        <w:spacing w:line="252.00000000000003" w:lineRule="auto"/>
+        <w:ind w:left="540" w:right="-45" w:hanging="375"/>
         <w:jc w:val="both"/>
         <w:rPr>
-          <w:sz w:val="20"/>
-          <w:szCs w:val="20"/>
-        </w:rPr>
-      </w:pPr>
-      <w:r>
-        <w:rPr>
-          <w:sz w:val="20"/>
-          <w:szCs w:val="20"/>
-          <w:rtl w:val="0"/>
-        </w:rPr>
-        <w:t xml:space="preserve">Assisted in setting up local development environments with Docker and managed application deployments on Kubernetes clusters using Helm charts and kubectl commands.</w:t>
+          <w:rFonts w:ascii="Nunito" w:cs="Nunito" w:eastAsia="Nunito" w:hAnsi="Nunito"/>
+          <w:sz w:val="18"/>
+          <w:szCs w:val="18"/>
+        </w:rPr>
+      </w:pPr>
+      <w:r>
+        <w:rPr>
+          <w:rFonts w:ascii="Nunito" w:cs="Nunito" w:eastAsia="Nunito" w:hAnsi="Nunito"/>
+          <w:sz w:val="18"/>
+          <w:szCs w:val="18"/>
+          <w:rtl w:val="0"/>
+        </w:rPr>
+        <w:t xml:space="preserve">Assisted in setting up local development environments with </w:t>
+      </w:r>
+      <w:r>
+        <w:rPr>
+          <w:rFonts w:ascii="Nunito" w:cs="Nunito" w:eastAsia="Nunito" w:hAnsi="Nunito"/>
+          <w:b w:val="1"/>
+          <w:sz w:val="18"/>
+          <w:szCs w:val="18"/>
+          <w:rtl w:val="0"/>
+        </w:rPr>
+        <w:t xml:space="preserve">Docker</w:t>
+      </w:r>
+      <w:r>
+        <w:rPr>
+          <w:rFonts w:ascii="Nunito" w:cs="Nunito" w:eastAsia="Nunito" w:hAnsi="Nunito"/>
+          <w:sz w:val="18"/>
+          <w:szCs w:val="18"/>
+          <w:rtl w:val="0"/>
+        </w:rPr>
+        <w:t xml:space="preserve"> and managed application deployments on </w:t>
+      </w:r>
+      <w:r>
+        <w:rPr>
+          <w:rFonts w:ascii="Nunito" w:cs="Nunito" w:eastAsia="Nunito" w:hAnsi="Nunito"/>
+          <w:b w:val="1"/>
+          <w:sz w:val="18"/>
+          <w:szCs w:val="18"/>
+          <w:rtl w:val="0"/>
+        </w:rPr>
+        <w:t xml:space="preserve">Kubernetes</w:t>
+      </w:r>
+      <w:r>
+        <w:rPr>
+          <w:rFonts w:ascii="Nunito" w:cs="Nunito" w:eastAsia="Nunito" w:hAnsi="Nunito"/>
+          <w:sz w:val="18"/>
+          <w:szCs w:val="18"/>
+          <w:rtl w:val="0"/>
+        </w:rPr>
+        <w:t xml:space="preserve"> clusters using </w:t>
+      </w:r>
+      <w:r>
+        <w:rPr>
+          <w:rFonts w:ascii="Nunito" w:cs="Nunito" w:eastAsia="Nunito" w:hAnsi="Nunito"/>
+          <w:b w:val="1"/>
+          <w:sz w:val="18"/>
+          <w:szCs w:val="18"/>
+          <w:rtl w:val="0"/>
+        </w:rPr>
+        <w:t xml:space="preserve">Helm</w:t>
+      </w:r>
+      <w:r>
+        <w:rPr>
+          <w:rFonts w:ascii="Nunito" w:cs="Nunito" w:eastAsia="Nunito" w:hAnsi="Nunito"/>
+          <w:sz w:val="18"/>
+          <w:szCs w:val="18"/>
+          <w:rtl w:val="0"/>
+        </w:rPr>
+        <w:t xml:space="preserve"> charts and kubectl commands.</w:t>
       </w:r>
     </w:p>
     <w:p>
       <w:pPr>
         <w:numPr>
           <w:ilvl w:val="0"/>
-          <w:numId w:val="3"/>
+          <w:numId w:val="2"/>
         </w:numPr>
         <w:tabs>
           <w:tab w:val="left" w:leader="none" w:pos="940"/>
-          <w:tab w:val="left" w:leader="none" w:pos="941"/>
+          <w:tab w:val="left" w:leader="none" w:pos="540"/>
         </w:tabs>
-        <w:spacing w:line="237" w:lineRule="auto"/>
-        <w:ind w:left="954" w:right="-45" w:hanging="372"/>
+        <w:spacing w:line="252.00000000000003" w:lineRule="auto"/>
+        <w:ind w:left="540" w:right="-45" w:hanging="375"/>
         <w:jc w:val="both"/>
         <w:rPr>
-          <w:sz w:val="20"/>
-          <w:szCs w:val="20"/>
-        </w:rPr>
-      </w:pPr>
-      <w:r>
-        <w:rPr>
-          <w:sz w:val="20"/>
-          <w:szCs w:val="20"/>
-          <w:rtl w:val="0"/>
-        </w:rPr>
-        <w:t xml:space="preserve">Implemented multiple conditional-based shell scripts within Jenkins to proactively track various activities, including process errors, and module-based application health checks, as part of the CI/CD pipeline.</w:t>
+          <w:rFonts w:ascii="Nunito" w:cs="Nunito" w:eastAsia="Nunito" w:hAnsi="Nunito"/>
+          <w:sz w:val="18"/>
+          <w:szCs w:val="18"/>
+        </w:rPr>
+      </w:pPr>
+      <w:r>
+        <w:rPr>
+          <w:rFonts w:ascii="Nunito" w:cs="Nunito" w:eastAsia="Nunito" w:hAnsi="Nunito"/>
+          <w:sz w:val="18"/>
+          <w:szCs w:val="18"/>
+          <w:rtl w:val="0"/>
+        </w:rPr>
+        <w:t xml:space="preserve">Implemented multiple conditional-based shell scripts within </w:t>
+      </w:r>
+      <w:r>
+        <w:rPr>
+          <w:rFonts w:ascii="Nunito" w:cs="Nunito" w:eastAsia="Nunito" w:hAnsi="Nunito"/>
+          <w:b w:val="1"/>
+          <w:sz w:val="18"/>
+          <w:szCs w:val="18"/>
+          <w:rtl w:val="0"/>
+        </w:rPr>
+        <w:t xml:space="preserve">Jenkins</w:t>
+      </w:r>
+      <w:r>
+        <w:rPr>
+          <w:rFonts w:ascii="Nunito" w:cs="Nunito" w:eastAsia="Nunito" w:hAnsi="Nunito"/>
+          <w:sz w:val="18"/>
+          <w:szCs w:val="18"/>
+          <w:rtl w:val="0"/>
+        </w:rPr>
+        <w:t xml:space="preserve"> to proactively track various activities, including process errors, and module-based application health checks, as part of the CI/CD pipeline.</w:t>
       </w:r>
     </w:p>
     <w:p>
       <w:pPr>
         <w:numPr>
           <w:ilvl w:val="0"/>
-          <w:numId w:val="3"/>
+          <w:numId w:val="2"/>
         </w:numPr>
         <w:tabs>
           <w:tab w:val="left" w:leader="none" w:pos="940"/>
-          <w:tab w:val="left" w:leader="none" w:pos="941"/>
+          <w:tab w:val="left" w:leader="none" w:pos="540"/>
         </w:tabs>
-        <w:spacing w:line="237" w:lineRule="auto"/>
-        <w:ind w:left="954" w:right="-45" w:hanging="372"/>
+        <w:spacing w:line="252.00000000000003" w:lineRule="auto"/>
+        <w:ind w:left="540" w:right="-45" w:hanging="375"/>
         <w:jc w:val="both"/>
         <w:rPr>
-          <w:sz w:val="20"/>
-          <w:szCs w:val="20"/>
-        </w:rPr>
-      </w:pPr>
-      <w:r>
-        <w:rPr>
-          <w:sz w:val="20"/>
-          <w:szCs w:val="20"/>
-          <w:rtl w:val="0"/>
-        </w:rPr>
-        <w:t xml:space="preserve">Engaged in rigorous code reviews and efficiently resolved bugs using Git and GitHub, promoting code quality and collaborative development excellence.</w:t>
+          <w:rFonts w:ascii="Nunito" w:cs="Nunito" w:eastAsia="Nunito" w:hAnsi="Nunito"/>
+          <w:sz w:val="18"/>
+          <w:szCs w:val="18"/>
+        </w:rPr>
+      </w:pPr>
+      <w:r>
+        <w:rPr>
+          <w:rFonts w:ascii="Nunito" w:cs="Nunito" w:eastAsia="Nunito" w:hAnsi="Nunito"/>
+          <w:sz w:val="18"/>
+          <w:szCs w:val="18"/>
+          <w:rtl w:val="0"/>
+        </w:rPr>
+        <w:t xml:space="preserve">Engaged in rigorous code reviews and efficiently resolved bugs using </w:t>
+      </w:r>
+      <w:r>
+        <w:rPr>
+          <w:rFonts w:ascii="Nunito" w:cs="Nunito" w:eastAsia="Nunito" w:hAnsi="Nunito"/>
+          <w:b w:val="1"/>
+          <w:sz w:val="18"/>
+          <w:szCs w:val="18"/>
+          <w:rtl w:val="0"/>
+        </w:rPr>
+        <w:t xml:space="preserve">Git</w:t>
+      </w:r>
+      <w:r>
+        <w:rPr>
+          <w:rFonts w:ascii="Nunito" w:cs="Nunito" w:eastAsia="Nunito" w:hAnsi="Nunito"/>
+          <w:sz w:val="18"/>
+          <w:szCs w:val="18"/>
+          <w:rtl w:val="0"/>
+        </w:rPr>
+        <w:t xml:space="preserve"> and </w:t>
+      </w:r>
+      <w:r>
+        <w:rPr>
+          <w:rFonts w:ascii="Nunito" w:cs="Nunito" w:eastAsia="Nunito" w:hAnsi="Nunito"/>
+          <w:b w:val="1"/>
+          <w:sz w:val="18"/>
+          <w:szCs w:val="18"/>
+          <w:rtl w:val="0"/>
+        </w:rPr>
+        <w:t xml:space="preserve">GitHub</w:t>
+      </w:r>
+      <w:r>
+        <w:rPr>
+          <w:rFonts w:ascii="Nunito" w:cs="Nunito" w:eastAsia="Nunito" w:hAnsi="Nunito"/>
+          <w:sz w:val="18"/>
+          <w:szCs w:val="18"/>
+          <w:rtl w:val="0"/>
+        </w:rPr>
+        <w:t xml:space="preserve">, promoting code quality and collaborative development excellence.</w:t>
       </w:r>
     </w:p>
     <w:p>
       <w:pPr>
         <w:pStyle w:val="Heading1"/>
         <w:spacing w:before="179" w:lineRule="auto"/>
-        <w:ind w:left="210" w:firstLine="0"/>
-        <w:rPr/>
-      </w:pPr>
-      <w:r>
-        <w:rPr>
-          <w:rtl w:val="0"/>
-        </w:rPr>
-        <w:t xml:space="preserve">ACADEMIC PROJECTS</w:t>
-      </w:r>
-      <w:r>
-        <w:pict>
-          <v:rect style="width:0.0pt;height:1.5pt" o:hr="t" o:hrstd="t" o:hralign="center" fillcolor="#A0A0A0" stroked="f"/>
-        </w:pict>
-      </w:r>
-      <w:r>
-        <w:rPr>
-          <w:rtl w:val="0"/>
-        </w:rPr>
-      </w:r>
-    </w:p>
-    <w:p>
-      <w:pPr>
-        <w:tabs>
-          <w:tab w:val="left" w:leader="none" w:pos="8102"/>
-        </w:tabs>
-        <w:spacing w:before="1" w:lineRule="auto"/>
-        <w:ind w:left="210" w:firstLine="0"/>
-        <w:rPr>
-          <w:b w:val="1"/>
-          <w:sz w:val="20"/>
-          <w:szCs w:val="20"/>
-        </w:rPr>
-      </w:pPr>
-      <w:r>
-        <w:rPr>
-          <w:b w:val="1"/>
-          <w:sz w:val="20"/>
-          <w:szCs w:val="20"/>
-          <w:rtl w:val="0"/>
-        </w:rPr>
-        <w:t xml:space="preserve">Prediction of Diabetes</w:t>
-        <w:tab/>
-        <w:t xml:space="preserve">    December 2019 – February 2020</w:t>
-      </w:r>
-    </w:p>
-    <w:p>
-      <w:pPr>
-        <w:pBdr>
-          <w:top w:space="0" w:sz="0" w:val="nil"/>
-          <w:left w:space="0" w:sz="0" w:val="nil"/>
-          <w:bottom w:space="0" w:sz="0" w:val="nil"/>
-          <w:right w:space="0" w:sz="0" w:val="nil"/>
-          <w:between w:space="0" w:sz="0" w:val="nil"/>
-        </w:pBdr>
-        <w:spacing w:before="5" w:lineRule="auto"/>
-        <w:ind w:left="229" w:hanging="10"/>
+        <w:ind w:left="0" w:firstLine="0"/>
+        <w:rPr>
+          <w:rFonts w:ascii="Montserrat Light" w:cs="Montserrat Light" w:eastAsia="Montserrat Light" w:hAnsi="Montserrat Light"/>
+          <w:b w:val="0"/>
+        </w:rPr>
+      </w:pPr>
+      <w:r>
+        <w:rPr>
+          <w:rFonts w:ascii="Nunito" w:cs="Nunito" w:eastAsia="Nunito" w:hAnsi="Nunito"/>
+          <w:color w:val="0b5394"/>
+          <w:rtl w:val="0"/>
+        </w:rPr>
+        <w:t xml:space="preserve">PROJECTS </w:t>
+      </w:r>
+      <w:r>
+        <w:rPr>
+          <w:rFonts w:ascii="Montserrat Light" w:cs="Montserrat Light" w:eastAsia="Montserrat Light" w:hAnsi="Montserrat Light"/>
+          <w:b w:val="0"/>
+          <w:rtl w:val="0"/>
+        </w:rPr>
+        <w:t xml:space="preserve">____________________________________________________________________________________________________</w:t>
+      </w:r>
+    </w:p>
+    <w:p>
+      <w:pPr>
+        <w:ind w:left="0" w:right="-90" w:firstLine="0"/>
+        <w:rPr>
+          <w:rFonts w:ascii="Nunito" w:cs="Nunito" w:eastAsia="Nunito" w:hAnsi="Nunito"/>
+          <w:b w:val="1"/>
+          <w:sz w:val="18"/>
+          <w:szCs w:val="18"/>
+        </w:rPr>
+      </w:pPr>
+      <w:r>
+        <w:rPr>
+          <w:rFonts w:ascii="Nunito" w:cs="Nunito" w:eastAsia="Nunito" w:hAnsi="Nunito"/>
+          <w:b w:val="1"/>
+          <w:sz w:val="18"/>
+          <w:szCs w:val="18"/>
+          <w:highlight w:val="white"/>
+          <w:rtl w:val="0"/>
+        </w:rPr>
+        <w:t xml:space="preserve">Deployed a Containerized web application on Amazon EKS</w:t>
+      </w:r>
+      <w:r>
+        <w:rPr>
+          <w:rFonts w:ascii="Nunito" w:cs="Nunito" w:eastAsia="Nunito" w:hAnsi="Nunito"/>
+          <w:b w:val="1"/>
+          <w:sz w:val="18"/>
+          <w:szCs w:val="18"/>
+          <w:rtl w:val="0"/>
+        </w:rPr>
+        <w:t xml:space="preserve">    </w:t>
+        <w:tab/>
+        <w:tab/>
+        <w:tab/>
+        <w:tab/>
+        <w:tab/>
+        <w:tab/>
+        <w:t xml:space="preserve">       September 2023</w:t>
+      </w:r>
+    </w:p>
+    <w:p>
+      <w:pPr>
+        <w:spacing w:before="7" w:lineRule="auto"/>
+        <w:ind w:left="0" w:right="45" w:firstLine="0"/>
         <w:jc w:val="both"/>
         <w:rPr>
-          <w:color w:val="000000"/>
-          <w:sz w:val="20"/>
-          <w:szCs w:val="20"/>
-        </w:rPr>
-      </w:pPr>
-      <w:r>
-        <w:rPr>
-          <w:sz w:val="20"/>
-          <w:szCs w:val="20"/>
+          <w:rFonts w:ascii="Nunito" w:cs="Nunito" w:eastAsia="Nunito" w:hAnsi="Nunito"/>
+          <w:sz w:val="18"/>
+          <w:szCs w:val="18"/>
           <w:highlight w:val="white"/>
-          <w:rtl w:val="0"/>
-        </w:rPr>
-        <w:t xml:space="preserve">Applied the Naive Bayes algorithm to predict diabetes in patients by utilizing a dataset of more than lakh images, and displayed the results through a front-end interface.</w:t>
+        </w:rPr>
+      </w:pPr>
+      <w:r>
+        <w:rPr>
+          <w:rFonts w:ascii="Nunito" w:cs="Nunito" w:eastAsia="Nunito" w:hAnsi="Nunito"/>
+          <w:sz w:val="18"/>
+          <w:szCs w:val="18"/>
+          <w:highlight w:val="white"/>
+          <w:rtl w:val="0"/>
+        </w:rPr>
+        <w:t xml:space="preserve">Utilized Jenkins for seamless CI/CD, Maven for efficient builds, and Git for version control to package and deploy a web application using a Docker container image. This ensured high availability on Amazon EKS by managing replicas and automating pod recovery.</w:t>
       </w:r>
       <w:r>
         <w:rPr>
@@ -1319,16 +2299,26 @@
           <w:tab w:val="left" w:leader="none" w:pos="8278"/>
         </w:tabs>
         <w:spacing w:line="228" w:lineRule="auto"/>
-        <w:ind w:firstLine="220"/>
-        <w:rPr/>
-      </w:pPr>
-      <w:r>
-        <w:rPr>
-          <w:rtl w:val="0"/>
-        </w:rPr>
-        <w:t xml:space="preserve">Twitter Sentiment Analysis</w:t>
-        <w:tab/>
-        <w:t xml:space="preserve">    January 2019 – February 2019</w:t>
+        <w:ind w:left="0" w:right="-90" w:firstLine="0"/>
+        <w:rPr>
+          <w:rFonts w:ascii="Nunito" w:cs="Nunito" w:eastAsia="Nunito" w:hAnsi="Nunito"/>
+          <w:sz w:val="18"/>
+          <w:szCs w:val="18"/>
+        </w:rPr>
+      </w:pPr>
+      <w:r>
+        <w:rPr>
+          <w:rFonts w:ascii="Nunito" w:cs="Nunito" w:eastAsia="Nunito" w:hAnsi="Nunito"/>
+          <w:sz w:val="18"/>
+          <w:szCs w:val="18"/>
+          <w:rtl w:val="0"/>
+        </w:rPr>
+        <w:t xml:space="preserve">Implemented CI/CD Pipeline for simple web application</w:t>
+        <w:tab/>
+        <w:t xml:space="preserve">    </w:t>
+        <w:tab/>
+        <w:tab/>
+        <w:t xml:space="preserve">          February 2022</w:t>
       </w:r>
     </w:p>
     <w:p>
@@ -1341,22 +2331,24 @@
           <w:between w:space="0" w:sz="0" w:val="nil"/>
         </w:pBdr>
         <w:spacing w:before="3" w:lineRule="auto"/>
-        <w:ind w:left="220" w:firstLine="0"/>
+        <w:ind w:left="0" w:firstLine="0"/>
         <w:jc w:val="both"/>
         <w:rPr>
+          <w:rFonts w:ascii="Nunito" w:cs="Nunito" w:eastAsia="Nunito" w:hAnsi="Nunito"/>
           <w:color w:val="000000"/>
-          <w:sz w:val="20"/>
-          <w:szCs w:val="20"/>
-        </w:rPr>
-      </w:pPr>
-      <w:r>
-        <w:rPr>
-          <w:sz w:val="20"/>
-          <w:szCs w:val="20"/>
+          <w:sz w:val="18"/>
+          <w:szCs w:val="18"/>
+        </w:rPr>
+      </w:pPr>
+      <w:r>
+        <w:rPr>
+          <w:rFonts w:ascii="Nunito" w:cs="Nunito" w:eastAsia="Nunito" w:hAnsi="Nunito"/>
+          <w:sz w:val="18"/>
+          <w:szCs w:val="18"/>
           <w:highlight w:val="white"/>
           <w:rtl w:val="0"/>
         </w:rPr>
-        <w:t xml:space="preserve">Analyzed tweets containing one specific keyword using python and generated a graph to represent how people were responding to the keyword based on the tweets.</w:t>
+        <w:t xml:space="preserve">Developed a streamlined CI/CD pipeline using Jenkins and Docker to efficiently build and deploy a web application on Tomcat Server, enhancing development processes.</w:t>
       </w:r>
       <w:r>
         <w:rPr>
@@ -1371,53 +2363,54 @@
           <w:tab w:val="left" w:leader="none" w:pos="7947"/>
         </w:tabs>
         <w:spacing w:before="32" w:lineRule="auto"/>
-        <w:ind w:left="210" w:firstLine="0"/>
-        <w:rPr/>
-      </w:pPr>
-      <w:r>
-        <w:rPr>
+        <w:ind w:left="0" w:right="-90" w:firstLine="0"/>
+        <w:rPr>
+          <w:rFonts w:ascii="Nunito" w:cs="Nunito" w:eastAsia="Nunito" w:hAnsi="Nunito"/>
+          <w:sz w:val="18"/>
+          <w:szCs w:val="18"/>
+        </w:rPr>
+      </w:pPr>
+      <w:r>
+        <w:rPr>
+          <w:rFonts w:ascii="Nunito" w:cs="Nunito" w:eastAsia="Nunito" w:hAnsi="Nunito"/>
+          <w:sz w:val="18"/>
+          <w:szCs w:val="18"/>
           <w:rtl w:val="0"/>
         </w:rPr>
         <w:t xml:space="preserve">Skills Recommender</w:t>
         <w:tab/>
-        <w:t xml:space="preserve">    November 2018 – December 2018</w:t>
-      </w:r>
-    </w:p>
-    <w:p>
-      <w:pPr>
-        <w:pBdr>
-          <w:top w:space="0" w:sz="0" w:val="nil"/>
-          <w:left w:space="0" w:sz="0" w:val="nil"/>
-          <w:bottom w:space="0" w:sz="0" w:val="nil"/>
-          <w:right w:space="0" w:sz="0" w:val="nil"/>
-          <w:between w:space="0" w:sz="0" w:val="nil"/>
-        </w:pBdr>
+        <w:t xml:space="preserve">     </w:t>
+        <w:tab/>
+        <w:tab/>
+        <w:t xml:space="preserve">            October 2021</w:t>
+      </w:r>
+    </w:p>
+    <w:p>
+      <w:pPr>
         <w:spacing w:before="7" w:lineRule="auto"/>
-        <w:ind w:left="229" w:right="45" w:hanging="10"/>
+        <w:ind w:right="45"/>
         <w:jc w:val="both"/>
         <w:rPr>
-          <w:sz w:val="20"/>
-          <w:szCs w:val="20"/>
-        </w:rPr>
-      </w:pPr>
-      <w:r>
-        <w:rPr>
-          <w:sz w:val="20"/>
-          <w:szCs w:val="20"/>
+          <w:rFonts w:ascii="Nunito" w:cs="Nunito" w:eastAsia="Nunito" w:hAnsi="Nunito"/>
+          <w:sz w:val="18"/>
+          <w:szCs w:val="18"/>
           <w:highlight w:val="white"/>
-          <w:rtl w:val="0"/>
-        </w:rPr>
-        <w:t xml:space="preserve">Examined data from various websites using the Beautiful Soup module in Python to determine the most in-demand skills for IT jobs.</w:t>
-      </w:r>
-      <w:r>
-        <w:rPr>
-          <w:rtl w:val="0"/>
-        </w:rPr>
+        </w:rPr>
+      </w:pPr>
+      <w:r>
+        <w:rPr>
+          <w:rFonts w:ascii="Nunito" w:cs="Nunito" w:eastAsia="Nunito" w:hAnsi="Nunito"/>
+          <w:sz w:val="18"/>
+          <w:szCs w:val="18"/>
+          <w:highlight w:val="white"/>
+          <w:rtl w:val="0"/>
+        </w:rPr>
+        <w:t xml:space="preserve">Utilized Python's Beautiful Soup module to perform web scraping of trending IT job skills from 2 websites for informed career decisions.</w:t>
       </w:r>
     </w:p>
     <w:sectPr>
       <w:pgSz w:h="15840" w:w="12240" w:orient="portrait"/>
-      <w:pgMar w:bottom="280" w:top="400" w:left="500" w:right="360" w:header="720" w:footer="720"/>
+      <w:pgMar w:bottom="86.4" w:top="273.6" w:left="720" w:right="446.4" w:header="720" w:footer="720"/>
       <w:pgNumType w:start="1"/>
     </w:sectPr>
   </w:body>
@@ -1430,7 +2423,7 @@
     <w:lvl w:ilvl="0">
       <w:start w:val="1"/>
       <w:numFmt w:val="bullet"/>
-      <w:lvlText w:val="●"/>
+      <w:lvlText w:val="❖"/>
       <w:lvlJc w:val="left"/>
       <w:pPr>
         <w:ind w:left="720" w:hanging="360"/>
@@ -1442,7 +2435,7 @@
     <w:lvl w:ilvl="1">
       <w:start w:val="1"/>
       <w:numFmt w:val="bullet"/>
-      <w:lvlText w:val="○"/>
+      <w:lvlText w:val="➢"/>
       <w:lvlJc w:val="left"/>
       <w:pPr>
         <w:ind w:left="1440" w:hanging="360"/>
@@ -1478,7 +2471,7 @@
     <w:lvl w:ilvl="4">
       <w:start w:val="1"/>
       <w:numFmt w:val="bullet"/>
-      <w:lvlText w:val="○"/>
+      <w:lvlText w:val="◆"/>
       <w:lvlJc w:val="left"/>
       <w:pPr>
         <w:ind w:left="3600" w:hanging="360"/>
@@ -1490,7 +2483,7 @@
     <w:lvl w:ilvl="5">
       <w:start w:val="1"/>
       <w:numFmt w:val="bullet"/>
-      <w:lvlText w:val="■"/>
+      <w:lvlText w:val="➢"/>
       <w:lvlJc w:val="left"/>
       <w:pPr>
         <w:ind w:left="4320" w:hanging="360"/>
@@ -1502,7 +2495,7 @@
     <w:lvl w:ilvl="6">
       <w:start w:val="1"/>
       <w:numFmt w:val="bullet"/>
-      <w:lvlText w:val="●"/>
+      <w:lvlText w:val="■"/>
       <w:lvlJc w:val="left"/>
       <w:pPr>
         <w:ind w:left="5040" w:hanging="360"/>
@@ -1514,7 +2507,7 @@
     <w:lvl w:ilvl="7">
       <w:start w:val="1"/>
       <w:numFmt w:val="bullet"/>
-      <w:lvlText w:val="○"/>
+      <w:lvlText w:val="●"/>
       <w:lvlJc w:val="left"/>
       <w:pPr>
         <w:ind w:left="5760" w:hanging="360"/>
@@ -1526,7 +2519,7 @@
     <w:lvl w:ilvl="8">
       <w:start w:val="1"/>
       <w:numFmt w:val="bullet"/>
-      <w:lvlText w:val="■"/>
+      <w:lvlText w:val="◆"/>
       <w:lvlJc w:val="left"/>
       <w:pPr>
         <w:ind w:left="6480" w:hanging="360"/>
@@ -1538,119 +2531,9 @@
   </w:abstractNum>
   <w:abstractNum w:abstractNumId="2">
     <w:lvl w:ilvl="0">
-      <w:start w:val="1"/>
-      <w:numFmt w:val="bullet"/>
-      <w:lvlText w:val="●"/>
-      <w:lvlJc w:val="left"/>
-      <w:pPr>
-        <w:ind w:left="720" w:hanging="360"/>
-      </w:pPr>
-      <w:rPr>
-        <w:u w:val="none"/>
-      </w:rPr>
-    </w:lvl>
-    <w:lvl w:ilvl="1">
-      <w:start w:val="1"/>
-      <w:numFmt w:val="bullet"/>
-      <w:lvlText w:val="○"/>
-      <w:lvlJc w:val="left"/>
-      <w:pPr>
-        <w:ind w:left="1440" w:hanging="360"/>
-      </w:pPr>
-      <w:rPr>
-        <w:u w:val="none"/>
-      </w:rPr>
-    </w:lvl>
-    <w:lvl w:ilvl="2">
-      <w:start w:val="1"/>
-      <w:numFmt w:val="bullet"/>
-      <w:lvlText w:val="■"/>
-      <w:lvlJc w:val="left"/>
-      <w:pPr>
-        <w:ind w:left="2160" w:hanging="360"/>
-      </w:pPr>
-      <w:rPr>
-        <w:u w:val="none"/>
-      </w:rPr>
-    </w:lvl>
-    <w:lvl w:ilvl="3">
-      <w:start w:val="1"/>
-      <w:numFmt w:val="bullet"/>
-      <w:lvlText w:val="●"/>
-      <w:lvlJc w:val="left"/>
-      <w:pPr>
-        <w:ind w:left="2880" w:hanging="360"/>
-      </w:pPr>
-      <w:rPr>
-        <w:u w:val="none"/>
-      </w:rPr>
-    </w:lvl>
-    <w:lvl w:ilvl="4">
-      <w:start w:val="1"/>
-      <w:numFmt w:val="bullet"/>
-      <w:lvlText w:val="○"/>
-      <w:lvlJc w:val="left"/>
-      <w:pPr>
-        <w:ind w:left="3600" w:hanging="360"/>
-      </w:pPr>
-      <w:rPr>
-        <w:u w:val="none"/>
-      </w:rPr>
-    </w:lvl>
-    <w:lvl w:ilvl="5">
-      <w:start w:val="1"/>
-      <w:numFmt w:val="bullet"/>
-      <w:lvlText w:val="■"/>
-      <w:lvlJc w:val="left"/>
-      <w:pPr>
-        <w:ind w:left="4320" w:hanging="360"/>
-      </w:pPr>
-      <w:rPr>
-        <w:u w:val="none"/>
-      </w:rPr>
-    </w:lvl>
-    <w:lvl w:ilvl="6">
-      <w:start w:val="1"/>
-      <w:numFmt w:val="bullet"/>
-      <w:lvlText w:val="●"/>
-      <w:lvlJc w:val="left"/>
-      <w:pPr>
-        <w:ind w:left="5040" w:hanging="360"/>
-      </w:pPr>
-      <w:rPr>
-        <w:u w:val="none"/>
-      </w:rPr>
-    </w:lvl>
-    <w:lvl w:ilvl="7">
-      <w:start w:val="1"/>
-      <w:numFmt w:val="bullet"/>
-      <w:lvlText w:val="○"/>
-      <w:lvlJc w:val="left"/>
-      <w:pPr>
-        <w:ind w:left="5760" w:hanging="360"/>
-      </w:pPr>
-      <w:rPr>
-        <w:u w:val="none"/>
-      </w:rPr>
-    </w:lvl>
-    <w:lvl w:ilvl="8">
-      <w:start w:val="1"/>
-      <w:numFmt w:val="bullet"/>
-      <w:lvlText w:val="■"/>
-      <w:lvlJc w:val="left"/>
-      <w:pPr>
-        <w:ind w:left="6480" w:hanging="360"/>
-      </w:pPr>
-      <w:rPr>
-        <w:u w:val="none"/>
-      </w:rPr>
-    </w:lvl>
-  </w:abstractNum>
-  <w:abstractNum w:abstractNumId="3">
-    <w:lvl w:ilvl="0">
       <w:start w:val="0"/>
       <w:numFmt w:val="bullet"/>
-      <w:lvlText w:val="•"/>
+      <w:lvlText w:val="❖"/>
       <w:lvlJc w:val="left"/>
       <w:pPr>
         <w:ind w:left="954" w:hanging="372"/>
@@ -1665,7 +2548,7 @@
     <w:lvl w:ilvl="1">
       <w:start w:val="0"/>
       <w:numFmt w:val="bullet"/>
-      <w:lvlText w:val="•"/>
+      <w:lvlText w:val="➢"/>
       <w:lvlJc w:val="left"/>
       <w:pPr>
         <w:ind w:left="2002" w:hanging="373.0000000000002"/>
@@ -1675,7 +2558,7 @@
     <w:lvl w:ilvl="2">
       <w:start w:val="0"/>
       <w:numFmt w:val="bullet"/>
-      <w:lvlText w:val="•"/>
+      <w:lvlText w:val="■"/>
       <w:lvlJc w:val="left"/>
       <w:pPr>
         <w:ind w:left="3044" w:hanging="373.0000000000009"/>
@@ -1685,7 +2568,7 @@
     <w:lvl w:ilvl="3">
       <w:start w:val="0"/>
       <w:numFmt w:val="bullet"/>
-      <w:lvlText w:val="•"/>
+      <w:lvlText w:val="●"/>
       <w:lvlJc w:val="left"/>
       <w:pPr>
         <w:ind w:left="4086" w:hanging="373"/>
@@ -1695,7 +2578,7 @@
     <w:lvl w:ilvl="4">
       <w:start w:val="0"/>
       <w:numFmt w:val="bullet"/>
-      <w:lvlText w:val="•"/>
+      <w:lvlText w:val="◆"/>
       <w:lvlJc w:val="left"/>
       <w:pPr>
         <w:ind w:left="5128" w:hanging="373.0000000000009"/>
@@ -1705,7 +2588,7 @@
     <w:lvl w:ilvl="5">
       <w:start w:val="0"/>
       <w:numFmt w:val="bullet"/>
-      <w:lvlText w:val="•"/>
+      <w:lvlText w:val="➢"/>
       <w:lvlJc w:val="left"/>
       <w:pPr>
         <w:ind w:left="6170" w:hanging="373"/>
@@ -1715,7 +2598,7 @@
     <w:lvl w:ilvl="6">
       <w:start w:val="0"/>
       <w:numFmt w:val="bullet"/>
-      <w:lvlText w:val="•"/>
+      <w:lvlText w:val="■"/>
       <w:lvlJc w:val="left"/>
       <w:pPr>
         <w:ind w:left="7212" w:hanging="372"/>
@@ -1725,7 +2608,7 @@
     <w:lvl w:ilvl="7">
       <w:start w:val="0"/>
       <w:numFmt w:val="bullet"/>
-      <w:lvlText w:val="•"/>
+      <w:lvlText w:val="●"/>
       <w:lvlJc w:val="left"/>
       <w:pPr>
         <w:ind w:left="8254" w:hanging="373"/>
@@ -1735,7 +2618,7 @@
     <w:lvl w:ilvl="8">
       <w:start w:val="0"/>
       <w:numFmt w:val="bullet"/>
-      <w:lvlText w:val="•"/>
+      <w:lvlText w:val="◆"/>
       <w:lvlJc w:val="left"/>
       <w:pPr>
         <w:ind w:left="9296" w:hanging="373"/>
@@ -1748,9 +2631,6 @@
   </w:num>
   <w:num w:numId="2">
     <w:abstractNumId w:val="2"/>
-  </w:num>
-  <w:num w:numId="3">
-    <w:abstractNumId w:val="3"/>
   </w:num>
 </w:numbering>
 </file>
@@ -1877,6 +2757,130 @@
       <w:b w:val="1"/>
       <w:sz w:val="26"/>
       <w:szCs w:val="26"/>
+    </w:rPr>
+  </w:style>
+  <w:style w:type="paragraph" w:styleId="Normal" w:default="1">
+    <w:name w:val="normal"/>
+  </w:style>
+  <w:style w:type="table" w:styleId="TableNormal" w:default="1">
+    <w:name w:val="Table Normal"/>
+  </w:style>
+  <w:style w:type="paragraph" w:styleId="Heading1">
+    <w:name w:val="heading 1"/>
+    <w:basedOn w:val="Normal"/>
+    <w:next w:val="Normal"/>
+    <w:pPr>
+      <w:ind w:left="220"/>
+    </w:pPr>
+    <w:rPr>
+      <w:b w:val="1"/>
+      <w:sz w:val="20"/>
+      <w:szCs w:val="20"/>
+    </w:rPr>
+  </w:style>
+  <w:style w:type="paragraph" w:styleId="Heading2">
+    <w:name w:val="heading 2"/>
+    <w:basedOn w:val="Normal"/>
+    <w:next w:val="Normal"/>
+    <w:pPr>
+      <w:keepNext w:val="1"/>
+      <w:keepLines w:val="1"/>
+      <w:spacing w:after="80" w:before="360" w:lineRule="auto"/>
+    </w:pPr>
+    <w:rPr>
+      <w:b w:val="1"/>
+      <w:sz w:val="36"/>
+      <w:szCs w:val="36"/>
+    </w:rPr>
+  </w:style>
+  <w:style w:type="paragraph" w:styleId="Heading3">
+    <w:name w:val="heading 3"/>
+    <w:basedOn w:val="Normal"/>
+    <w:next w:val="Normal"/>
+    <w:pPr>
+      <w:keepNext w:val="1"/>
+      <w:keepLines w:val="1"/>
+      <w:spacing w:after="80" w:before="280" w:lineRule="auto"/>
+    </w:pPr>
+    <w:rPr>
+      <w:b w:val="1"/>
+      <w:sz w:val="28"/>
+      <w:szCs w:val="28"/>
+    </w:rPr>
+  </w:style>
+  <w:style w:type="paragraph" w:styleId="Heading4">
+    <w:name w:val="heading 4"/>
+    <w:basedOn w:val="Normal"/>
+    <w:next w:val="Normal"/>
+    <w:pPr>
+      <w:keepNext w:val="1"/>
+      <w:keepLines w:val="1"/>
+      <w:spacing w:after="40" w:before="240" w:lineRule="auto"/>
+    </w:pPr>
+    <w:rPr>
+      <w:b w:val="1"/>
+      <w:sz w:val="24"/>
+      <w:szCs w:val="24"/>
+    </w:rPr>
+  </w:style>
+  <w:style w:type="paragraph" w:styleId="Heading5">
+    <w:name w:val="heading 5"/>
+    <w:basedOn w:val="Normal"/>
+    <w:next w:val="Normal"/>
+    <w:pPr>
+      <w:keepNext w:val="1"/>
+      <w:keepLines w:val="1"/>
+      <w:spacing w:after="40" w:before="220" w:lineRule="auto"/>
+    </w:pPr>
+    <w:rPr>
+      <w:b w:val="1"/>
+    </w:rPr>
+  </w:style>
+  <w:style w:type="paragraph" w:styleId="Heading6">
+    <w:name w:val="heading 6"/>
+    <w:basedOn w:val="Normal"/>
+    <w:next w:val="Normal"/>
+    <w:pPr>
+      <w:keepNext w:val="1"/>
+      <w:keepLines w:val="1"/>
+      <w:spacing w:after="40" w:before="200" w:lineRule="auto"/>
+    </w:pPr>
+    <w:rPr>
+      <w:b w:val="1"/>
+      <w:sz w:val="20"/>
+      <w:szCs w:val="20"/>
+    </w:rPr>
+  </w:style>
+  <w:style w:type="paragraph" w:styleId="Title">
+    <w:name w:val="Title"/>
+    <w:basedOn w:val="Normal"/>
+    <w:next w:val="Normal"/>
+    <w:pPr>
+      <w:spacing w:before="66" w:lineRule="auto"/>
+      <w:ind w:left="1683" w:right="1816"/>
+      <w:jc w:val="center"/>
+    </w:pPr>
+    <w:rPr>
+      <w:b w:val="1"/>
+      <w:sz w:val="26"/>
+      <w:szCs w:val="26"/>
+    </w:rPr>
+  </w:style>
+  <w:style w:type="paragraph" w:styleId="Subtitle">
+    <w:name w:val="Subtitle"/>
+    <w:basedOn w:val="Normal"/>
+    <w:next w:val="Normal"/>
+    <w:pPr>
+      <w:keepNext w:val="1"/>
+      <w:keepLines w:val="1"/>
+      <w:spacing w:after="80" w:before="360" w:lineRule="auto"/>
+    </w:pPr>
+    <w:rPr>
+      <w:rFonts w:ascii="Georgia" w:cs="Georgia" w:eastAsia="Georgia" w:hAnsi="Georgia"/>
+      <w:i w:val="1"/>
+      <w:color w:val="666666"/>
+      <w:sz w:val="48"/>
+      <w:szCs w:val="48"/>
     </w:rPr>
   </w:style>
   <w:style w:type="paragraph" w:styleId="Subtitle">
@@ -2217,4 +3221,19 @@
   </a:objectDefaults>
   <a:extraClrSchemeLst/>
 </a:theme>
+</file>
+
+<file path=customXML/item1.xml><?xml version="1.0" encoding="utf-8"?>
+<go:gDocsCustomXmlDataStorage xmlns:go="http://customooxmlschemas.google.com/" xmlns:r="http://schemas.openxmlformats.org/officeDocument/2006/relationships" uri="GoogleDocsCustomDataVersion2">
+  <go:docsCustomData xmlns:go="http://customooxmlschemas.google.com/" roundtripDataSignature="AMtx7mimsTgTOwTlf6g2iboupiv9xXxugw==">CgMxLjAyCGguZ2pkZ3hzOAByITFtdXFNN0h6VjNXZWIzaVhNZkJNbTBCZEJQWC1TejgzTQ==</go:docsCustomData>
+</go:gDocsCustomXmlDataStorage>
+</file>
+
+<file path=customXML/itemProps1.xml><?xml version="1.0" encoding="utf-8"?>
+<ds:datastoreItem xmlns:ds="http://schemas.openxmlformats.org/officeDocument/2006/customXml" ds:itemID="{11111111-1234-1234-1234-123412341234}">
+  <ds:schemaRefs>
+    <ds:schemaRef ds:uri="http://schemas.openxmlformats.org/officeDocument/2006/relationships"/>
+    <ds:schemaRef ds:uri="http://customooxmlschemas.google.com/"/>
+  </ds:schemaRefs>
+</ds:datastoreItem>
 </file>
--- a/assets/files/MouryaSaiCharanKypa_Resume.docx
+++ b/assets/files/MouryaSaiCharanKypa_Resume.docx
@@ -130,12 +130,12 @@
           <wp:inline distB="114300" distT="114300" distL="114300" distR="114300">
             <wp:extent cx="91440" cy="91440"/>
             <wp:effectExtent b="0" l="0" r="0" t="0"/>
-            <wp:docPr id="17" name="image3.png"/>
+            <wp:docPr id="17" name="image4.png"/>
             <a:graphic>
               <a:graphicData uri="http://schemas.openxmlformats.org/drawingml/2006/picture">
                 <pic:pic>
                   <pic:nvPicPr>
-                    <pic:cNvPr id="0" name="image3.png"/>
+                    <pic:cNvPr id="0" name="image4.png"/>
                     <pic:cNvPicPr preferRelativeResize="0"/>
                   </pic:nvPicPr>
                   <pic:blipFill>
@@ -209,12 +209,12 @@
           <wp:inline distB="114300" distT="114300" distL="114300" distR="114300">
             <wp:extent cx="91440" cy="91440"/>
             <wp:effectExtent b="0" l="0" r="0" t="0"/>
-            <wp:docPr id="16" name="image1.png"/>
+            <wp:docPr id="16" name="image3.png"/>
             <a:graphic>
               <a:graphicData uri="http://schemas.openxmlformats.org/drawingml/2006/picture">
                 <pic:pic>
                   <pic:nvPicPr>
-                    <pic:cNvPr id="0" name="image1.png"/>
+                    <pic:cNvPr id="0" name="image3.png"/>
                     <pic:cNvPicPr preferRelativeResize="0"/>
                   </pic:nvPicPr>
                   <pic:blipFill>
@@ -276,12 +276,12 @@
           <wp:inline distB="114300" distT="114300" distL="114300" distR="114300">
             <wp:extent cx="100584" cy="100584"/>
             <wp:effectExtent b="0" l="0" r="0" t="0"/>
-            <wp:docPr id="18" name="image4.png"/>
+            <wp:docPr id="18" name="image1.png"/>
             <a:graphic>
               <a:graphicData uri="http://schemas.openxmlformats.org/drawingml/2006/picture">
                 <pic:pic>
                   <pic:nvPicPr>
-                    <pic:cNvPr id="0" name="image4.png"/>
+                    <pic:cNvPr id="0" name="image1.png"/>
                     <pic:cNvPicPr preferRelativeResize="0"/>
                   </pic:nvPicPr>
                   <pic:blipFill>
@@ -338,22 +338,6 @@
         <w:spacing w:before="58" w:lineRule="auto"/>
         <w:ind w:left="0" w:right="-90" w:firstLine="0"/>
         <w:rPr>
-          <w:rFonts w:ascii="Nunito" w:cs="Nunito" w:eastAsia="Nunito" w:hAnsi="Nunito"/>
-          <w:color w:val="0b5394"/>
-        </w:rPr>
-      </w:pPr>
-      <w:r>
-        <w:rPr>
-          <w:rtl w:val="0"/>
-        </w:rPr>
-      </w:r>
-    </w:p>
-    <w:p>
-      <w:pPr>
-        <w:pStyle w:val="Heading1"/>
-        <w:spacing w:before="58" w:lineRule="auto"/>
-        <w:ind w:left="0" w:right="-90" w:firstLine="0"/>
-        <w:rPr>
           <w:rFonts w:ascii="Montserrat Light" w:cs="Montserrat Light" w:eastAsia="Montserrat Light" w:hAnsi="Montserrat Light"/>
           <w:b w:val="0"/>
         </w:rPr>
@@ -645,7 +629,7 @@
           <w:tab w:val="left" w:leader="none" w:pos="10129"/>
         </w:tabs>
         <w:spacing w:before="0.8" w:line="300" w:lineRule="auto"/>
-        <w:ind w:left="0" w:right="-84" w:firstLine="0"/>
+        <w:ind w:left="0" w:right="-90" w:firstLine="0"/>
         <w:jc w:val="both"/>
         <w:rPr>
           <w:rFonts w:ascii="Nunito" w:cs="Nunito" w:eastAsia="Nunito" w:hAnsi="Nunito"/>
@@ -779,7 +763,7 @@
       <w:pPr>
         <w:numPr>
           <w:ilvl w:val="0"/>
-          <w:numId w:val="1"/>
+          <w:numId w:val="2"/>
         </w:numPr>
         <w:ind w:left="540" w:hanging="360"/>
         <w:rPr>
@@ -820,7 +804,7 @@
       <w:pPr>
         <w:numPr>
           <w:ilvl w:val="0"/>
-          <w:numId w:val="1"/>
+          <w:numId w:val="2"/>
         </w:numPr>
         <w:ind w:left="540" w:hanging="360"/>
         <w:rPr>
@@ -848,7 +832,7 @@
           <w:szCs w:val="18"/>
           <w:rtl w:val="0"/>
         </w:rPr>
-        <w:t xml:space="preserve">Docker, Kubernetes, Ansible, Terraform, Jenkins CICD, Chef, Puppet, Kafka</w:t>
+        <w:t xml:space="preserve">Docker, Kubernetes, Ansible, Terraform, CICD, Jenkins, Chef, Puppet, Apache Kafka</w:t>
       </w:r>
       <w:r>
         <w:rPr>
@@ -860,7 +844,7 @@
       <w:pPr>
         <w:numPr>
           <w:ilvl w:val="0"/>
-          <w:numId w:val="1"/>
+          <w:numId w:val="2"/>
         </w:numPr>
         <w:ind w:left="540" w:hanging="360"/>
         <w:rPr>
@@ -899,7 +883,7 @@
           <w:szCs w:val="18"/>
           <w:rtl w:val="0"/>
         </w:rPr>
-        <w:t xml:space="preserve">EC2, S3, IAM, ELB, CodePipeline, CloudFormation, EKS, CloudWatch</w:t>
+        <w:t xml:space="preserve">EC2, S3, IAM, ELB, CloudFormation, EKS, ECS, CloudWatch</w:t>
       </w:r>
       <w:r>
         <w:rPr>
@@ -939,7 +923,7 @@
       <w:pPr>
         <w:numPr>
           <w:ilvl w:val="0"/>
-          <w:numId w:val="1"/>
+          <w:numId w:val="2"/>
         </w:numPr>
         <w:ind w:left="540" w:hanging="360"/>
         <w:rPr>
@@ -981,49 +965,7 @@
       <w:pPr>
         <w:numPr>
           <w:ilvl w:val="0"/>
-          <w:numId w:val="1"/>
-        </w:numPr>
-        <w:ind w:left="540" w:hanging="360"/>
-        <w:rPr>
-          <w:sz w:val="18"/>
-          <w:szCs w:val="18"/>
-        </w:rPr>
-      </w:pPr>
-      <w:r>
-        <w:rPr>
-          <w:rFonts w:ascii="Nunito" w:cs="Nunito" w:eastAsia="Nunito" w:hAnsi="Nunito"/>
-          <w:b w:val="1"/>
-          <w:sz w:val="18"/>
-          <w:szCs w:val="18"/>
-          <w:rtl w:val="0"/>
-        </w:rPr>
-        <w:t xml:space="preserve">QA Tools </w:t>
-        <w:tab/>
-        <w:tab/>
-        <w:t xml:space="preserve">:</w:t>
-      </w:r>
-      <w:r>
-        <w:rPr>
-          <w:rFonts w:ascii="Nunito" w:cs="Nunito" w:eastAsia="Nunito" w:hAnsi="Nunito"/>
-          <w:sz w:val="18"/>
-          <w:szCs w:val="18"/>
-          <w:rtl w:val="0"/>
-        </w:rPr>
-        <w:t xml:space="preserve"> </w:t>
-        <w:tab/>
-        <w:t xml:space="preserve">Selenium, Cucumber BDD framework, Karate, TestNG, JUnit, Maven, Gradle</w:t>
-      </w:r>
-      <w:r>
-        <w:rPr>
-          <w:rtl w:val="0"/>
-        </w:rPr>
-      </w:r>
-    </w:p>
-    <w:p>
-      <w:pPr>
-        <w:numPr>
-          <w:ilvl w:val="0"/>
-          <w:numId w:val="1"/>
+          <w:numId w:val="2"/>
         </w:numPr>
         <w:ind w:left="540" w:hanging="360"/>
         <w:rPr>
@@ -1051,7 +993,7 @@
           <w:szCs w:val="18"/>
           <w:rtl w:val="0"/>
         </w:rPr>
-        <w:t xml:space="preserve">Agile - Scrum, Kanban, XP (Extreme Programming), Waterfall model</w:t>
+        <w:t xml:space="preserve">Agile - Scrum, Waterfall model</w:t>
       </w:r>
       <w:r>
         <w:rPr>
@@ -1063,7 +1005,7 @@
       <w:pPr>
         <w:numPr>
           <w:ilvl w:val="0"/>
-          <w:numId w:val="1"/>
+          <w:numId w:val="2"/>
         </w:numPr>
         <w:ind w:left="540" w:hanging="360"/>
         <w:rPr>
@@ -1104,7 +1046,7 @@
       <w:pPr>
         <w:numPr>
           <w:ilvl w:val="0"/>
-          <w:numId w:val="1"/>
+          <w:numId w:val="2"/>
         </w:numPr>
         <w:ind w:left="540" w:hanging="360"/>
         <w:rPr>
@@ -1121,8 +1063,7 @@
           <w:szCs w:val="18"/>
           <w:rtl w:val="0"/>
         </w:rPr>
-        <w:t xml:space="preserve">Tools </w:t>
-        <w:tab/>
+        <w:t xml:space="preserve">Other Tools</w:t>
         <w:tab/>
         <w:t xml:space="preserve">: </w:t>
         <w:tab/>
@@ -1145,97 +1086,6 @@
           <w:rtl w:val="0"/>
         </w:rPr>
         <w:t xml:space="preserve">IntelliJ, Eclipse, VSCode, Word, Excel, Powerpoint</w:t>
-      </w:r>
-      <w:r>
-        <w:rPr>
-          <w:rtl w:val="0"/>
-        </w:rPr>
-      </w:r>
-    </w:p>
-    <w:p>
-      <w:pPr>
-        <w:numPr>
-          <w:ilvl w:val="0"/>
-          <w:numId w:val="1"/>
-        </w:numPr>
-        <w:spacing w:line="300" w:lineRule="auto"/>
-        <w:ind w:left="540" w:hanging="360"/>
-        <w:rPr>
-          <w:b w:val="1"/>
-          <w:color w:val="1f1f1f"/>
-          <w:sz w:val="18"/>
-          <w:szCs w:val="18"/>
-        </w:rPr>
-      </w:pPr>
-      <w:r>
-        <w:rPr>
-          <w:rFonts w:ascii="Nunito" w:cs="Nunito" w:eastAsia="Nunito" w:hAnsi="Nunito"/>
-          <w:b w:val="1"/>
-          <w:color w:val="1f1f1f"/>
-          <w:sz w:val="18"/>
-          <w:szCs w:val="18"/>
-          <w:rtl w:val="0"/>
-        </w:rPr>
-        <w:t xml:space="preserve">Certifications </w:t>
-        <w:tab/>
-        <w:t xml:space="preserve">: </w:t>
-        <w:tab/>
-      </w:r>
-      <w:r>
-        <w:rPr>
-          <w:rFonts w:ascii="Nunito" w:cs="Nunito" w:eastAsia="Nunito" w:hAnsi="Nunito"/>
-          <w:color w:val="1f1f1f"/>
-          <w:sz w:val="18"/>
-          <w:szCs w:val="18"/>
-          <w:rtl w:val="0"/>
-        </w:rPr>
-        <w:t xml:space="preserve">AWS Certified Solutions Architect - Associate ( </w:t>
-      </w:r>
-      <w:hyperlink r:id="rId14">
-        <w:r>
-          <w:rPr>
-            <w:rFonts w:ascii="Nunito" w:cs="Nunito" w:eastAsia="Nunito" w:hAnsi="Nunito"/>
-            <w:b w:val="1"/>
-            <w:color w:val="0b5394"/>
-            <w:sz w:val="18"/>
-            <w:szCs w:val="18"/>
-            <w:rtl w:val="0"/>
-          </w:rPr>
-          <w:t xml:space="preserve">Badge</w:t>
-        </w:r>
-      </w:hyperlink>
-      <w:r>
-        <w:rPr>
-          <w:rFonts w:ascii="Nunito" w:cs="Nunito" w:eastAsia="Nunito" w:hAnsi="Nunito"/>
-          <w:color w:val="1f1f1f"/>
-          <w:sz w:val="18"/>
-          <w:szCs w:val="18"/>
-          <w:rtl w:val="0"/>
-        </w:rPr>
-        <w:t xml:space="preserve"> ), AWS Certified Cloud Practitioner ( </w:t>
-      </w:r>
-      <w:hyperlink r:id="rId15">
-        <w:r>
-          <w:rPr>
-            <w:rFonts w:ascii="Nunito" w:cs="Nunito" w:eastAsia="Nunito" w:hAnsi="Nunito"/>
-            <w:b w:val="1"/>
-            <w:color w:val="0b5394"/>
-            <w:sz w:val="18"/>
-            <w:szCs w:val="18"/>
-            <w:rtl w:val="0"/>
-          </w:rPr>
-          <w:t xml:space="preserve">Badge</w:t>
-        </w:r>
-      </w:hyperlink>
-      <w:r>
-        <w:rPr>
-          <w:rFonts w:ascii="Nunito" w:cs="Nunito" w:eastAsia="Nunito" w:hAnsi="Nunito"/>
-          <w:color w:val="1f1f1f"/>
-          <w:sz w:val="18"/>
-          <w:szCs w:val="18"/>
-          <w:rtl w:val="0"/>
-        </w:rPr>
-        <w:t xml:space="preserve"> )</w:t>
       </w:r>
       <w:r>
         <w:rPr>
@@ -1349,7 +1199,7 @@
       <w:pPr>
         <w:numPr>
           <w:ilvl w:val="0"/>
-          <w:numId w:val="3"/>
+          <w:numId w:val="4"/>
         </w:numPr>
         <w:tabs>
           <w:tab w:val="left" w:leader="none" w:pos="9656"/>
@@ -1384,7 +1234,7 @@
         <w:widowControl w:val="1"/>
         <w:numPr>
           <w:ilvl w:val="0"/>
-          <w:numId w:val="3"/>
+          <w:numId w:val="4"/>
         </w:numPr>
         <w:spacing w:line="276" w:lineRule="auto"/>
         <w:ind w:left="540" w:hanging="360"/>
@@ -1425,6 +1275,183 @@
           <w:rtl w:val="0"/>
         </w:rPr>
         <w:t xml:space="preserve"> to test APIs, successfully resolving  90% of issues in the department's web application.</w:t>
+      </w:r>
+    </w:p>
+    <w:p>
+      <w:pPr>
+        <w:widowControl w:val="1"/>
+        <w:numPr>
+          <w:ilvl w:val="0"/>
+          <w:numId w:val="4"/>
+        </w:numPr>
+        <w:spacing w:line="276" w:lineRule="auto"/>
+        <w:ind w:left="540" w:hanging="360"/>
+        <w:jc w:val="both"/>
+        <w:rPr>
+          <w:rFonts w:ascii="Nunito" w:cs="Nunito" w:eastAsia="Nunito" w:hAnsi="Nunito"/>
+          <w:sz w:val="18"/>
+          <w:szCs w:val="18"/>
+          <w:highlight w:val="white"/>
+        </w:rPr>
+      </w:pPr>
+      <w:r>
+        <w:rPr>
+          <w:rFonts w:ascii="Nunito" w:cs="Nunito" w:eastAsia="Nunito" w:hAnsi="Nunito"/>
+          <w:sz w:val="18"/>
+          <w:szCs w:val="18"/>
+          <w:highlight w:val="white"/>
+          <w:rtl w:val="0"/>
+        </w:rPr>
+        <w:t xml:space="preserve">Collaborated with the team of 10 to leverage </w:t>
+      </w:r>
+      <w:r>
+        <w:rPr>
+          <w:rFonts w:ascii="Nunito" w:cs="Nunito" w:eastAsia="Nunito" w:hAnsi="Nunito"/>
+          <w:b w:val="1"/>
+          <w:sz w:val="18"/>
+          <w:szCs w:val="18"/>
+          <w:highlight w:val="white"/>
+          <w:rtl w:val="0"/>
+        </w:rPr>
+        <w:t xml:space="preserve">Python</w:t>
+      </w:r>
+      <w:r>
+        <w:rPr>
+          <w:rFonts w:ascii="Nunito" w:cs="Nunito" w:eastAsia="Nunito" w:hAnsi="Nunito"/>
+          <w:sz w:val="18"/>
+          <w:szCs w:val="18"/>
+          <w:highlight w:val="white"/>
+          <w:rtl w:val="0"/>
+        </w:rPr>
+        <w:t xml:space="preserve"> for scripting and  development, effectively addressing departmental needs.</w:t>
+      </w:r>
+    </w:p>
+    <w:p>
+      <w:pPr>
+        <w:tabs>
+          <w:tab w:val="left" w:leader="none" w:pos="9656"/>
+        </w:tabs>
+        <w:spacing w:line="300" w:lineRule="auto"/>
+        <w:ind w:left="0" w:firstLine="0"/>
+        <w:jc w:val="center"/>
+        <w:rPr>
+          <w:rFonts w:ascii="Nunito" w:cs="Nunito" w:eastAsia="Nunito" w:hAnsi="Nunito"/>
+          <w:sz w:val="19"/>
+          <w:szCs w:val="19"/>
+        </w:rPr>
+      </w:pPr>
+      <w:r>
+        <w:rPr>
+          <w:rFonts w:ascii="Nunito ExtraBold" w:cs="Nunito ExtraBold" w:eastAsia="Nunito ExtraBold" w:hAnsi="Nunito ExtraBold"/>
+          <w:sz w:val="19"/>
+          <w:szCs w:val="19"/>
+          <w:rtl w:val="0"/>
+        </w:rPr>
+        <w:t xml:space="preserve">Informatica Business Solutions Pvt Ltd.</w:t>
+      </w:r>
+      <w:r>
+        <w:rPr>
+          <w:rFonts w:ascii="Nunito" w:cs="Nunito" w:eastAsia="Nunito" w:hAnsi="Nunito"/>
+          <w:b w:val="1"/>
+          <w:sz w:val="19"/>
+          <w:szCs w:val="19"/>
+          <w:rtl w:val="0"/>
+        </w:rPr>
+        <w:t xml:space="preserve">,</w:t>
+      </w:r>
+      <w:r>
+        <w:rPr>
+          <w:rFonts w:ascii="Nunito" w:cs="Nunito" w:eastAsia="Nunito" w:hAnsi="Nunito"/>
+          <w:sz w:val="19"/>
+          <w:szCs w:val="19"/>
+          <w:rtl w:val="0"/>
+        </w:rPr>
+        <w:t xml:space="preserve"> Bangalore, India</w:t>
+      </w:r>
+    </w:p>
+    <w:p>
+      <w:pPr>
+        <w:tabs>
+          <w:tab w:val="left" w:leader="none" w:pos="9159"/>
+        </w:tabs>
+        <w:spacing w:before="3" w:lineRule="auto"/>
+        <w:ind w:left="0" w:firstLine="0"/>
+        <w:rPr>
+          <w:rFonts w:ascii="Nunito ExtraBold" w:cs="Nunito ExtraBold" w:eastAsia="Nunito ExtraBold" w:hAnsi="Nunito ExtraBold"/>
+          <w:sz w:val="18"/>
+          <w:szCs w:val="18"/>
+          <w:highlight w:val="white"/>
+        </w:rPr>
+      </w:pPr>
+      <w:r>
+        <w:rPr>
+          <w:rFonts w:ascii="Nunito ExtraBold" w:cs="Nunito ExtraBold" w:eastAsia="Nunito ExtraBold" w:hAnsi="Nunito ExtraBold"/>
+          <w:color w:val="1f1f1f"/>
+          <w:sz w:val="18"/>
+          <w:szCs w:val="18"/>
+          <w:rtl w:val="0"/>
+        </w:rPr>
+        <w:t xml:space="preserve">Software Engineer</w:t>
+      </w:r>
+      <w:r>
+        <w:rPr>
+          <w:rFonts w:ascii="Nunito" w:cs="Nunito" w:eastAsia="Nunito" w:hAnsi="Nunito"/>
+          <w:b w:val="1"/>
+          <w:color w:val="1f1f1f"/>
+          <w:sz w:val="18"/>
+          <w:szCs w:val="18"/>
+          <w:rtl w:val="0"/>
+        </w:rPr>
+        <w:t xml:space="preserve">    </w:t>
+      </w:r>
+      <w:r>
+        <w:rPr>
+          <w:rFonts w:ascii="Nunito" w:cs="Nunito" w:eastAsia="Nunito" w:hAnsi="Nunito"/>
+          <w:b w:val="1"/>
+          <w:i w:val="1"/>
+          <w:color w:val="1f1f1f"/>
+          <w:sz w:val="18"/>
+          <w:szCs w:val="18"/>
+          <w:rtl w:val="0"/>
+        </w:rPr>
+        <w:t xml:space="preserve">    </w:t>
+      </w:r>
+      <w:r>
+        <w:rPr>
+          <w:rFonts w:ascii="Nunito" w:cs="Nunito" w:eastAsia="Nunito" w:hAnsi="Nunito"/>
+          <w:b w:val="1"/>
+          <w:color w:val="1f1f1f"/>
+          <w:sz w:val="18"/>
+          <w:szCs w:val="18"/>
+          <w:rtl w:val="0"/>
+        </w:rPr>
+        <w:t xml:space="preserve">                                                                                                                                          </w:t>
+      </w:r>
+      <w:r>
+        <w:rPr>
+          <w:rFonts w:ascii="Nunito" w:cs="Nunito" w:eastAsia="Nunito" w:hAnsi="Nunito"/>
+          <w:b w:val="1"/>
+          <w:i w:val="1"/>
+          <w:color w:val="1f1f1f"/>
+          <w:sz w:val="18"/>
+          <w:szCs w:val="18"/>
+          <w:rtl w:val="0"/>
+        </w:rPr>
+        <w:t xml:space="preserve">         </w:t>
+      </w:r>
+      <w:r>
+        <w:rPr>
+          <w:rFonts w:ascii="Nunito ExtraBold" w:cs="Nunito ExtraBold" w:eastAsia="Nunito ExtraBold" w:hAnsi="Nunito ExtraBold"/>
+          <w:sz w:val="18"/>
+          <w:szCs w:val="18"/>
+          <w:rtl w:val="0"/>
+        </w:rPr>
+        <w:t xml:space="preserve">April 2021 – July 2022</w:t>
+      </w:r>
+      <w:r>
+        <w:rPr>
+          <w:rtl w:val="0"/>
+        </w:rPr>
       </w:r>
     </w:p>
     <w:p>
@@ -1435,168 +1462,80 @@
           <w:numId w:val="3"/>
         </w:numPr>
         <w:spacing w:line="276" w:lineRule="auto"/>
-        <w:ind w:left="540" w:hanging="360"/>
+        <w:ind w:left="540" w:hanging="375"/>
         <w:jc w:val="both"/>
         <w:rPr>
           <w:rFonts w:ascii="Nunito" w:cs="Nunito" w:eastAsia="Nunito" w:hAnsi="Nunito"/>
-          <w:sz w:val="18"/>
-          <w:szCs w:val="18"/>
-          <w:highlight w:val="white"/>
-        </w:rPr>
-      </w:pPr>
-      <w:r>
-        <w:rPr>
-          <w:rFonts w:ascii="Nunito" w:cs="Nunito" w:eastAsia="Nunito" w:hAnsi="Nunito"/>
-          <w:sz w:val="18"/>
-          <w:szCs w:val="18"/>
-          <w:highlight w:val="white"/>
-          <w:rtl w:val="0"/>
-        </w:rPr>
-        <w:t xml:space="preserve">Collaborated with the team to leverage </w:t>
-      </w:r>
-      <w:r>
-        <w:rPr>
-          <w:rFonts w:ascii="Nunito" w:cs="Nunito" w:eastAsia="Nunito" w:hAnsi="Nunito"/>
-          <w:b w:val="1"/>
-          <w:sz w:val="18"/>
-          <w:szCs w:val="18"/>
-          <w:highlight w:val="white"/>
-          <w:rtl w:val="0"/>
-        </w:rPr>
-        <w:t xml:space="preserve">Python</w:t>
-      </w:r>
-      <w:r>
-        <w:rPr>
-          <w:rFonts w:ascii="Nunito" w:cs="Nunito" w:eastAsia="Nunito" w:hAnsi="Nunito"/>
-          <w:sz w:val="18"/>
-          <w:szCs w:val="18"/>
-          <w:highlight w:val="white"/>
-          <w:rtl w:val="0"/>
-        </w:rPr>
-        <w:t xml:space="preserve"> for scripting and tool development, effectively addressing departmental needs.</w:t>
-      </w:r>
-    </w:p>
-    <w:p>
-      <w:pPr>
-        <w:tabs>
-          <w:tab w:val="left" w:leader="none" w:pos="9656"/>
-        </w:tabs>
-        <w:spacing w:line="300" w:lineRule="auto"/>
-        <w:ind w:left="0" w:firstLine="0"/>
-        <w:jc w:val="center"/>
-        <w:rPr>
-          <w:rFonts w:ascii="Nunito" w:cs="Nunito" w:eastAsia="Nunito" w:hAnsi="Nunito"/>
-          <w:sz w:val="19"/>
-          <w:szCs w:val="19"/>
-        </w:rPr>
-      </w:pPr>
-      <w:r>
-        <w:rPr>
-          <w:rFonts w:ascii="Nunito ExtraBold" w:cs="Nunito ExtraBold" w:eastAsia="Nunito ExtraBold" w:hAnsi="Nunito ExtraBold"/>
-          <w:sz w:val="19"/>
-          <w:szCs w:val="19"/>
-          <w:rtl w:val="0"/>
-        </w:rPr>
-        <w:t xml:space="preserve">Informatica Business Solutions Pvt Ltd.</w:t>
-      </w:r>
-      <w:r>
-        <w:rPr>
-          <w:rFonts w:ascii="Nunito" w:cs="Nunito" w:eastAsia="Nunito" w:hAnsi="Nunito"/>
-          <w:b w:val="1"/>
-          <w:sz w:val="19"/>
-          <w:szCs w:val="19"/>
-          <w:rtl w:val="0"/>
-        </w:rPr>
-        <w:t xml:space="preserve">,</w:t>
-      </w:r>
-      <w:r>
-        <w:rPr>
-          <w:rFonts w:ascii="Nunito" w:cs="Nunito" w:eastAsia="Nunito" w:hAnsi="Nunito"/>
-          <w:sz w:val="19"/>
-          <w:szCs w:val="19"/>
-          <w:rtl w:val="0"/>
-        </w:rPr>
-        <w:t xml:space="preserve"> Bangalore, India</w:t>
-      </w:r>
-    </w:p>
-    <w:p>
-      <w:pPr>
-        <w:tabs>
-          <w:tab w:val="left" w:leader="none" w:pos="9159"/>
-        </w:tabs>
-        <w:spacing w:before="3" w:lineRule="auto"/>
-        <w:ind w:left="0" w:firstLine="0"/>
-        <w:rPr>
-          <w:rFonts w:ascii="Nunito ExtraBold" w:cs="Nunito ExtraBold" w:eastAsia="Nunito ExtraBold" w:hAnsi="Nunito ExtraBold"/>
-          <w:sz w:val="18"/>
-          <w:szCs w:val="18"/>
-          <w:highlight w:val="white"/>
-        </w:rPr>
-      </w:pPr>
-      <w:r>
-        <w:rPr>
-          <w:rFonts w:ascii="Nunito ExtraBold" w:cs="Nunito ExtraBold" w:eastAsia="Nunito ExtraBold" w:hAnsi="Nunito ExtraBold"/>
-          <w:color w:val="1f1f1f"/>
-          <w:sz w:val="18"/>
-          <w:szCs w:val="18"/>
-          <w:rtl w:val="0"/>
-        </w:rPr>
-        <w:t xml:space="preserve">Software Engineer</w:t>
-      </w:r>
-      <w:r>
-        <w:rPr>
-          <w:rFonts w:ascii="Nunito" w:cs="Nunito" w:eastAsia="Nunito" w:hAnsi="Nunito"/>
-          <w:b w:val="1"/>
-          <w:color w:val="1f1f1f"/>
-          <w:sz w:val="18"/>
-          <w:szCs w:val="18"/>
-          <w:rtl w:val="0"/>
-        </w:rPr>
-        <w:t xml:space="preserve">    </w:t>
-      </w:r>
-      <w:r>
-        <w:rPr>
-          <w:rFonts w:ascii="Nunito" w:cs="Nunito" w:eastAsia="Nunito" w:hAnsi="Nunito"/>
-          <w:b w:val="1"/>
-          <w:i w:val="1"/>
-          <w:color w:val="1f1f1f"/>
-          <w:sz w:val="18"/>
-          <w:szCs w:val="18"/>
-          <w:rtl w:val="0"/>
-        </w:rPr>
-        <w:t xml:space="preserve">    </w:t>
-      </w:r>
-      <w:r>
-        <w:rPr>
-          <w:rFonts w:ascii="Nunito" w:cs="Nunito" w:eastAsia="Nunito" w:hAnsi="Nunito"/>
-          <w:b w:val="1"/>
-          <w:color w:val="1f1f1f"/>
-          <w:sz w:val="18"/>
-          <w:szCs w:val="18"/>
-          <w:rtl w:val="0"/>
-        </w:rPr>
-        <w:t xml:space="preserve">                                                                                                                                          </w:t>
-      </w:r>
-      <w:r>
-        <w:rPr>
-          <w:rFonts w:ascii="Nunito" w:cs="Nunito" w:eastAsia="Nunito" w:hAnsi="Nunito"/>
-          <w:b w:val="1"/>
-          <w:i w:val="1"/>
-          <w:color w:val="1f1f1f"/>
-          <w:sz w:val="18"/>
-          <w:szCs w:val="18"/>
-          <w:rtl w:val="0"/>
-        </w:rPr>
-        <w:t xml:space="preserve">         </w:t>
-      </w:r>
-      <w:r>
-        <w:rPr>
-          <w:rFonts w:ascii="Nunito ExtraBold" w:cs="Nunito ExtraBold" w:eastAsia="Nunito ExtraBold" w:hAnsi="Nunito ExtraBold"/>
-          <w:sz w:val="18"/>
-          <w:szCs w:val="18"/>
-          <w:rtl w:val="0"/>
-        </w:rPr>
-        <w:t xml:space="preserve">April 2021 – July 2022</w:t>
+          <w:color w:val="000000"/>
+          <w:sz w:val="18"/>
+          <w:szCs w:val="18"/>
+        </w:rPr>
+      </w:pPr>
+      <w:r>
+        <w:rPr>
+          <w:rFonts w:ascii="Nunito" w:cs="Nunito" w:eastAsia="Nunito" w:hAnsi="Nunito"/>
+          <w:sz w:val="18"/>
+          <w:szCs w:val="18"/>
+          <w:rtl w:val="0"/>
+        </w:rPr>
+        <w:t xml:space="preserve">Collaborated with cross-functional teams to implement a Jenkins </w:t>
+      </w:r>
+      <w:r>
+        <w:rPr>
+          <w:rFonts w:ascii="Nunito" w:cs="Nunito" w:eastAsia="Nunito" w:hAnsi="Nunito"/>
+          <w:b w:val="1"/>
+          <w:sz w:val="18"/>
+          <w:szCs w:val="18"/>
+          <w:rtl w:val="0"/>
+        </w:rPr>
+        <w:t xml:space="preserve">CI/CD</w:t>
+      </w:r>
+      <w:r>
+        <w:rPr>
+          <w:rFonts w:ascii="Nunito" w:cs="Nunito" w:eastAsia="Nunito" w:hAnsi="Nunito"/>
+          <w:sz w:val="18"/>
+          <w:szCs w:val="18"/>
+          <w:rtl w:val="0"/>
+        </w:rPr>
+        <w:t xml:space="preserve"> pipeline, </w:t>
+      </w:r>
+      <w:r>
+        <w:rPr>
+          <w:rFonts w:ascii="Nunito" w:cs="Nunito" w:eastAsia="Nunito" w:hAnsi="Nunito"/>
+          <w:b w:val="1"/>
+          <w:sz w:val="18"/>
+          <w:szCs w:val="18"/>
+          <w:rtl w:val="0"/>
+        </w:rPr>
+        <w:t xml:space="preserve">Git</w:t>
+      </w:r>
+      <w:r>
+        <w:rPr>
+          <w:rFonts w:ascii="Nunito" w:cs="Nunito" w:eastAsia="Nunito" w:hAnsi="Nunito"/>
+          <w:sz w:val="18"/>
+          <w:szCs w:val="18"/>
+          <w:rtl w:val="0"/>
+        </w:rPr>
+        <w:t xml:space="preserve">, and AWS </w:t>
+      </w:r>
+      <w:r>
+        <w:rPr>
+          <w:rFonts w:ascii="Nunito" w:cs="Nunito" w:eastAsia="Nunito" w:hAnsi="Nunito"/>
+          <w:b w:val="1"/>
+          <w:sz w:val="18"/>
+          <w:szCs w:val="18"/>
+          <w:rtl w:val="0"/>
+        </w:rPr>
+        <w:t xml:space="preserve">CloudFormation</w:t>
+      </w:r>
+      <w:r>
+        <w:rPr>
+          <w:rFonts w:ascii="Nunito" w:cs="Nunito" w:eastAsia="Nunito" w:hAnsi="Nunito"/>
+          <w:sz w:val="18"/>
+          <w:szCs w:val="18"/>
+          <w:rtl w:val="0"/>
+        </w:rPr>
+        <w:t xml:space="preserve">, facilitating testing, integration, and continuous deployment, reducing manual errors by over 80%.</w:t>
       </w:r>
       <w:r>
         <w:rPr>
@@ -1609,7 +1548,7 @@
         <w:widowControl w:val="1"/>
         <w:numPr>
           <w:ilvl w:val="0"/>
-          <w:numId w:val="2"/>
+          <w:numId w:val="3"/>
         </w:numPr>
         <w:spacing w:line="276" w:lineRule="auto"/>
         <w:ind w:left="540" w:hanging="375"/>
@@ -1628,64 +1567,26 @@
           <w:szCs w:val="18"/>
           <w:rtl w:val="0"/>
         </w:rPr>
-        <w:t xml:space="preserve">Collaborated with cross-functional teams to implement a Jenkins </w:t>
-      </w:r>
-      <w:r>
-        <w:rPr>
-          <w:rFonts w:ascii="Nunito" w:cs="Nunito" w:eastAsia="Nunito" w:hAnsi="Nunito"/>
-          <w:b w:val="1"/>
-          <w:sz w:val="18"/>
-          <w:szCs w:val="18"/>
-          <w:rtl w:val="0"/>
-        </w:rPr>
-        <w:t xml:space="preserve">CI/CD</w:t>
-      </w:r>
-      <w:r>
-        <w:rPr>
-          <w:rFonts w:ascii="Nunito" w:cs="Nunito" w:eastAsia="Nunito" w:hAnsi="Nunito"/>
-          <w:sz w:val="18"/>
-          <w:szCs w:val="18"/>
-          <w:rtl w:val="0"/>
-        </w:rPr>
-        <w:t xml:space="preserve"> pipeline, </w:t>
-      </w:r>
-      <w:r>
-        <w:rPr>
-          <w:rFonts w:ascii="Nunito" w:cs="Nunito" w:eastAsia="Nunito" w:hAnsi="Nunito"/>
-          <w:b w:val="1"/>
-          <w:sz w:val="18"/>
-          <w:szCs w:val="18"/>
-          <w:rtl w:val="0"/>
-        </w:rPr>
-        <w:t xml:space="preserve">Git</w:t>
-      </w:r>
-      <w:r>
-        <w:rPr>
-          <w:rFonts w:ascii="Nunito" w:cs="Nunito" w:eastAsia="Nunito" w:hAnsi="Nunito"/>
-          <w:sz w:val="18"/>
-          <w:szCs w:val="18"/>
-          <w:rtl w:val="0"/>
-        </w:rPr>
-        <w:t xml:space="preserve">, and AWS </w:t>
-      </w:r>
-      <w:r>
-        <w:rPr>
-          <w:rFonts w:ascii="Nunito" w:cs="Nunito" w:eastAsia="Nunito" w:hAnsi="Nunito"/>
-          <w:b w:val="1"/>
-          <w:sz w:val="18"/>
-          <w:szCs w:val="18"/>
-          <w:rtl w:val="0"/>
-        </w:rPr>
-        <w:t xml:space="preserve">CloudFormation</w:t>
-      </w:r>
-      <w:r>
-        <w:rPr>
-          <w:rFonts w:ascii="Nunito" w:cs="Nunito" w:eastAsia="Nunito" w:hAnsi="Nunito"/>
-          <w:sz w:val="18"/>
-          <w:szCs w:val="18"/>
-          <w:rtl w:val="0"/>
-        </w:rPr>
-        <w:t xml:space="preserve">, facilitating testing, integration, and continuous deployment, reducing manual errors by over 80%.</w:t>
+        <w:t xml:space="preserve">Automated testing in Informatica products using </w:t>
+      </w:r>
+      <w:r>
+        <w:rPr>
+          <w:rFonts w:ascii="Nunito" w:cs="Nunito" w:eastAsia="Nunito" w:hAnsi="Nunito"/>
+          <w:b w:val="1"/>
+          <w:sz w:val="18"/>
+          <w:szCs w:val="18"/>
+          <w:rtl w:val="0"/>
+        </w:rPr>
+        <w:t xml:space="preserve">Selenium</w:t>
+      </w:r>
+      <w:r>
+        <w:rPr>
+          <w:rFonts w:ascii="Nunito" w:cs="Nunito" w:eastAsia="Nunito" w:hAnsi="Nunito"/>
+          <w:sz w:val="18"/>
+          <w:szCs w:val="18"/>
+          <w:rtl w:val="0"/>
+        </w:rPr>
+        <w:t xml:space="preserve">, leading to a code coverage increase of over 90%.</w:t>
       </w:r>
       <w:r>
         <w:rPr>
@@ -1698,31 +1599,63 @@
         <w:widowControl w:val="1"/>
         <w:numPr>
           <w:ilvl w:val="0"/>
-          <w:numId w:val="2"/>
+          <w:numId w:val="3"/>
         </w:numPr>
         <w:spacing w:line="276" w:lineRule="auto"/>
         <w:ind w:left="540" w:hanging="375"/>
         <w:jc w:val="both"/>
         <w:rPr>
           <w:rFonts w:ascii="Nunito" w:cs="Nunito" w:eastAsia="Nunito" w:hAnsi="Nunito"/>
-          <w:color w:val="000000"/>
-          <w:sz w:val="18"/>
-          <w:szCs w:val="18"/>
-        </w:rPr>
-      </w:pPr>
-      <w:r>
-        <w:rPr>
-          <w:rFonts w:ascii="Nunito" w:cs="Nunito" w:eastAsia="Nunito" w:hAnsi="Nunito"/>
-          <w:sz w:val="18"/>
-          <w:szCs w:val="18"/>
-          <w:rtl w:val="0"/>
-        </w:rPr>
-        <w:t xml:space="preserve">Automated testing in Informatica products using Selenium, leading to a code coverage increase of over 90%.</w:t>
-      </w:r>
-      <w:r>
-        <w:rPr>
-          <w:rtl w:val="0"/>
-        </w:rPr>
+          <w:sz w:val="18"/>
+          <w:szCs w:val="18"/>
+        </w:rPr>
+      </w:pPr>
+      <w:r>
+        <w:rPr>
+          <w:rFonts w:ascii="Nunito" w:cs="Nunito" w:eastAsia="Nunito" w:hAnsi="Nunito"/>
+          <w:sz w:val="18"/>
+          <w:szCs w:val="18"/>
+          <w:rtl w:val="0"/>
+        </w:rPr>
+        <w:t xml:space="preserve">By using </w:t>
+      </w:r>
+      <w:r>
+        <w:rPr>
+          <w:rFonts w:ascii="Nunito" w:cs="Nunito" w:eastAsia="Nunito" w:hAnsi="Nunito"/>
+          <w:b w:val="1"/>
+          <w:sz w:val="18"/>
+          <w:szCs w:val="18"/>
+          <w:rtl w:val="0"/>
+        </w:rPr>
+        <w:t xml:space="preserve">Prometheus</w:t>
+      </w:r>
+      <w:r>
+        <w:rPr>
+          <w:rFonts w:ascii="Nunito" w:cs="Nunito" w:eastAsia="Nunito" w:hAnsi="Nunito"/>
+          <w:sz w:val="18"/>
+          <w:szCs w:val="18"/>
+          <w:rtl w:val="0"/>
+        </w:rPr>
+        <w:t xml:space="preserve"> &amp; </w:t>
+      </w:r>
+      <w:r>
+        <w:rPr>
+          <w:rFonts w:ascii="Nunito" w:cs="Nunito" w:eastAsia="Nunito" w:hAnsi="Nunito"/>
+          <w:b w:val="1"/>
+          <w:sz w:val="18"/>
+          <w:szCs w:val="18"/>
+          <w:rtl w:val="0"/>
+        </w:rPr>
+        <w:t xml:space="preserve">Grafana</w:t>
+      </w:r>
+      <w:r>
+        <w:rPr>
+          <w:rFonts w:ascii="Nunito" w:cs="Nunito" w:eastAsia="Nunito" w:hAnsi="Nunito"/>
+          <w:sz w:val="18"/>
+          <w:szCs w:val="18"/>
+          <w:rtl w:val="0"/>
+        </w:rPr>
+        <w:t xml:space="preserve"> for application performance monitoring, incident response time was reduced by 40%.</w:t>
       </w:r>
     </w:p>
     <w:p>
@@ -1730,63 +1663,88 @@
         <w:widowControl w:val="1"/>
         <w:numPr>
           <w:ilvl w:val="0"/>
-          <w:numId w:val="2"/>
+          <w:numId w:val="3"/>
         </w:numPr>
         <w:spacing w:line="276" w:lineRule="auto"/>
         <w:ind w:left="540" w:hanging="375"/>
         <w:jc w:val="both"/>
         <w:rPr>
           <w:rFonts w:ascii="Nunito" w:cs="Nunito" w:eastAsia="Nunito" w:hAnsi="Nunito"/>
-          <w:sz w:val="18"/>
-          <w:szCs w:val="18"/>
-        </w:rPr>
-      </w:pPr>
-      <w:r>
-        <w:rPr>
-          <w:rFonts w:ascii="Nunito" w:cs="Nunito" w:eastAsia="Nunito" w:hAnsi="Nunito"/>
-          <w:sz w:val="18"/>
-          <w:szCs w:val="18"/>
-          <w:rtl w:val="0"/>
-        </w:rPr>
-        <w:t xml:space="preserve">By using </w:t>
-      </w:r>
-      <w:r>
-        <w:rPr>
-          <w:rFonts w:ascii="Nunito" w:cs="Nunito" w:eastAsia="Nunito" w:hAnsi="Nunito"/>
-          <w:b w:val="1"/>
-          <w:sz w:val="18"/>
-          <w:szCs w:val="18"/>
-          <w:rtl w:val="0"/>
-        </w:rPr>
-        <w:t xml:space="preserve">Prometheus</w:t>
-      </w:r>
-      <w:r>
-        <w:rPr>
-          <w:rFonts w:ascii="Nunito" w:cs="Nunito" w:eastAsia="Nunito" w:hAnsi="Nunito"/>
-          <w:sz w:val="18"/>
-          <w:szCs w:val="18"/>
-          <w:rtl w:val="0"/>
-        </w:rPr>
-        <w:t xml:space="preserve"> &amp; </w:t>
-      </w:r>
-      <w:r>
-        <w:rPr>
-          <w:rFonts w:ascii="Nunito" w:cs="Nunito" w:eastAsia="Nunito" w:hAnsi="Nunito"/>
-          <w:b w:val="1"/>
-          <w:sz w:val="18"/>
-          <w:szCs w:val="18"/>
-          <w:rtl w:val="0"/>
-        </w:rPr>
-        <w:t xml:space="preserve">Grafana</w:t>
-      </w:r>
-      <w:r>
-        <w:rPr>
-          <w:rFonts w:ascii="Nunito" w:cs="Nunito" w:eastAsia="Nunito" w:hAnsi="Nunito"/>
-          <w:sz w:val="18"/>
-          <w:szCs w:val="18"/>
-          <w:rtl w:val="0"/>
-        </w:rPr>
-        <w:t xml:space="preserve"> for application performance monitoring, incident response time was reduced by 40%.</w:t>
+          <w:color w:val="000000"/>
+          <w:sz w:val="18"/>
+          <w:szCs w:val="18"/>
+        </w:rPr>
+      </w:pPr>
+      <w:r>
+        <w:rPr>
+          <w:rFonts w:ascii="Nunito" w:cs="Nunito" w:eastAsia="Nunito" w:hAnsi="Nunito"/>
+          <w:sz w:val="18"/>
+          <w:szCs w:val="18"/>
+          <w:rtl w:val="0"/>
+        </w:rPr>
+        <w:t xml:space="preserve">Managed critical AWS services, including </w:t>
+      </w:r>
+      <w:r>
+        <w:rPr>
+          <w:rFonts w:ascii="Nunito" w:cs="Nunito" w:eastAsia="Nunito" w:hAnsi="Nunito"/>
+          <w:b w:val="1"/>
+          <w:sz w:val="18"/>
+          <w:szCs w:val="18"/>
+          <w:rtl w:val="0"/>
+        </w:rPr>
+        <w:t xml:space="preserve">EC2 </w:t>
+      </w:r>
+      <w:r>
+        <w:rPr>
+          <w:rFonts w:ascii="Nunito" w:cs="Nunito" w:eastAsia="Nunito" w:hAnsi="Nunito"/>
+          <w:sz w:val="18"/>
+          <w:szCs w:val="18"/>
+          <w:rtl w:val="0"/>
+        </w:rPr>
+        <w:t xml:space="preserve">instances, </w:t>
+      </w:r>
+      <w:r>
+        <w:rPr>
+          <w:rFonts w:ascii="Nunito" w:cs="Nunito" w:eastAsia="Nunito" w:hAnsi="Nunito"/>
+          <w:b w:val="1"/>
+          <w:sz w:val="18"/>
+          <w:szCs w:val="18"/>
+          <w:rtl w:val="0"/>
+        </w:rPr>
+        <w:t xml:space="preserve">S3 </w:t>
+      </w:r>
+      <w:r>
+        <w:rPr>
+          <w:rFonts w:ascii="Nunito" w:cs="Nunito" w:eastAsia="Nunito" w:hAnsi="Nunito"/>
+          <w:sz w:val="18"/>
+          <w:szCs w:val="18"/>
+          <w:rtl w:val="0"/>
+        </w:rPr>
+        <w:t xml:space="preserve">buckets and </w:t>
+      </w:r>
+      <w:r>
+        <w:rPr>
+          <w:rFonts w:ascii="Nunito" w:cs="Nunito" w:eastAsia="Nunito" w:hAnsi="Nunito"/>
+          <w:b w:val="1"/>
+          <w:sz w:val="18"/>
+          <w:szCs w:val="18"/>
+          <w:rtl w:val="0"/>
+        </w:rPr>
+        <w:t xml:space="preserve">Data Pipelines</w:t>
+      </w:r>
+      <w:r>
+        <w:rPr>
+          <w:rFonts w:ascii="Nunito" w:cs="Nunito" w:eastAsia="Nunito" w:hAnsi="Nunito"/>
+          <w:sz w:val="18"/>
+          <w:szCs w:val="18"/>
+          <w:rtl w:val="0"/>
+        </w:rPr>
+        <w:t xml:space="preserve">, for multiple microservices.</w:t>
+      </w:r>
+      <w:r>
+        <w:rPr>
+          <w:rtl w:val="0"/>
+        </w:rPr>
       </w:r>
     </w:p>
     <w:p>
@@ -1794,88 +1752,107 @@
         <w:widowControl w:val="1"/>
         <w:numPr>
           <w:ilvl w:val="0"/>
-          <w:numId w:val="2"/>
+          <w:numId w:val="3"/>
         </w:numPr>
         <w:spacing w:line="276" w:lineRule="auto"/>
         <w:ind w:left="540" w:hanging="375"/>
         <w:jc w:val="both"/>
         <w:rPr>
           <w:rFonts w:ascii="Nunito" w:cs="Nunito" w:eastAsia="Nunito" w:hAnsi="Nunito"/>
-          <w:color w:val="000000"/>
-          <w:sz w:val="18"/>
-          <w:szCs w:val="18"/>
-        </w:rPr>
-      </w:pPr>
-      <w:r>
-        <w:rPr>
-          <w:rFonts w:ascii="Nunito" w:cs="Nunito" w:eastAsia="Nunito" w:hAnsi="Nunito"/>
-          <w:sz w:val="18"/>
-          <w:szCs w:val="18"/>
-          <w:rtl w:val="0"/>
-        </w:rPr>
-        <w:t xml:space="preserve">Managed critical AWS services, including </w:t>
-      </w:r>
-      <w:r>
-        <w:rPr>
-          <w:rFonts w:ascii="Nunito" w:cs="Nunito" w:eastAsia="Nunito" w:hAnsi="Nunito"/>
-          <w:b w:val="1"/>
-          <w:sz w:val="18"/>
-          <w:szCs w:val="18"/>
-          <w:rtl w:val="0"/>
-        </w:rPr>
-        <w:t xml:space="preserve">EC2 </w:t>
-      </w:r>
-      <w:r>
-        <w:rPr>
-          <w:rFonts w:ascii="Nunito" w:cs="Nunito" w:eastAsia="Nunito" w:hAnsi="Nunito"/>
-          <w:sz w:val="18"/>
-          <w:szCs w:val="18"/>
-          <w:rtl w:val="0"/>
-        </w:rPr>
-        <w:t xml:space="preserve">instances, </w:t>
-      </w:r>
-      <w:r>
-        <w:rPr>
-          <w:rFonts w:ascii="Nunito" w:cs="Nunito" w:eastAsia="Nunito" w:hAnsi="Nunito"/>
-          <w:b w:val="1"/>
-          <w:sz w:val="18"/>
-          <w:szCs w:val="18"/>
-          <w:rtl w:val="0"/>
-        </w:rPr>
-        <w:t xml:space="preserve">S3 </w:t>
-      </w:r>
-      <w:r>
-        <w:rPr>
-          <w:rFonts w:ascii="Nunito" w:cs="Nunito" w:eastAsia="Nunito" w:hAnsi="Nunito"/>
-          <w:sz w:val="18"/>
-          <w:szCs w:val="18"/>
-          <w:rtl w:val="0"/>
-        </w:rPr>
-        <w:t xml:space="preserve">buckets and </w:t>
-      </w:r>
-      <w:r>
-        <w:rPr>
-          <w:rFonts w:ascii="Nunito" w:cs="Nunito" w:eastAsia="Nunito" w:hAnsi="Nunito"/>
-          <w:b w:val="1"/>
-          <w:sz w:val="18"/>
-          <w:szCs w:val="18"/>
-          <w:rtl w:val="0"/>
-        </w:rPr>
-        <w:t xml:space="preserve">Data Pipelines</w:t>
-      </w:r>
-      <w:r>
-        <w:rPr>
-          <w:rFonts w:ascii="Nunito" w:cs="Nunito" w:eastAsia="Nunito" w:hAnsi="Nunito"/>
-          <w:sz w:val="18"/>
-          <w:szCs w:val="18"/>
-          <w:rtl w:val="0"/>
-        </w:rPr>
-        <w:t xml:space="preserve">, for multiple microservices.</w:t>
-      </w:r>
-      <w:r>
-        <w:rPr>
-          <w:rtl w:val="0"/>
-        </w:rPr>
+          <w:sz w:val="18"/>
+          <w:szCs w:val="18"/>
+        </w:rPr>
+      </w:pPr>
+      <w:r>
+        <w:rPr>
+          <w:rFonts w:ascii="Nunito" w:cs="Nunito" w:eastAsia="Nunito" w:hAnsi="Nunito"/>
+          <w:sz w:val="18"/>
+          <w:szCs w:val="18"/>
+          <w:highlight w:val="white"/>
+          <w:rtl w:val="0"/>
+        </w:rPr>
+        <w:t xml:space="preserve">Well-acquainted with over 100 </w:t>
+      </w:r>
+      <w:r>
+        <w:rPr>
+          <w:rFonts w:ascii="Nunito" w:cs="Nunito" w:eastAsia="Nunito" w:hAnsi="Nunito"/>
+          <w:b w:val="1"/>
+          <w:sz w:val="18"/>
+          <w:szCs w:val="18"/>
+          <w:highlight w:val="white"/>
+          <w:rtl w:val="0"/>
+        </w:rPr>
+        <w:t xml:space="preserve">Azure</w:t>
+      </w:r>
+      <w:r>
+        <w:rPr>
+          <w:rFonts w:ascii="Nunito" w:cs="Nunito" w:eastAsia="Nunito" w:hAnsi="Nunito"/>
+          <w:sz w:val="18"/>
+          <w:szCs w:val="18"/>
+          <w:highlight w:val="white"/>
+          <w:rtl w:val="0"/>
+        </w:rPr>
+        <w:t xml:space="preserve"> cloud services, including Virtual Machines, Storage, Networking, and Security services.</w:t>
+      </w:r>
+      <w:r>
+        <w:rPr>
+          <w:rtl w:val="0"/>
+        </w:rPr>
+      </w:r>
+    </w:p>
+    <w:p>
+      <w:pPr>
+        <w:tabs>
+          <w:tab w:val="left" w:leader="none" w:pos="8595"/>
+        </w:tabs>
+        <w:ind w:left="0" w:firstLine="0"/>
+        <w:rPr>
+          <w:rFonts w:ascii="Nunito ExtraBold" w:cs="Nunito ExtraBold" w:eastAsia="Nunito ExtraBold" w:hAnsi="Nunito ExtraBold"/>
+          <w:sz w:val="18"/>
+          <w:szCs w:val="18"/>
+        </w:rPr>
+      </w:pPr>
+      <w:r>
+        <w:rPr>
+          <w:rFonts w:ascii="Nunito ExtraBold" w:cs="Nunito ExtraBold" w:eastAsia="Nunito ExtraBold" w:hAnsi="Nunito ExtraBold"/>
+          <w:color w:val="1f1f1f"/>
+          <w:sz w:val="18"/>
+          <w:szCs w:val="18"/>
+          <w:rtl w:val="0"/>
+        </w:rPr>
+        <w:t xml:space="preserve">Associate Software Engineer</w:t>
+      </w:r>
+      <w:r>
+        <w:rPr>
+          <w:rFonts w:ascii="Nunito" w:cs="Nunito" w:eastAsia="Nunito" w:hAnsi="Nunito"/>
+          <w:b w:val="1"/>
+          <w:color w:val="1f1f1f"/>
+          <w:sz w:val="18"/>
+          <w:szCs w:val="18"/>
+          <w:rtl w:val="0"/>
+        </w:rPr>
+        <w:tab/>
+      </w:r>
+      <w:r>
+        <w:rPr>
+          <w:rFonts w:ascii="Nunito" w:cs="Nunito" w:eastAsia="Nunito" w:hAnsi="Nunito"/>
+          <w:b w:val="1"/>
+          <w:i w:val="1"/>
+          <w:color w:val="1f1f1f"/>
+          <w:sz w:val="18"/>
+          <w:szCs w:val="18"/>
+          <w:rtl w:val="0"/>
+        </w:rPr>
+        <w:t xml:space="preserve">  </w:t>
+      </w:r>
+      <w:r>
+        <w:rPr>
+          <w:rFonts w:ascii="Nunito ExtraBold" w:cs="Nunito ExtraBold" w:eastAsia="Nunito ExtraBold" w:hAnsi="Nunito ExtraBold"/>
+          <w:sz w:val="18"/>
+          <w:szCs w:val="18"/>
+          <w:rtl w:val="0"/>
+        </w:rPr>
+        <w:t xml:space="preserve">January 2020 – March 2021</w:t>
       </w:r>
     </w:p>
     <w:p>
@@ -1883,107 +1860,50 @@
         <w:widowControl w:val="1"/>
         <w:numPr>
           <w:ilvl w:val="0"/>
-          <w:numId w:val="2"/>
+          <w:numId w:val="3"/>
         </w:numPr>
         <w:spacing w:line="276" w:lineRule="auto"/>
         <w:ind w:left="540" w:hanging="375"/>
         <w:jc w:val="both"/>
         <w:rPr>
           <w:rFonts w:ascii="Nunito" w:cs="Nunito" w:eastAsia="Nunito" w:hAnsi="Nunito"/>
-          <w:sz w:val="18"/>
-          <w:szCs w:val="18"/>
-        </w:rPr>
-      </w:pPr>
-      <w:r>
-        <w:rPr>
-          <w:rFonts w:ascii="Nunito" w:cs="Nunito" w:eastAsia="Nunito" w:hAnsi="Nunito"/>
-          <w:sz w:val="18"/>
-          <w:szCs w:val="18"/>
-          <w:highlight w:val="white"/>
-          <w:rtl w:val="0"/>
-        </w:rPr>
-        <w:t xml:space="preserve">Possess in-depth knowledge of </w:t>
-      </w:r>
-      <w:r>
-        <w:rPr>
-          <w:rFonts w:ascii="Nunito" w:cs="Nunito" w:eastAsia="Nunito" w:hAnsi="Nunito"/>
-          <w:b w:val="1"/>
-          <w:sz w:val="18"/>
-          <w:szCs w:val="18"/>
-          <w:highlight w:val="white"/>
-          <w:rtl w:val="0"/>
-        </w:rPr>
-        <w:t xml:space="preserve">Azure</w:t>
-      </w:r>
-      <w:r>
-        <w:rPr>
-          <w:rFonts w:ascii="Nunito" w:cs="Nunito" w:eastAsia="Nunito" w:hAnsi="Nunito"/>
-          <w:sz w:val="18"/>
-          <w:szCs w:val="18"/>
-          <w:highlight w:val="white"/>
-          <w:rtl w:val="0"/>
-        </w:rPr>
-        <w:t xml:space="preserve"> cloud infrastructure and services, covering Virtual Machines, Storage, Networking, and Security.</w:t>
-      </w:r>
-      <w:r>
-        <w:rPr>
-          <w:rtl w:val="0"/>
-        </w:rPr>
-      </w:r>
-    </w:p>
-    <w:p>
-      <w:pPr>
-        <w:tabs>
-          <w:tab w:val="left" w:leader="none" w:pos="8595"/>
-        </w:tabs>
-        <w:ind w:left="0" w:firstLine="0"/>
-        <w:rPr>
-          <w:rFonts w:ascii="Nunito ExtraBold" w:cs="Nunito ExtraBold" w:eastAsia="Nunito ExtraBold" w:hAnsi="Nunito ExtraBold"/>
-          <w:sz w:val="18"/>
-          <w:szCs w:val="18"/>
-        </w:rPr>
-      </w:pPr>
-      <w:r>
-        <w:rPr>
-          <w:rFonts w:ascii="Nunito ExtraBold" w:cs="Nunito ExtraBold" w:eastAsia="Nunito ExtraBold" w:hAnsi="Nunito ExtraBold"/>
-          <w:color w:val="1f1f1f"/>
-          <w:sz w:val="18"/>
-          <w:szCs w:val="18"/>
-          <w:rtl w:val="0"/>
-        </w:rPr>
-        <w:t xml:space="preserve">Associate Software Engineer</w:t>
-      </w:r>
-      <w:r>
-        <w:rPr>
-          <w:rFonts w:ascii="Nunito" w:cs="Nunito" w:eastAsia="Nunito" w:hAnsi="Nunito"/>
-          <w:b w:val="1"/>
-          <w:color w:val="1f1f1f"/>
-          <w:sz w:val="18"/>
-          <w:szCs w:val="18"/>
-          <w:rtl w:val="0"/>
-        </w:rPr>
-        <w:tab/>
-      </w:r>
-      <w:r>
-        <w:rPr>
-          <w:rFonts w:ascii="Nunito" w:cs="Nunito" w:eastAsia="Nunito" w:hAnsi="Nunito"/>
-          <w:b w:val="1"/>
-          <w:i w:val="1"/>
-          <w:color w:val="1f1f1f"/>
-          <w:sz w:val="18"/>
-          <w:szCs w:val="18"/>
-          <w:rtl w:val="0"/>
-        </w:rPr>
-        <w:t xml:space="preserve">  </w:t>
-      </w:r>
-      <w:r>
-        <w:rPr>
-          <w:rFonts w:ascii="Nunito ExtraBold" w:cs="Nunito ExtraBold" w:eastAsia="Nunito ExtraBold" w:hAnsi="Nunito ExtraBold"/>
-          <w:sz w:val="18"/>
-          <w:szCs w:val="18"/>
-          <w:rtl w:val="0"/>
-        </w:rPr>
-        <w:t xml:space="preserve">January 2020 – March 2021</w:t>
+          <w:color w:val="000000"/>
+          <w:sz w:val="18"/>
+          <w:szCs w:val="18"/>
+        </w:rPr>
+      </w:pPr>
+      <w:r>
+        <w:rPr>
+          <w:rFonts w:ascii="Nunito" w:cs="Nunito" w:eastAsia="Nunito" w:hAnsi="Nunito"/>
+          <w:sz w:val="18"/>
+          <w:szCs w:val="18"/>
+          <w:rtl w:val="0"/>
+        </w:rPr>
+        <w:t xml:space="preserve">Assisted in the implementation of Infrastructure as Code (IaC) using </w:t>
+      </w:r>
+      <w:r>
+        <w:rPr>
+          <w:rFonts w:ascii="Nunito" w:cs="Nunito" w:eastAsia="Nunito" w:hAnsi="Nunito"/>
+          <w:b w:val="1"/>
+          <w:sz w:val="18"/>
+          <w:szCs w:val="18"/>
+          <w:rtl w:val="0"/>
+        </w:rPr>
+        <w:t xml:space="preserve">Terraform</w:t>
+      </w:r>
+      <w:r>
+        <w:rPr>
+          <w:rFonts w:ascii="Nunito" w:cs="Nunito" w:eastAsia="Nunito" w:hAnsi="Nunito"/>
+          <w:sz w:val="18"/>
+          <w:szCs w:val="18"/>
+          <w:rtl w:val="0"/>
+        </w:rPr>
+        <w:t xml:space="preserve"> to provision and manage the AWS resources, reducing deployment time by 50%.</w:t>
+      </w:r>
+      <w:r>
+        <w:rPr>
+          <w:rtl w:val="0"/>
+        </w:rPr>
       </w:r>
     </w:p>
     <w:p>
@@ -1991,7 +1911,7 @@
         <w:widowControl w:val="1"/>
         <w:numPr>
           <w:ilvl w:val="0"/>
-          <w:numId w:val="2"/>
+          <w:numId w:val="3"/>
         </w:numPr>
         <w:spacing w:line="276" w:lineRule="auto"/>
         <w:ind w:left="540" w:hanging="375"/>
@@ -2008,115 +1928,64 @@
           <w:rFonts w:ascii="Nunito" w:cs="Nunito" w:eastAsia="Nunito" w:hAnsi="Nunito"/>
           <w:sz w:val="18"/>
           <w:szCs w:val="18"/>
-          <w:rtl w:val="0"/>
-        </w:rPr>
-        <w:t xml:space="preserve">Assisted in the implementation of Infrastructure as Code (IaC) using </w:t>
-      </w:r>
-      <w:r>
-        <w:rPr>
-          <w:rFonts w:ascii="Nunito" w:cs="Nunito" w:eastAsia="Nunito" w:hAnsi="Nunito"/>
-          <w:b w:val="1"/>
-          <w:sz w:val="18"/>
-          <w:szCs w:val="18"/>
-          <w:rtl w:val="0"/>
-        </w:rPr>
-        <w:t xml:space="preserve">Terraform</w:t>
-      </w:r>
-      <w:r>
-        <w:rPr>
-          <w:rFonts w:ascii="Nunito" w:cs="Nunito" w:eastAsia="Nunito" w:hAnsi="Nunito"/>
-          <w:sz w:val="18"/>
-          <w:szCs w:val="18"/>
-          <w:rtl w:val="0"/>
-        </w:rPr>
-        <w:t xml:space="preserve"> to provision and manage the AWS resources, reducing deployment time by 50%.</w:t>
-      </w:r>
-      <w:r>
-        <w:rPr>
-          <w:rtl w:val="0"/>
-        </w:rPr>
-      </w:r>
-    </w:p>
-    <w:p>
-      <w:pPr>
-        <w:widowControl w:val="1"/>
+          <w:highlight w:val="white"/>
+          <w:rtl w:val="0"/>
+        </w:rPr>
+        <w:t xml:space="preserve">APIs were rigorously tested using </w:t>
+      </w:r>
+      <w:r>
+        <w:rPr>
+          <w:rFonts w:ascii="Nunito" w:cs="Nunito" w:eastAsia="Nunito" w:hAnsi="Nunito"/>
+          <w:b w:val="1"/>
+          <w:sz w:val="18"/>
+          <w:szCs w:val="18"/>
+          <w:highlight w:val="white"/>
+          <w:rtl w:val="0"/>
+        </w:rPr>
+        <w:t xml:space="preserve">Postman </w:t>
+      </w:r>
+      <w:r>
+        <w:rPr>
+          <w:rFonts w:ascii="Nunito" w:cs="Nunito" w:eastAsia="Nunito" w:hAnsi="Nunito"/>
+          <w:sz w:val="18"/>
+          <w:szCs w:val="18"/>
+          <w:highlight w:val="white"/>
+          <w:rtl w:val="0"/>
+        </w:rPr>
+        <w:t xml:space="preserve">and </w:t>
+      </w:r>
+      <w:r>
+        <w:rPr>
+          <w:rFonts w:ascii="Nunito" w:cs="Nunito" w:eastAsia="Nunito" w:hAnsi="Nunito"/>
+          <w:b w:val="1"/>
+          <w:sz w:val="18"/>
+          <w:szCs w:val="18"/>
+          <w:highlight w:val="white"/>
+          <w:rtl w:val="0"/>
+        </w:rPr>
+        <w:t xml:space="preserve">Swagger</w:t>
+      </w:r>
+      <w:r>
+        <w:rPr>
+          <w:rFonts w:ascii="Nunito" w:cs="Nunito" w:eastAsia="Nunito" w:hAnsi="Nunito"/>
+          <w:sz w:val="18"/>
+          <w:szCs w:val="18"/>
+          <w:highlight w:val="white"/>
+          <w:rtl w:val="0"/>
+        </w:rPr>
+        <w:t xml:space="preserve">, resolving 90% of the encountered issues.</w:t>
+      </w:r>
+      <w:r>
+        <w:rPr>
+          <w:rtl w:val="0"/>
+        </w:rPr>
+      </w:r>
+    </w:p>
+    <w:p>
+      <w:pPr>
         <w:numPr>
           <w:ilvl w:val="0"/>
-          <w:numId w:val="2"/>
-        </w:numPr>
-        <w:spacing w:line="276" w:lineRule="auto"/>
-        <w:ind w:left="540" w:hanging="375"/>
-        <w:jc w:val="both"/>
-        <w:rPr>
-          <w:rFonts w:ascii="Nunito" w:cs="Nunito" w:eastAsia="Nunito" w:hAnsi="Nunito"/>
-          <w:color w:val="000000"/>
-          <w:sz w:val="18"/>
-          <w:szCs w:val="18"/>
-        </w:rPr>
-      </w:pPr>
-      <w:r>
-        <w:rPr>
-          <w:rFonts w:ascii="Nunito" w:cs="Nunito" w:eastAsia="Nunito" w:hAnsi="Nunito"/>
-          <w:sz w:val="18"/>
-          <w:szCs w:val="18"/>
-          <w:highlight w:val="white"/>
-          <w:rtl w:val="0"/>
-        </w:rPr>
-        <w:t xml:space="preserve">APIs were rigorously tested using </w:t>
-      </w:r>
-      <w:r>
-        <w:rPr>
-          <w:rFonts w:ascii="Nunito" w:cs="Nunito" w:eastAsia="Nunito" w:hAnsi="Nunito"/>
-          <w:b w:val="1"/>
-          <w:sz w:val="18"/>
-          <w:szCs w:val="18"/>
-          <w:highlight w:val="white"/>
-          <w:rtl w:val="0"/>
-        </w:rPr>
-        <w:t xml:space="preserve">Postman </w:t>
-      </w:r>
-      <w:r>
-        <w:rPr>
-          <w:rFonts w:ascii="Nunito" w:cs="Nunito" w:eastAsia="Nunito" w:hAnsi="Nunito"/>
-          <w:sz w:val="18"/>
-          <w:szCs w:val="18"/>
-          <w:highlight w:val="white"/>
-          <w:rtl w:val="0"/>
-        </w:rPr>
-        <w:t xml:space="preserve">and </w:t>
-      </w:r>
-      <w:r>
-        <w:rPr>
-          <w:rFonts w:ascii="Nunito" w:cs="Nunito" w:eastAsia="Nunito" w:hAnsi="Nunito"/>
-          <w:b w:val="1"/>
-          <w:sz w:val="18"/>
-          <w:szCs w:val="18"/>
-          <w:highlight w:val="white"/>
-          <w:rtl w:val="0"/>
-        </w:rPr>
-        <w:t xml:space="preserve">Swagger</w:t>
-      </w:r>
-      <w:r>
-        <w:rPr>
-          <w:rFonts w:ascii="Nunito" w:cs="Nunito" w:eastAsia="Nunito" w:hAnsi="Nunito"/>
-          <w:sz w:val="18"/>
-          <w:szCs w:val="18"/>
-          <w:highlight w:val="white"/>
-          <w:rtl w:val="0"/>
-        </w:rPr>
-        <w:t xml:space="preserve">, resolving 90% of the encountered issues.</w:t>
-      </w:r>
-      <w:r>
-        <w:rPr>
-          <w:rtl w:val="0"/>
-        </w:rPr>
-      </w:r>
-    </w:p>
-    <w:p>
-      <w:pPr>
-        <w:numPr>
-          <w:ilvl w:val="0"/>
-          <w:numId w:val="2"/>
+          <w:numId w:val="3"/>
         </w:numPr>
         <w:tabs>
           <w:tab w:val="left" w:leader="none" w:pos="940"/>
@@ -2235,7 +2104,7 @@
       <w:pPr>
         <w:numPr>
           <w:ilvl w:val="0"/>
-          <w:numId w:val="2"/>
+          <w:numId w:val="3"/>
         </w:numPr>
         <w:tabs>
           <w:tab w:val="left" w:leader="none" w:pos="940"/>
@@ -2283,7 +2152,7 @@
       <w:pPr>
         <w:numPr>
           <w:ilvl w:val="0"/>
-          <w:numId w:val="2"/>
+          <w:numId w:val="3"/>
         </w:numPr>
         <w:tabs>
           <w:tab w:val="left" w:leader="none" w:pos="940"/>
@@ -2306,18 +2175,39 @@
           <w:highlight w:val="white"/>
           <w:rtl w:val="0"/>
         </w:rPr>
-        <w:t xml:space="preserve">Implemented multiple conditional-based </w:t>
-      </w:r>
-      <w:r>
-        <w:rPr>
-          <w:rFonts w:ascii="Nunito" w:cs="Nunito" w:eastAsia="Nunito" w:hAnsi="Nunito"/>
-          <w:b w:val="1"/>
-          <w:sz w:val="18"/>
-          <w:szCs w:val="18"/>
-          <w:highlight w:val="white"/>
-          <w:rtl w:val="0"/>
-        </w:rPr>
-        <w:t xml:space="preserve">shell scripts</w:t>
+        <w:t xml:space="preserve">Implemented over 20 conditional-based </w:t>
+      </w:r>
+      <w:r>
+        <w:rPr>
+          <w:rFonts w:ascii="Nunito" w:cs="Nunito" w:eastAsia="Nunito" w:hAnsi="Nunito"/>
+          <w:b w:val="1"/>
+          <w:sz w:val="18"/>
+          <w:szCs w:val="18"/>
+          <w:highlight w:val="white"/>
+          <w:rtl w:val="0"/>
+        </w:rPr>
+        <w:t xml:space="preserve">shell</w:t>
+      </w:r>
+      <w:r>
+        <w:rPr>
+          <w:rFonts w:ascii="Nunito" w:cs="Nunito" w:eastAsia="Nunito" w:hAnsi="Nunito"/>
+          <w:sz w:val="18"/>
+          <w:szCs w:val="18"/>
+          <w:highlight w:val="white"/>
+          <w:rtl w:val="0"/>
+        </w:rPr>
+        <w:t xml:space="preserve"> </w:t>
+      </w:r>
+      <w:r>
+        <w:rPr>
+          <w:rFonts w:ascii="Nunito" w:cs="Nunito" w:eastAsia="Nunito" w:hAnsi="Nunito"/>
+          <w:b w:val="1"/>
+          <w:sz w:val="18"/>
+          <w:szCs w:val="18"/>
+          <w:highlight w:val="white"/>
+          <w:rtl w:val="0"/>
+        </w:rPr>
+        <w:t xml:space="preserve">scripts</w:t>
       </w:r>
       <w:r>
         <w:rPr>
@@ -2348,7 +2238,7 @@
           <w:highlight w:val="white"/>
           <w:rtl w:val="0"/>
         </w:rPr>
-        <w:t xml:space="preserve"> to track various activities, including process errors, and module-based application health checks, as part of the CI/CD pipeline.</w:t>
+        <w:t xml:space="preserve"> to track a wide range of activities, resulting in a reduction in process errors and enhancing module-based application health checks in the CI/CD pipeline.</w:t>
       </w:r>
       <w:r>
         <w:rPr>
@@ -2404,7 +2294,7 @@
         </w:rPr>
         <w:t xml:space="preserve">Netflix Clone CI/CD pipeline with Monitoring and Alerting (</w:t>
       </w:r>
-      <w:hyperlink r:id="rId16">
+      <w:hyperlink r:id="rId14">
         <w:r>
           <w:rPr>
             <w:rFonts w:ascii="Nunito" w:cs="Nunito" w:eastAsia="Nunito" w:hAnsi="Nunito"/>
@@ -2507,7 +2397,7 @@
         </w:rPr>
         <w:t xml:space="preserve">Deployed a Containerized web application on Amazon EKS (</w:t>
       </w:r>
-      <w:hyperlink r:id="rId17">
+      <w:hyperlink r:id="rId15">
         <w:r>
           <w:rPr>
             <w:rFonts w:ascii="Nunito" w:cs="Nunito" w:eastAsia="Nunito" w:hAnsi="Nunito"/>
@@ -2659,7 +2549,7 @@
         </w:rPr>
         <w:t xml:space="preserve">Skills Recommender (</w:t>
       </w:r>
-      <w:hyperlink r:id="rId18">
+      <w:hyperlink r:id="rId16">
         <w:r>
           <w:rPr>
             <w:rFonts w:ascii="Nunito" w:cs="Nunito" w:eastAsia="Nunito" w:hAnsi="Nunito"/>
@@ -2696,6 +2586,7 @@
           <w:rFonts w:ascii="Nunito" w:cs="Nunito" w:eastAsia="Nunito" w:hAnsi="Nunito"/>
           <w:sz w:val="18"/>
           <w:szCs w:val="18"/>
+          <w:highlight w:val="white"/>
         </w:rPr>
       </w:pPr>
       <w:r>
@@ -2707,6 +2598,203 @@
           <w:rtl w:val="0"/>
         </w:rPr>
         <w:t xml:space="preserve">Leveraged Python's Beautiful Soup module to perform web scraping of trending IT job skills from 2 websites for informed career decisions.</w:t>
+      </w:r>
+    </w:p>
+    <w:p>
+      <w:pPr>
+        <w:pStyle w:val="Heading1"/>
+        <w:spacing w:before="58" w:lineRule="auto"/>
+        <w:ind w:left="0" w:right="-90"/>
+        <w:rPr>
+          <w:rFonts w:ascii="Montserrat Light" w:cs="Montserrat Light" w:eastAsia="Montserrat Light" w:hAnsi="Montserrat Light"/>
+          <w:b w:val="0"/>
+          <w:sz w:val="22"/>
+          <w:szCs w:val="22"/>
+        </w:rPr>
+      </w:pPr>
+      <w:bookmarkStart w:colFirst="0" w:colLast="0" w:name="_heading=h.g61w0p96m4iw" w:id="0"/>
+      <w:bookmarkEnd w:id="0"/>
+      <w:r>
+        <w:rPr>
+          <w:rFonts w:ascii="Nunito" w:cs="Nunito" w:eastAsia="Nunito" w:hAnsi="Nunito"/>
+          <w:color w:val="0b5394"/>
+          <w:rtl w:val="0"/>
+        </w:rPr>
+        <w:t xml:space="preserve">CERTIFICATIONS</w:t>
+      </w:r>
+      <w:r>
+        <w:rPr>
+          <w:rFonts w:ascii="Montserrat Light" w:cs="Montserrat Light" w:eastAsia="Montserrat Light" w:hAnsi="Montserrat Light"/>
+          <w:b w:val="0"/>
+          <w:sz w:val="22"/>
+          <w:szCs w:val="22"/>
+          <w:rtl w:val="0"/>
+        </w:rPr>
+        <w:t xml:space="preserve"> ______________________________________________________________________________________</w:t>
+      </w:r>
+    </w:p>
+    <w:p>
+      <w:pPr>
+        <w:numPr>
+          <w:ilvl w:val="0"/>
+          <w:numId w:val="1"/>
+        </w:numPr>
+        <w:spacing w:line="300" w:lineRule="auto"/>
+        <w:ind w:left="540" w:hanging="360"/>
+        <w:rPr>
+          <w:rFonts w:ascii="Nunito" w:cs="Nunito" w:eastAsia="Nunito" w:hAnsi="Nunito"/>
+          <w:sz w:val="18"/>
+          <w:szCs w:val="18"/>
+        </w:rPr>
+      </w:pPr>
+      <w:r>
+        <w:rPr>
+          <w:rFonts w:ascii="Nunito SemiBold" w:cs="Nunito SemiBold" w:eastAsia="Nunito SemiBold" w:hAnsi="Nunito SemiBold"/>
+          <w:color w:val="1f1f1f"/>
+          <w:sz w:val="18"/>
+          <w:szCs w:val="18"/>
+          <w:rtl w:val="0"/>
+        </w:rPr>
+        <w:t xml:space="preserve">AWS Certified Solutions Architect - Associate </w:t>
+      </w:r>
+      <w:r>
+        <w:rPr>
+          <w:rFonts w:ascii="Nunito" w:cs="Nunito" w:eastAsia="Nunito" w:hAnsi="Nunito"/>
+          <w:color w:val="1f1f1f"/>
+          <w:sz w:val="18"/>
+          <w:szCs w:val="18"/>
+          <w:rtl w:val="0"/>
+        </w:rPr>
+        <w:t xml:space="preserve">( </w:t>
+      </w:r>
+      <w:hyperlink r:id="rId17">
+        <w:r>
+          <w:rPr>
+            <w:rFonts w:ascii="Nunito" w:cs="Nunito" w:eastAsia="Nunito" w:hAnsi="Nunito"/>
+            <w:b w:val="1"/>
+            <w:color w:val="0b5394"/>
+            <w:sz w:val="18"/>
+            <w:szCs w:val="18"/>
+            <w:rtl w:val="0"/>
+          </w:rPr>
+          <w:t xml:space="preserve">Badge</w:t>
+        </w:r>
+      </w:hyperlink>
+      <w:r>
+        <w:rPr>
+          <w:rFonts w:ascii="Nunito" w:cs="Nunito" w:eastAsia="Nunito" w:hAnsi="Nunito"/>
+          <w:color w:val="1f1f1f"/>
+          <w:sz w:val="18"/>
+          <w:szCs w:val="18"/>
+          <w:rtl w:val="0"/>
+        </w:rPr>
+        <w:t xml:space="preserve"> )</w:t>
+      </w:r>
+    </w:p>
+    <w:p>
+      <w:pPr>
+        <w:numPr>
+          <w:ilvl w:val="0"/>
+          <w:numId w:val="1"/>
+        </w:numPr>
+        <w:spacing w:line="300" w:lineRule="auto"/>
+        <w:ind w:left="540" w:hanging="360"/>
+        <w:rPr>
+          <w:rFonts w:ascii="Nunito" w:cs="Nunito" w:eastAsia="Nunito" w:hAnsi="Nunito"/>
+          <w:color w:val="1f1f1f"/>
+          <w:sz w:val="18"/>
+          <w:szCs w:val="18"/>
+        </w:rPr>
+      </w:pPr>
+      <w:r>
+        <w:rPr>
+          <w:rFonts w:ascii="Nunito SemiBold" w:cs="Nunito SemiBold" w:eastAsia="Nunito SemiBold" w:hAnsi="Nunito SemiBold"/>
+          <w:color w:val="1f1f1f"/>
+          <w:sz w:val="18"/>
+          <w:szCs w:val="18"/>
+          <w:rtl w:val="0"/>
+        </w:rPr>
+        <w:t xml:space="preserve">AWS Certified Cloud Practitioner</w:t>
+      </w:r>
+      <w:r>
+        <w:rPr>
+          <w:rFonts w:ascii="Nunito" w:cs="Nunito" w:eastAsia="Nunito" w:hAnsi="Nunito"/>
+          <w:color w:val="1f1f1f"/>
+          <w:sz w:val="18"/>
+          <w:szCs w:val="18"/>
+          <w:rtl w:val="0"/>
+        </w:rPr>
+        <w:t xml:space="preserve"> ( </w:t>
+      </w:r>
+      <w:hyperlink r:id="rId18">
+        <w:r>
+          <w:rPr>
+            <w:rFonts w:ascii="Nunito" w:cs="Nunito" w:eastAsia="Nunito" w:hAnsi="Nunito"/>
+            <w:b w:val="1"/>
+            <w:color w:val="0b5394"/>
+            <w:sz w:val="18"/>
+            <w:szCs w:val="18"/>
+            <w:rtl w:val="0"/>
+          </w:rPr>
+          <w:t xml:space="preserve">Badge</w:t>
+        </w:r>
+      </w:hyperlink>
+      <w:r>
+        <w:rPr>
+          <w:rFonts w:ascii="Nunito" w:cs="Nunito" w:eastAsia="Nunito" w:hAnsi="Nunito"/>
+          <w:color w:val="1f1f1f"/>
+          <w:sz w:val="18"/>
+          <w:szCs w:val="18"/>
+          <w:rtl w:val="0"/>
+        </w:rPr>
+        <w:t xml:space="preserve"> )</w:t>
+      </w:r>
+    </w:p>
+    <w:p>
+      <w:pPr>
+        <w:numPr>
+          <w:ilvl w:val="0"/>
+          <w:numId w:val="1"/>
+        </w:numPr>
+        <w:spacing w:line="300" w:lineRule="auto"/>
+        <w:ind w:left="540" w:hanging="360"/>
+        <w:rPr>
+          <w:rFonts w:ascii="Nunito SemiBold" w:cs="Nunito SemiBold" w:eastAsia="Nunito SemiBold" w:hAnsi="Nunito SemiBold"/>
+          <w:color w:val="1f1f1f"/>
+          <w:sz w:val="18"/>
+          <w:szCs w:val="18"/>
+        </w:rPr>
+      </w:pPr>
+      <w:r>
+        <w:rPr>
+          <w:rFonts w:ascii="Nunito SemiBold" w:cs="Nunito SemiBold" w:eastAsia="Nunito SemiBold" w:hAnsi="Nunito SemiBold"/>
+          <w:color w:val="1f1f1f"/>
+          <w:sz w:val="18"/>
+          <w:szCs w:val="18"/>
+          <w:rtl w:val="0"/>
+        </w:rPr>
+        <w:t xml:space="preserve">NPTEL (</w:t>
+      </w:r>
+      <w:r>
+        <w:rPr>
+          <w:rFonts w:ascii="Nunito SemiBold" w:cs="Nunito SemiBold" w:eastAsia="Nunito SemiBold" w:hAnsi="Nunito SemiBold"/>
+          <w:color w:val="1f1f1f"/>
+          <w:sz w:val="18"/>
+          <w:szCs w:val="18"/>
+          <w:highlight w:val="white"/>
+          <w:rtl w:val="0"/>
+        </w:rPr>
+        <w:t xml:space="preserve">National Programme on Technology Enhanced Learning</w:t>
+      </w:r>
+      <w:r>
+        <w:rPr>
+          <w:rFonts w:ascii="Nunito SemiBold" w:cs="Nunito SemiBold" w:eastAsia="Nunito SemiBold" w:hAnsi="Nunito SemiBold"/>
+          <w:color w:val="1f1f1f"/>
+          <w:sz w:val="18"/>
+          <w:szCs w:val="18"/>
+          <w:rtl w:val="0"/>
+        </w:rPr>
+        <w:t xml:space="preserve">) - Python, C, C++</w:t>
       </w:r>
       <w:r>
         <w:rPr>
@@ -2837,6 +2925,116 @@
   </w:abstractNum>
   <w:abstractNum w:abstractNumId="2">
     <w:lvl w:ilvl="0">
+      <w:start w:val="1"/>
+      <w:numFmt w:val="bullet"/>
+      <w:lvlText w:val="❖"/>
+      <w:lvlJc w:val="left"/>
+      <w:pPr>
+        <w:ind w:left="720" w:hanging="360"/>
+      </w:pPr>
+      <w:rPr>
+        <w:u w:val="none"/>
+      </w:rPr>
+    </w:lvl>
+    <w:lvl w:ilvl="1">
+      <w:start w:val="1"/>
+      <w:numFmt w:val="bullet"/>
+      <w:lvlText w:val="➢"/>
+      <w:lvlJc w:val="left"/>
+      <w:pPr>
+        <w:ind w:left="1440" w:hanging="360"/>
+      </w:pPr>
+      <w:rPr>
+        <w:u w:val="none"/>
+      </w:rPr>
+    </w:lvl>
+    <w:lvl w:ilvl="2">
+      <w:start w:val="1"/>
+      <w:numFmt w:val="bullet"/>
+      <w:lvlText w:val="■"/>
+      <w:lvlJc w:val="left"/>
+      <w:pPr>
+        <w:ind w:left="2160" w:hanging="360"/>
+      </w:pPr>
+      <w:rPr>
+        <w:u w:val="none"/>
+      </w:rPr>
+    </w:lvl>
+    <w:lvl w:ilvl="3">
+      <w:start w:val="1"/>
+      <w:numFmt w:val="bullet"/>
+      <w:lvlText w:val="●"/>
+      <w:lvlJc w:val="left"/>
+      <w:pPr>
+        <w:ind w:left="2880" w:hanging="360"/>
+      </w:pPr>
+      <w:rPr>
+        <w:u w:val="none"/>
+      </w:rPr>
+    </w:lvl>
+    <w:lvl w:ilvl="4">
+      <w:start w:val="1"/>
+      <w:numFmt w:val="bullet"/>
+      <w:lvlText w:val="◆"/>
+      <w:lvlJc w:val="left"/>
+      <w:pPr>
+        <w:ind w:left="3600" w:hanging="360"/>
+      </w:pPr>
+      <w:rPr>
+        <w:u w:val="none"/>
+      </w:rPr>
+    </w:lvl>
+    <w:lvl w:ilvl="5">
+      <w:start w:val="1"/>
+      <w:numFmt w:val="bullet"/>
+      <w:lvlText w:val="➢"/>
+      <w:lvlJc w:val="left"/>
+      <w:pPr>
+        <w:ind w:left="4320" w:hanging="360"/>
+      </w:pPr>
+      <w:rPr>
+        <w:u w:val="none"/>
+      </w:rPr>
+    </w:lvl>
+    <w:lvl w:ilvl="6">
+      <w:start w:val="1"/>
+      <w:numFmt w:val="bullet"/>
+      <w:lvlText w:val="■"/>
+      <w:lvlJc w:val="left"/>
+      <w:pPr>
+        <w:ind w:left="5040" w:hanging="360"/>
+      </w:pPr>
+      <w:rPr>
+        <w:u w:val="none"/>
+      </w:rPr>
+    </w:lvl>
+    <w:lvl w:ilvl="7">
+      <w:start w:val="1"/>
+      <w:numFmt w:val="bullet"/>
+      <w:lvlText w:val="●"/>
+      <w:lvlJc w:val="left"/>
+      <w:pPr>
+        <w:ind w:left="5760" w:hanging="360"/>
+      </w:pPr>
+      <w:rPr>
+        <w:u w:val="none"/>
+      </w:rPr>
+    </w:lvl>
+    <w:lvl w:ilvl="8">
+      <w:start w:val="1"/>
+      <w:numFmt w:val="bullet"/>
+      <w:lvlText w:val="◆"/>
+      <w:lvlJc w:val="left"/>
+      <w:pPr>
+        <w:ind w:left="6480" w:hanging="360"/>
+      </w:pPr>
+      <w:rPr>
+        <w:u w:val="none"/>
+      </w:rPr>
+    </w:lvl>
+  </w:abstractNum>
+  <w:abstractNum w:abstractNumId="3">
+    <w:lvl w:ilvl="0">
       <w:start w:val="0"/>
       <w:numFmt w:val="bullet"/>
       <w:lvlText w:val="❖"/>
@@ -2932,7 +3130,7 @@
       <w:rPr/>
     </w:lvl>
   </w:abstractNum>
-  <w:abstractNum w:abstractNumId="3">
+  <w:abstractNum w:abstractNumId="4">
     <w:lvl w:ilvl="0">
       <w:start w:val="1"/>
       <w:numFmt w:val="bullet"/>
@@ -3050,6 +3248,9 @@
   </w:num>
   <w:num w:numId="3">
     <w:abstractNumId w:val="3"/>
+  </w:num>
+  <w:num w:numId="4">
+    <w:abstractNumId w:val="4"/>
   </w:num>
 </w:numbering>
 </file>
@@ -4016,7 +4217,7 @@
 
 <file path=customXML/item1.xml><?xml version="1.0" encoding="utf-8"?>
 <go:gDocsCustomXmlDataStorage xmlns:go="http://customooxmlschemas.google.com/" xmlns:r="http://schemas.openxmlformats.org/officeDocument/2006/relationships" uri="GoogleDocsCustomDataVersion2">
-  <go:docsCustomData xmlns:go="http://customooxmlschemas.google.com/" roundtripDataSignature="AMtx7mgdOJMgSCfLZSF2i1t83HO3+oQIsQ==">CgMxLjA4AHIhMU03clZhbXZtZ1FQWDNXZXZJeEVIMkNpX0ttSUpnY2Iz</go:docsCustomData>
+  <go:docsCustomData xmlns:go="http://customooxmlschemas.google.com/" roundtripDataSignature="AMtx7mjwv127X5Uet3wAFvpEakhEEbCvAA==">CgMxLjAyDmguZzYxdzBwOTZtNGl3OAByITFNN3JWYW12bWdRUFgzV2V2SXhFSDJDaV9LbUlKZ2NiMw==</go:docsCustomData>
 </go:gDocsCustomXmlDataStorage>
 </file>
 
